--- a/Dokumentacija/Projektna dokumentacija.docx
+++ b/Dokumentacija/Projektna dokumentacija.docx
@@ -1381,8 +1381,15 @@
     </w:p>
     <w:sdt>
       <w:sdtPr>
-        <w:rPr>
-          <w:rFonts w:asciiTheme="minorHAnsi" w:eastAsiaTheme="minorHAnsi" w:hAnsiTheme="minorHAnsi" w:cstheme="minorBidi"/>
+        <w:id w:val="686394975"/>
+        <w:docPartObj>
+          <w:docPartGallery w:val="Table of Contents"/>
+          <w:docPartUnique/>
+        </w:docPartObj>
+      </w:sdtPr>
+      <w:sdtEndPr>
+        <w:rPr>
+          <w:rFonts w:ascii="Times New Roman" w:eastAsiaTheme="minorHAnsi" w:hAnsi="Times New Roman" w:cstheme="minorBidi"/>
           <w:b w:val="0"/>
           <w:bCs w:val="0"/>
           <w:color w:val="auto"/>
@@ -1390,41 +1397,21 @@
           <w:szCs w:val="22"/>
           <w:lang w:val="hr-HR"/>
         </w:rPr>
-        <w:id w:val="79992814"/>
-        <w:docPartObj>
-          <w:docPartGallery w:val="Table of Contents"/>
-          <w:docPartUnique/>
-        </w:docPartObj>
-      </w:sdtPr>
-      <w:sdtEndPr>
-        <w:rPr>
-          <w:rFonts w:ascii="Times New Roman" w:hAnsi="Times New Roman"/>
-        </w:rPr>
       </w:sdtEndPr>
       <w:sdtContent>
         <w:p>
           <w:pPr>
             <w:pStyle w:val="TOCHeading"/>
-            <w:spacing w:before="0" w:line="240" w:lineRule="auto"/>
-            <w:rPr>
-              <w:color w:val="auto"/>
-            </w:rPr>
           </w:pPr>
-          <w:proofErr w:type="spellStart"/>
           <w:r>
-            <w:rPr>
-              <w:color w:val="auto"/>
-            </w:rPr>
-            <w:t>Sadržaj</w:t>
+            <w:t>Table of Contents</w:t>
           </w:r>
-          <w:proofErr w:type="spellEnd"/>
         </w:p>
         <w:p>
           <w:pPr>
             <w:pStyle w:val="TOC1"/>
             <w:rPr>
               <w:rFonts w:asciiTheme="minorHAnsi" w:eastAsiaTheme="minorEastAsia" w:hAnsiTheme="minorHAnsi"/>
-              <w:noProof/>
               <w:sz w:val="22"/>
               <w:lang w:val="en-US"/>
             </w:rPr>
@@ -1438,58 +1425,50 @@
           <w:r>
             <w:fldChar w:fldCharType="separate"/>
           </w:r>
-          <w:hyperlink w:anchor="_Toc392781479" w:history="1">
+          <w:hyperlink w:anchor="_Toc392869820" w:history="1">
             <w:r>
               <w:rPr>
                 <w:rStyle w:val="Hyperlink"/>
-                <w:noProof/>
               </w:rPr>
               <w:t>Uvod</w:t>
             </w:r>
             <w:r>
               <w:rPr>
-                <w:noProof/>
                 <w:webHidden/>
               </w:rPr>
               <w:tab/>
             </w:r>
             <w:r>
               <w:rPr>
-                <w:noProof/>
                 <w:webHidden/>
               </w:rPr>
               <w:fldChar w:fldCharType="begin"/>
             </w:r>
             <w:r>
               <w:rPr>
-                <w:noProof/>
                 <w:webHidden/>
               </w:rPr>
-              <w:instrText xml:space="preserve"> PAGEREF _Toc392781479 \h </w:instrText>
-            </w:r>
-            <w:r>
-              <w:rPr>
-                <w:noProof/>
+              <w:instrText xml:space="preserve"> PAGEREF _Toc392869820 \h </w:instrText>
+            </w:r>
+            <w:r>
+              <w:rPr>
                 <w:webHidden/>
               </w:rPr>
             </w:r>
             <w:r>
               <w:rPr>
-                <w:noProof/>
                 <w:webHidden/>
               </w:rPr>
               <w:fldChar w:fldCharType="separate"/>
             </w:r>
             <w:r>
               <w:rPr>
-                <w:noProof/>
                 <w:webHidden/>
               </w:rPr>
               <w:t>1</w:t>
             </w:r>
             <w:r>
               <w:rPr>
-                <w:noProof/>
                 <w:webHidden/>
               </w:rPr>
               <w:fldChar w:fldCharType="end"/>
@@ -1501,63 +1480,68 @@
             <w:pStyle w:val="TOC1"/>
             <w:rPr>
               <w:rFonts w:asciiTheme="minorHAnsi" w:eastAsiaTheme="minorEastAsia" w:hAnsiTheme="minorHAnsi"/>
-              <w:noProof/>
               <w:sz w:val="22"/>
               <w:lang w:val="en-US"/>
             </w:rPr>
           </w:pPr>
-          <w:hyperlink w:anchor="_Toc392781480" w:history="1">
+          <w:hyperlink w:anchor="_Toc392869821" w:history="1">
             <w:r>
               <w:rPr>
                 <w:rStyle w:val="Hyperlink"/>
-                <w:noProof/>
-              </w:rPr>
-              <w:t>Misija i vizija</w:t>
-            </w:r>
-            <w:r>
-              <w:rPr>
-                <w:noProof/>
+              </w:rPr>
+              <w:t>1.</w:t>
+            </w:r>
+            <w:r>
+              <w:rPr>
+                <w:rFonts w:asciiTheme="minorHAnsi" w:eastAsiaTheme="minorEastAsia" w:hAnsiTheme="minorHAnsi"/>
+                <w:sz w:val="22"/>
+                <w:lang w:val="en-US"/>
+              </w:rPr>
+              <w:tab/>
+            </w:r>
+            <w:r>
+              <w:rPr>
+                <w:rStyle w:val="Hyperlink"/>
+              </w:rPr>
+              <w:t>Korisnički zahtjevi</w:t>
+            </w:r>
+            <w:r>
+              <w:rPr>
                 <w:webHidden/>
               </w:rPr>
               <w:tab/>
             </w:r>
             <w:r>
               <w:rPr>
-                <w:noProof/>
                 <w:webHidden/>
               </w:rPr>
               <w:fldChar w:fldCharType="begin"/>
             </w:r>
             <w:r>
               <w:rPr>
-                <w:noProof/>
                 <w:webHidden/>
               </w:rPr>
-              <w:instrText xml:space="preserve"> PAGEREF _Toc392781480 \h </w:instrText>
-            </w:r>
-            <w:r>
-              <w:rPr>
-                <w:noProof/>
+              <w:instrText xml:space="preserve"> PAGEREF _Toc392869821 \h </w:instrText>
+            </w:r>
+            <w:r>
+              <w:rPr>
                 <w:webHidden/>
               </w:rPr>
             </w:r>
             <w:r>
               <w:rPr>
-                <w:noProof/>
                 <w:webHidden/>
               </w:rPr>
               <w:fldChar w:fldCharType="separate"/>
             </w:r>
             <w:r>
               <w:rPr>
-                <w:noProof/>
                 <w:webHidden/>
               </w:rPr>
-              <w:t>1</w:t>
-            </w:r>
-            <w:r>
-              <w:rPr>
-                <w:noProof/>
+              <w:t>2</w:t>
+            </w:r>
+            <w:r>
+              <w:rPr>
                 <w:webHidden/>
               </w:rPr>
               <w:fldChar w:fldCharType="end"/>
@@ -1569,91 +1553,20 @@
             <w:pStyle w:val="TOC1"/>
             <w:rPr>
               <w:rFonts w:asciiTheme="minorHAnsi" w:eastAsiaTheme="minorEastAsia" w:hAnsiTheme="minorHAnsi"/>
-              <w:noProof/>
               <w:sz w:val="22"/>
               <w:lang w:val="en-US"/>
             </w:rPr>
           </w:pPr>
-          <w:hyperlink w:anchor="_Toc392781481" w:history="1">
+          <w:hyperlink w:anchor="_Toc392869822" w:history="1">
             <w:r>
               <w:rPr>
                 <w:rStyle w:val="Hyperlink"/>
-                <w:noProof/>
-              </w:rPr>
-              <w:t>Ciljevi</w:t>
-            </w:r>
-            <w:r>
-              <w:rPr>
-                <w:noProof/>
-                <w:webHidden/>
-              </w:rPr>
-              <w:tab/>
-            </w:r>
-            <w:r>
-              <w:rPr>
-                <w:noProof/>
-                <w:webHidden/>
-              </w:rPr>
-              <w:fldChar w:fldCharType="begin"/>
-            </w:r>
-            <w:r>
-              <w:rPr>
-                <w:noProof/>
-                <w:webHidden/>
-              </w:rPr>
-              <w:instrText xml:space="preserve"> PAGEREF _Toc392781481 \h </w:instrText>
-            </w:r>
-            <w:r>
-              <w:rPr>
-                <w:noProof/>
-                <w:webHidden/>
-              </w:rPr>
-            </w:r>
-            <w:r>
-              <w:rPr>
-                <w:noProof/>
-                <w:webHidden/>
-              </w:rPr>
-              <w:fldChar w:fldCharType="separate"/>
-            </w:r>
-            <w:r>
-              <w:rPr>
-                <w:noProof/>
-                <w:webHidden/>
-              </w:rPr>
-              <w:t>1</w:t>
-            </w:r>
-            <w:r>
-              <w:rPr>
-                <w:noProof/>
-                <w:webHidden/>
-              </w:rPr>
-              <w:fldChar w:fldCharType="end"/>
-            </w:r>
-          </w:hyperlink>
-        </w:p>
-        <w:p>
-          <w:pPr>
-            <w:pStyle w:val="TOC1"/>
-            <w:rPr>
-              <w:rFonts w:asciiTheme="minorHAnsi" w:eastAsiaTheme="minorEastAsia" w:hAnsiTheme="minorHAnsi"/>
-              <w:noProof/>
-              <w:sz w:val="22"/>
-              <w:lang w:val="en-US"/>
-            </w:rPr>
-          </w:pPr>
-          <w:hyperlink w:anchor="_Toc392781482" w:history="1">
-            <w:r>
-              <w:rPr>
-                <w:rStyle w:val="Hyperlink"/>
-                <w:noProof/>
-              </w:rPr>
-              <w:t>1.</w:t>
+              </w:rPr>
+              <w:t>2.</w:t>
             </w:r>
             <w:r>
               <w:rPr>
                 <w:rFonts w:asciiTheme="minorHAnsi" w:eastAsiaTheme="minorEastAsia" w:hAnsiTheme="minorHAnsi"/>
-                <w:noProof/>
                 <w:sz w:val="22"/>
                 <w:lang w:val="en-US"/>
               </w:rPr>
@@ -1662,138 +1575,46 @@
             <w:r>
               <w:rPr>
                 <w:rStyle w:val="Hyperlink"/>
-                <w:noProof/>
-              </w:rPr>
-              <w:t>Korisnički zahtjevi</w:t>
-            </w:r>
-            <w:r>
-              <w:rPr>
-                <w:noProof/>
+              </w:rPr>
+              <w:t>Plan projekta</w:t>
+            </w:r>
+            <w:r>
+              <w:rPr>
                 <w:webHidden/>
               </w:rPr>
               <w:tab/>
             </w:r>
             <w:r>
               <w:rPr>
-                <w:noProof/>
                 <w:webHidden/>
               </w:rPr>
               <w:fldChar w:fldCharType="begin"/>
             </w:r>
             <w:r>
               <w:rPr>
-                <w:noProof/>
                 <w:webHidden/>
               </w:rPr>
-              <w:instrText xml:space="preserve"> PAGEREF _Toc392781482 \h </w:instrText>
-            </w:r>
-            <w:r>
-              <w:rPr>
-                <w:noProof/>
+              <w:instrText xml:space="preserve"> PAGEREF _Toc392869822 \h </w:instrText>
+            </w:r>
+            <w:r>
+              <w:rPr>
                 <w:webHidden/>
               </w:rPr>
             </w:r>
             <w:r>
               <w:rPr>
-                <w:noProof/>
                 <w:webHidden/>
               </w:rPr>
               <w:fldChar w:fldCharType="separate"/>
             </w:r>
             <w:r>
               <w:rPr>
-                <w:noProof/>
                 <w:webHidden/>
               </w:rPr>
-              <w:t>2</w:t>
-            </w:r>
-            <w:r>
-              <w:rPr>
-                <w:noProof/>
-                <w:webHidden/>
-              </w:rPr>
-              <w:fldChar w:fldCharType="end"/>
-            </w:r>
-          </w:hyperlink>
-        </w:p>
-        <w:p>
-          <w:pPr>
-            <w:pStyle w:val="TOC1"/>
-            <w:rPr>
-              <w:rFonts w:asciiTheme="minorHAnsi" w:eastAsiaTheme="minorEastAsia" w:hAnsiTheme="minorHAnsi"/>
-              <w:noProof/>
-              <w:sz w:val="22"/>
-              <w:lang w:val="en-US"/>
-            </w:rPr>
-          </w:pPr>
-          <w:hyperlink w:anchor="_Toc392781483" w:history="1">
-            <w:r>
-              <w:rPr>
-                <w:rStyle w:val="Hyperlink"/>
-                <w:noProof/>
-              </w:rPr>
-              <w:t>2.</w:t>
-            </w:r>
-            <w:r>
-              <w:rPr>
-                <w:rFonts w:asciiTheme="minorHAnsi" w:eastAsiaTheme="minorEastAsia" w:hAnsiTheme="minorHAnsi"/>
-                <w:noProof/>
-                <w:sz w:val="22"/>
-                <w:lang w:val="en-US"/>
-              </w:rPr>
-              <w:tab/>
-            </w:r>
-            <w:r>
-              <w:rPr>
-                <w:rStyle w:val="Hyperlink"/>
-                <w:noProof/>
-              </w:rPr>
-              <w:t>Plan projekta</w:t>
-            </w:r>
-            <w:r>
-              <w:rPr>
-                <w:noProof/>
-                <w:webHidden/>
-              </w:rPr>
-              <w:tab/>
-            </w:r>
-            <w:r>
-              <w:rPr>
-                <w:noProof/>
-                <w:webHidden/>
-              </w:rPr>
-              <w:fldChar w:fldCharType="begin"/>
-            </w:r>
-            <w:r>
-              <w:rPr>
-                <w:noProof/>
-                <w:webHidden/>
-              </w:rPr>
-              <w:instrText xml:space="preserve"> PAGEREF _Toc392781483 \h </w:instrText>
-            </w:r>
-            <w:r>
-              <w:rPr>
-                <w:noProof/>
-                <w:webHidden/>
-              </w:rPr>
-            </w:r>
-            <w:r>
-              <w:rPr>
-                <w:noProof/>
-                <w:webHidden/>
-              </w:rPr>
-              <w:fldChar w:fldCharType="separate"/>
-            </w:r>
-            <w:r>
-              <w:rPr>
-                <w:noProof/>
-                <w:webHidden/>
-              </w:rPr>
               <w:t>3</w:t>
             </w:r>
             <w:r>
               <w:rPr>
-                <w:noProof/>
                 <w:webHidden/>
               </w:rPr>
               <w:fldChar w:fldCharType="end"/>
@@ -1805,63 +1626,54 @@
             <w:pStyle w:val="TOC2"/>
             <w:rPr>
               <w:rFonts w:asciiTheme="minorHAnsi" w:eastAsiaTheme="minorEastAsia" w:hAnsiTheme="minorHAnsi"/>
-              <w:noProof/>
               <w:sz w:val="22"/>
               <w:lang w:val="en-US"/>
             </w:rPr>
           </w:pPr>
-          <w:hyperlink w:anchor="_Toc392781484" w:history="1">
+          <w:hyperlink w:anchor="_Toc392869823" w:history="1">
             <w:r>
               <w:rPr>
                 <w:rStyle w:val="Hyperlink"/>
-                <w:noProof/>
               </w:rPr>
               <w:t>2.1. Projektni tim</w:t>
             </w:r>
             <w:r>
               <w:rPr>
-                <w:noProof/>
                 <w:webHidden/>
               </w:rPr>
               <w:tab/>
             </w:r>
             <w:r>
               <w:rPr>
-                <w:noProof/>
                 <w:webHidden/>
               </w:rPr>
               <w:fldChar w:fldCharType="begin"/>
             </w:r>
             <w:r>
               <w:rPr>
-                <w:noProof/>
                 <w:webHidden/>
               </w:rPr>
-              <w:instrText xml:space="preserve"> PAGEREF _Toc392781484 \h </w:instrText>
-            </w:r>
-            <w:r>
-              <w:rPr>
-                <w:noProof/>
+              <w:instrText xml:space="preserve"> PAGEREF _Toc392869823 \h </w:instrText>
+            </w:r>
+            <w:r>
+              <w:rPr>
                 <w:webHidden/>
               </w:rPr>
             </w:r>
             <w:r>
               <w:rPr>
-                <w:noProof/>
                 <w:webHidden/>
               </w:rPr>
               <w:fldChar w:fldCharType="separate"/>
             </w:r>
             <w:r>
               <w:rPr>
-                <w:noProof/>
                 <w:webHidden/>
               </w:rPr>
               <w:t>3</w:t>
             </w:r>
             <w:r>
               <w:rPr>
-                <w:noProof/>
                 <w:webHidden/>
               </w:rPr>
               <w:fldChar w:fldCharType="end"/>
@@ -1873,23 +1685,20 @@
             <w:pStyle w:val="TOC2"/>
             <w:rPr>
               <w:rFonts w:asciiTheme="minorHAnsi" w:eastAsiaTheme="minorEastAsia" w:hAnsiTheme="minorHAnsi"/>
-              <w:noProof/>
               <w:sz w:val="22"/>
               <w:lang w:val="en-US"/>
             </w:rPr>
           </w:pPr>
-          <w:hyperlink w:anchor="_Toc392781485" w:history="1">
+          <w:hyperlink w:anchor="_Toc392869824" w:history="1">
             <w:r>
               <w:rPr>
                 <w:rStyle w:val="Hyperlink"/>
-                <w:noProof/>
               </w:rPr>
               <w:t>2.2.</w:t>
             </w:r>
             <w:r>
               <w:rPr>
                 <w:rFonts w:asciiTheme="minorHAnsi" w:eastAsiaTheme="minorEastAsia" w:hAnsiTheme="minorHAnsi"/>
-                <w:noProof/>
                 <w:sz w:val="22"/>
                 <w:lang w:val="en-US"/>
               </w:rPr>
@@ -1898,54 +1707,46 @@
             <w:r>
               <w:rPr>
                 <w:rStyle w:val="Hyperlink"/>
-                <w:noProof/>
               </w:rPr>
               <w:t>Materijalni resursi</w:t>
             </w:r>
             <w:r>
               <w:rPr>
-                <w:noProof/>
                 <w:webHidden/>
               </w:rPr>
               <w:tab/>
             </w:r>
             <w:r>
               <w:rPr>
-                <w:noProof/>
                 <w:webHidden/>
               </w:rPr>
               <w:fldChar w:fldCharType="begin"/>
             </w:r>
             <w:r>
               <w:rPr>
-                <w:noProof/>
                 <w:webHidden/>
               </w:rPr>
-              <w:instrText xml:space="preserve"> PAGEREF _Toc392781485 \h </w:instrText>
-            </w:r>
-            <w:r>
-              <w:rPr>
-                <w:noProof/>
+              <w:instrText xml:space="preserve"> PAGEREF _Toc392869824 \h </w:instrText>
+            </w:r>
+            <w:r>
+              <w:rPr>
                 <w:webHidden/>
               </w:rPr>
             </w:r>
             <w:r>
               <w:rPr>
-                <w:noProof/>
                 <w:webHidden/>
               </w:rPr>
               <w:fldChar w:fldCharType="separate"/>
             </w:r>
             <w:r>
               <w:rPr>
-                <w:noProof/>
                 <w:webHidden/>
               </w:rPr>
               <w:t>8</w:t>
             </w:r>
             <w:r>
               <w:rPr>
-                <w:noProof/>
                 <w:webHidden/>
               </w:rPr>
               <w:fldChar w:fldCharType="end"/>
@@ -1957,23 +1758,20 @@
             <w:pStyle w:val="TOC2"/>
             <w:rPr>
               <w:rFonts w:asciiTheme="minorHAnsi" w:eastAsiaTheme="minorEastAsia" w:hAnsiTheme="minorHAnsi"/>
-              <w:noProof/>
               <w:sz w:val="22"/>
               <w:lang w:val="en-US"/>
             </w:rPr>
           </w:pPr>
-          <w:hyperlink w:anchor="_Toc392781486" w:history="1">
+          <w:hyperlink w:anchor="_Toc392869825" w:history="1">
             <w:r>
               <w:rPr>
                 <w:rStyle w:val="Hyperlink"/>
-                <w:noProof/>
               </w:rPr>
               <w:t>2.3.</w:t>
             </w:r>
             <w:r>
               <w:rPr>
                 <w:rFonts w:asciiTheme="minorHAnsi" w:eastAsiaTheme="minorEastAsia" w:hAnsiTheme="minorHAnsi"/>
-                <w:noProof/>
                 <w:sz w:val="22"/>
                 <w:lang w:val="en-US"/>
               </w:rPr>
@@ -1982,54 +1780,46 @@
             <w:r>
               <w:rPr>
                 <w:rStyle w:val="Hyperlink"/>
-                <w:noProof/>
               </w:rPr>
               <w:t>Terminski plan projekta</w:t>
             </w:r>
             <w:r>
               <w:rPr>
-                <w:noProof/>
                 <w:webHidden/>
               </w:rPr>
               <w:tab/>
             </w:r>
             <w:r>
               <w:rPr>
-                <w:noProof/>
                 <w:webHidden/>
               </w:rPr>
               <w:fldChar w:fldCharType="begin"/>
             </w:r>
             <w:r>
               <w:rPr>
-                <w:noProof/>
                 <w:webHidden/>
               </w:rPr>
-              <w:instrText xml:space="preserve"> PAGEREF _Toc392781486 \h </w:instrText>
-            </w:r>
-            <w:r>
-              <w:rPr>
-                <w:noProof/>
+              <w:instrText xml:space="preserve"> PAGEREF _Toc392869825 \h </w:instrText>
+            </w:r>
+            <w:r>
+              <w:rPr>
                 <w:webHidden/>
               </w:rPr>
             </w:r>
             <w:r>
               <w:rPr>
-                <w:noProof/>
                 <w:webHidden/>
               </w:rPr>
               <w:fldChar w:fldCharType="separate"/>
             </w:r>
             <w:r>
               <w:rPr>
-                <w:noProof/>
                 <w:webHidden/>
               </w:rPr>
               <w:t>9</w:t>
             </w:r>
             <w:r>
               <w:rPr>
-                <w:noProof/>
                 <w:webHidden/>
               </w:rPr>
               <w:fldChar w:fldCharType="end"/>
@@ -2041,23 +1831,20 @@
             <w:pStyle w:val="TOC2"/>
             <w:rPr>
               <w:rFonts w:asciiTheme="minorHAnsi" w:eastAsiaTheme="minorEastAsia" w:hAnsiTheme="minorHAnsi"/>
-              <w:noProof/>
               <w:sz w:val="22"/>
               <w:lang w:val="en-US"/>
             </w:rPr>
           </w:pPr>
-          <w:hyperlink w:anchor="_Toc392781487" w:history="1">
+          <w:hyperlink w:anchor="_Toc392869826" w:history="1">
             <w:r>
               <w:rPr>
                 <w:rStyle w:val="Hyperlink"/>
-                <w:noProof/>
               </w:rPr>
               <w:t>2.4.</w:t>
             </w:r>
             <w:r>
               <w:rPr>
                 <w:rFonts w:asciiTheme="minorHAnsi" w:eastAsiaTheme="minorEastAsia" w:hAnsiTheme="minorHAnsi"/>
-                <w:noProof/>
                 <w:sz w:val="22"/>
                 <w:lang w:val="en-US"/>
               </w:rPr>
@@ -2066,54 +1853,46 @@
             <w:r>
               <w:rPr>
                 <w:rStyle w:val="Hyperlink"/>
-                <w:noProof/>
               </w:rPr>
               <w:t>Proračun projekta</w:t>
             </w:r>
             <w:r>
               <w:rPr>
-                <w:noProof/>
                 <w:webHidden/>
               </w:rPr>
               <w:tab/>
             </w:r>
             <w:r>
               <w:rPr>
-                <w:noProof/>
                 <w:webHidden/>
               </w:rPr>
               <w:fldChar w:fldCharType="begin"/>
             </w:r>
             <w:r>
               <w:rPr>
-                <w:noProof/>
                 <w:webHidden/>
               </w:rPr>
-              <w:instrText xml:space="preserve"> PAGEREF _Toc392781487 \h </w:instrText>
-            </w:r>
-            <w:r>
-              <w:rPr>
-                <w:noProof/>
+              <w:instrText xml:space="preserve"> PAGEREF _Toc392869826 \h </w:instrText>
+            </w:r>
+            <w:r>
+              <w:rPr>
                 <w:webHidden/>
               </w:rPr>
             </w:r>
             <w:r>
               <w:rPr>
-                <w:noProof/>
                 <w:webHidden/>
               </w:rPr>
               <w:fldChar w:fldCharType="separate"/>
             </w:r>
             <w:r>
               <w:rPr>
-                <w:noProof/>
                 <w:webHidden/>
               </w:rPr>
               <w:t>10</w:t>
             </w:r>
             <w:r>
               <w:rPr>
-                <w:noProof/>
                 <w:webHidden/>
               </w:rPr>
               <w:fldChar w:fldCharType="end"/>
@@ -2125,23 +1904,22 @@
             <w:pStyle w:val="TOC2"/>
             <w:rPr>
               <w:rFonts w:asciiTheme="minorHAnsi" w:eastAsiaTheme="minorEastAsia" w:hAnsiTheme="minorHAnsi"/>
-              <w:noProof/>
               <w:sz w:val="22"/>
               <w:lang w:val="en-US"/>
             </w:rPr>
           </w:pPr>
-          <w:hyperlink w:anchor="_Toc392781488" w:history="1">
+          <w:hyperlink w:anchor="_Toc392869827" w:history="1">
             <w:r>
               <w:rPr>
                 <w:rStyle w:val="Hyperlink"/>
-                <w:noProof/>
+                <w:color w:val="auto"/>
+                <w:u w:val="none"/>
               </w:rPr>
               <w:t>2.5.</w:t>
             </w:r>
             <w:r>
               <w:rPr>
                 <w:rFonts w:asciiTheme="minorHAnsi" w:eastAsiaTheme="minorEastAsia" w:hAnsiTheme="minorHAnsi"/>
-                <w:noProof/>
                 <w:sz w:val="22"/>
                 <w:lang w:val="en-US"/>
               </w:rPr>
@@ -2150,82 +1928,83 @@
             <w:r>
               <w:rPr>
                 <w:rStyle w:val="Hyperlink"/>
-                <w:noProof/>
+                <w:color w:val="auto"/>
+                <w:u w:val="none"/>
               </w:rPr>
               <w:t>Gantogram aktivnosti</w:t>
             </w:r>
             <w:r>
               <w:rPr>
-                <w:noProof/>
                 <w:webHidden/>
               </w:rPr>
               <w:tab/>
             </w:r>
             <w:r>
               <w:rPr>
-                <w:noProof/>
                 <w:webHidden/>
               </w:rPr>
               <w:fldChar w:fldCharType="begin"/>
             </w:r>
             <w:r>
               <w:rPr>
-                <w:noProof/>
                 <w:webHidden/>
               </w:rPr>
-              <w:instrText xml:space="preserve"> PAGEREF _Toc392781488 \h </w:instrText>
-            </w:r>
-            <w:r>
-              <w:rPr>
-                <w:noProof/>
+              <w:instrText xml:space="preserve"> PAGEREF _Toc392869827 \h </w:instrText>
+            </w:r>
+            <w:r>
+              <w:rPr>
                 <w:webHidden/>
               </w:rPr>
             </w:r>
             <w:r>
               <w:rPr>
-                <w:noProof/>
                 <w:webHidden/>
               </w:rPr>
               <w:fldChar w:fldCharType="separate"/>
             </w:r>
             <w:r>
               <w:rPr>
-                <w:noProof/>
                 <w:webHidden/>
               </w:rPr>
               <w:t>1</w:t>
             </w:r>
             <w:r>
               <w:rPr>
-                <w:noProof/>
                 <w:webHidden/>
               </w:rPr>
               <w:fldChar w:fldCharType="end"/>
             </w:r>
           </w:hyperlink>
+          <w:r>
+            <w:rPr>
+              <w:rStyle w:val="Hyperlink"/>
+              <w:color w:val="auto"/>
+              <w:u w:val="none"/>
+            </w:rPr>
+            <w:t>1</w:t>
+          </w:r>
         </w:p>
         <w:p>
           <w:pPr>
             <w:pStyle w:val="TOC1"/>
             <w:rPr>
               <w:rFonts w:asciiTheme="minorHAnsi" w:eastAsiaTheme="minorEastAsia" w:hAnsiTheme="minorHAnsi"/>
-              <w:noProof/>
               <w:sz w:val="22"/>
               <w:lang w:val="en-US"/>
             </w:rPr>
           </w:pPr>
-          <w:hyperlink w:anchor="_Toc392781489" w:history="1">
+          <w:hyperlink w:anchor="_Toc392869828" w:history="1">
             <w:r>
               <w:rPr>
                 <w:rStyle w:val="Hyperlink"/>
-                <w:noProof/>
+                <w:color w:val="auto"/>
+                <w:u w:val="none"/>
               </w:rPr>
               <w:t>3.</w:t>
             </w:r>
             <w:r>
               <w:rPr>
                 <w:rFonts w:asciiTheme="minorHAnsi" w:eastAsiaTheme="minorEastAsia" w:hAnsiTheme="minorHAnsi"/>
-                <w:noProof/>
                 <w:sz w:val="22"/>
                 <w:lang w:val="en-US"/>
               </w:rPr>
@@ -2234,70 +2013,75 @@
             <w:r>
               <w:rPr>
                 <w:rStyle w:val="Hyperlink"/>
-                <w:noProof/>
+                <w:color w:val="auto"/>
+                <w:u w:val="none"/>
               </w:rPr>
               <w:t>Ponuda naručitelju</w:t>
             </w:r>
             <w:r>
               <w:rPr>
-                <w:noProof/>
                 <w:webHidden/>
               </w:rPr>
               <w:tab/>
             </w:r>
             <w:r>
               <w:rPr>
-                <w:noProof/>
                 <w:webHidden/>
               </w:rPr>
               <w:fldChar w:fldCharType="begin"/>
             </w:r>
             <w:r>
               <w:rPr>
-                <w:noProof/>
                 <w:webHidden/>
               </w:rPr>
-              <w:instrText xml:space="preserve"> PAGEREF _Toc392781489 \h </w:instrText>
-            </w:r>
-            <w:r>
-              <w:rPr>
-                <w:noProof/>
+              <w:instrText xml:space="preserve"> PAGEREF _Toc392869828 \h </w:instrText>
+            </w:r>
+            <w:r>
+              <w:rPr>
                 <w:webHidden/>
               </w:rPr>
             </w:r>
             <w:r>
               <w:rPr>
-                <w:noProof/>
                 <w:webHidden/>
               </w:rPr>
               <w:fldChar w:fldCharType="separate"/>
             </w:r>
             <w:r>
               <w:rPr>
-                <w:noProof/>
                 <w:webHidden/>
               </w:rPr>
               <w:t>1</w:t>
             </w:r>
             <w:r>
               <w:rPr>
-                <w:noProof/>
                 <w:webHidden/>
               </w:rPr>
               <w:fldChar w:fldCharType="end"/>
             </w:r>
           </w:hyperlink>
+          <w:r>
+            <w:rPr>
+              <w:rStyle w:val="Hyperlink"/>
+              <w:color w:val="auto"/>
+              <w:u w:val="none"/>
+            </w:rPr>
+            <w:t>2</w:t>
+          </w:r>
         </w:p>
         <w:p>
-          <w:pPr>
-            <w:spacing w:line="240" w:lineRule="auto"/>
-          </w:pPr>
           <w:r>
             <w:fldChar w:fldCharType="end"/>
           </w:r>
         </w:p>
       </w:sdtContent>
     </w:sdt>
+    <w:p>
+      <w:pPr>
+        <w:pStyle w:val="TOCHeading"/>
+        <w:spacing w:before="0" w:line="240" w:lineRule="auto"/>
+      </w:pPr>
+    </w:p>
     <w:p>
       <w:pPr>
         <w:spacing w:after="200" w:line="276" w:lineRule="auto"/>
@@ -2325,13 +2109,15 @@
           <w:noProof/>
         </w:rPr>
       </w:pPr>
-      <w:bookmarkStart w:id="1" w:name="_Toc392781479"/>
+      <w:bookmarkStart w:id="1" w:name="_Toc392869672"/>
+      <w:bookmarkStart w:id="2" w:name="_Toc392869820"/>
       <w:r>
         <w:lastRenderedPageBreak/>
         <w:t>Uvod</w:t>
       </w:r>
       <w:bookmarkEnd w:id="0"/>
       <w:bookmarkEnd w:id="1"/>
+      <w:bookmarkEnd w:id="2"/>
     </w:p>
     <w:p>
       <w:pPr>
@@ -2514,52 +2300,13 @@
       </w:r>
     </w:p>
     <w:p/>
-    <w:p>
-      <w:pPr>
-        <w:pStyle w:val="Heading1"/>
-      </w:pPr>
-      <w:bookmarkStart w:id="2" w:name="_Toc389211055"/>
-      <w:bookmarkStart w:id="3" w:name="_Toc392781480"/>
-      <w:r>
-        <w:t>Misija i vizija</w:t>
-      </w:r>
-      <w:bookmarkEnd w:id="2"/>
-      <w:bookmarkEnd w:id="3"/>
-      <w:r>
-        <w:t xml:space="preserve"> </w:t>
-      </w:r>
-    </w:p>
-    <w:p>
-      <w:pPr>
-        <w:ind w:firstLine="720"/>
-      </w:pPr>
-      <w:r>
-        <w:t xml:space="preserve">Naša misija je da izradom ovog projekta čim više naučimo i izradimo aplikaciju koja će biti potpuno funkcionalna, i naravno aplikacija koja će uz sve funkcionalnosti, biti i oku ugodna. </w:t>
-      </w:r>
-    </w:p>
-    <w:p>
-      <w:r>
-        <w:t>Naša vizija je kroz stečeno znanje proširiti svoje horizonte kao i osobni razvoj.</w:t>
-      </w:r>
-    </w:p>
-    <w:p>
-      <w:pPr>
-        <w:pStyle w:val="Heading1"/>
-      </w:pPr>
-      <w:bookmarkStart w:id="4" w:name="_Toc389211056"/>
-      <w:bookmarkStart w:id="5" w:name="_Toc392781481"/>
-      <w:r>
-        <w:t>Ciljevi</w:t>
-      </w:r>
-      <w:bookmarkEnd w:id="4"/>
-      <w:bookmarkEnd w:id="5"/>
-    </w:p>
-    <w:p>
-      <w:r>
-        <w:tab/>
-        <w:t xml:space="preserve">Naš cilj  prije svega uspješno izrađen projekt. Također smatramo kako je bitno da se kroz izrađen projekt naučimo raditi kao tim i biti odgovorni prema izradi projekta i našim kolegama.  </w:t>
-      </w:r>
-    </w:p>
+    <w:p/>
+    <w:p/>
+    <w:p/>
+    <w:p/>
+    <w:p/>
+    <w:p/>
+    <w:p/>
     <w:p>
       <w:pPr>
         <w:pStyle w:val="Heading1"/>
@@ -2568,24 +2315,26 @@
           <w:numId w:val="15"/>
         </w:numPr>
       </w:pPr>
-      <w:bookmarkStart w:id="6" w:name="_Toc392781482"/>
+      <w:bookmarkStart w:id="3" w:name="_Toc392869673"/>
+      <w:bookmarkStart w:id="4" w:name="_Toc392869821"/>
       <w:r>
         <w:lastRenderedPageBreak/>
         <w:t>Korisnički zahtjevi</w:t>
       </w:r>
-      <w:bookmarkEnd w:id="6"/>
+      <w:bookmarkEnd w:id="3"/>
+      <w:bookmarkEnd w:id="4"/>
     </w:p>
     <w:p>
       <w:pPr>
         <w:ind w:firstLine="360"/>
       </w:pPr>
       <w:r>
-        <w:t xml:space="preserve">Smatramo kako su korisnički zahtjevi baza za izradu naše aplikacije, jer samu aplikaciju radimo zbog korisnika. Tako smo za izradu naše aplikacije razgovarali s vlasnicom sportskih terena i dobili uvid u poteškoće i zahtjeve koje ima. </w:t>
-      </w:r>
-    </w:p>
-    <w:p>
-      <w:r>
-        <w:t>Korisnici je potrebna pouzdana aplikacija s kojom može lagano voditi evidenciju i rezervirati svoje terene. Isto tako izrazila je želju za mogućnošću izvlačenja statističkih podataka o iskorištenosti terena i broju rezervacija.</w:t>
+        <w:t>Za izradu naše aplikacije savjetovali smo se sa voditeljicom Tenis Kluba Ravnice i na taj način ,dobili smo uvid u poteškoće i zahtjeve koje ima. Dakle, aplikacije je orijentirana prema voditelju sportskih objekata (u nastavku zaposlenik).</w:t>
+      </w:r>
+    </w:p>
+    <w:p>
+      <w:r>
+        <w:t>Zaposleniku je potrebna pouzdana aplikacija s kojom na jednostavan način može voditi evidenciju i rezervirati svoje terene</w:t>
       </w:r>
     </w:p>
     <w:p>
@@ -2595,50 +2344,67 @@
     </w:p>
     <w:p>
       <w:pPr>
-        <w:ind w:firstLine="360"/>
-      </w:pPr>
-      <w:r>
-        <w:t>•</w:t>
-      </w:r>
-      <w:r>
-        <w:tab/>
-        <w:t>Unos, čitanje, ažuriranje i brisanje podataka o vrsti terena ovisno o sportu, radno vrijeme terena, osnovne informacije, broj raspoloživih terena</w:t>
-      </w:r>
-    </w:p>
-    <w:p>
-      <w:pPr>
-        <w:ind w:firstLine="360"/>
-      </w:pPr>
-      <w:r>
-        <w:t>•</w:t>
-      </w:r>
-      <w:r>
-        <w:tab/>
-        <w:t>Unos, čitanje, ažuriranje i brisanje podataka o rezervacijama i korisnicima koji izvršavaju rezervacije</w:t>
-      </w:r>
-    </w:p>
-    <w:p>
-      <w:pPr>
-        <w:ind w:firstLine="360"/>
-      </w:pPr>
-      <w:r>
-        <w:t>•</w:t>
-      </w:r>
-      <w:r>
-        <w:tab/>
-        <w:t>Statistički podaci o iskorištenosti terena i broju rezervacija po danima, mjesecima i godinama</w:t>
-      </w:r>
-    </w:p>
-    <w:p>
-      <w:pPr>
-        <w:ind w:firstLine="360"/>
-      </w:pPr>
-      <w:r>
-        <w:t>•</w:t>
-      </w:r>
-      <w:r>
-        <w:tab/>
-        <w:t xml:space="preserve">Kreirati izvještaje o pojedinim terenima </w:t>
+        <w:pStyle w:val="ListParagraph"/>
+        <w:numPr>
+          <w:ilvl w:val="0"/>
+          <w:numId w:val="24"/>
+        </w:numPr>
+      </w:pPr>
+      <w:r>
+        <w:t>Prikaz, unos, ažuriranje i brisanje podataka o zaposlenicima koji imaju pravo korištenja aplikacije.</w:t>
+      </w:r>
+    </w:p>
+    <w:p>
+      <w:pPr>
+        <w:pStyle w:val="ListParagraph"/>
+        <w:numPr>
+          <w:ilvl w:val="0"/>
+          <w:numId w:val="24"/>
+        </w:numPr>
+      </w:pPr>
+      <w:r>
+        <w:t>Prikaz, unos, ažuriranje i brisanje podataka o terenu, kao što su: vrsta terena tj. sport, osnovne informacije, cijena terena po satu.</w:t>
+      </w:r>
+    </w:p>
+    <w:p>
+      <w:pPr>
+        <w:pStyle w:val="ListParagraph"/>
+        <w:numPr>
+          <w:ilvl w:val="0"/>
+          <w:numId w:val="24"/>
+        </w:numPr>
+      </w:pPr>
+      <w:r>
+        <w:t>Prikaz, unos, ažuriranje i brisanje podataka o rezervacijama i korisnicima koji izvršavaju rezervacije</w:t>
+      </w:r>
+    </w:p>
+    <w:p>
+      <w:r>
+        <w:t>Iz prikupljenih podataka aplikacija mora omogućiti :</w:t>
+      </w:r>
+    </w:p>
+    <w:p>
+      <w:pPr>
+        <w:pStyle w:val="ListParagraph"/>
+        <w:numPr>
+          <w:ilvl w:val="0"/>
+          <w:numId w:val="24"/>
+        </w:numPr>
+      </w:pPr>
+      <w:r>
+        <w:t>Prikaz statističkih podataka kao što su iskorištenost terena, mjesečni i ukupni prihodi, podaci o broju rezervacija i prihodu za pojedinačnog korisnika terena i sl.</w:t>
+      </w:r>
+    </w:p>
+    <w:p>
+      <w:pPr>
+        <w:pStyle w:val="ListParagraph"/>
+        <w:numPr>
+          <w:ilvl w:val="0"/>
+          <w:numId w:val="24"/>
+        </w:numPr>
+      </w:pPr>
+      <w:r>
+        <w:t>Ispis unesenih rezervacija</w:t>
       </w:r>
     </w:p>
     <w:p>
@@ -2664,12 +2430,14 @@
           <w:numId w:val="15"/>
         </w:numPr>
       </w:pPr>
-      <w:bookmarkStart w:id="7" w:name="_Toc392781483"/>
+      <w:bookmarkStart w:id="5" w:name="_Toc392869674"/>
+      <w:bookmarkStart w:id="6" w:name="_Toc392869822"/>
       <w:r>
         <w:lastRenderedPageBreak/>
         <w:t>Plan projekta</w:t>
       </w:r>
-      <w:bookmarkEnd w:id="7"/>
+      <w:bookmarkEnd w:id="5"/>
+      <w:bookmarkEnd w:id="6"/>
       <w:r>
         <w:t xml:space="preserve"> </w:t>
       </w:r>
@@ -2682,6 +2450,12 @@
       <w:r>
         <w:t>Kod izrade plana projekta nezaobilazni elementi koje moramo definirati su ciljevi koje želimo ostvariti, vrijeme koje ćemo potrošiti za realiziranje ciljeva također i resursi koje ćemo koristiri u realziranju projekta. Kako bi projektni plan bio realan, potrebno je koristiti jedan od alata čija je uloga upravo kreiranje projektnog plana. U ovom slučaju koristiti ćemo se poznatim alatom MS Project u kojem ćemo prikazati tijek odvijanja projekta. U nastavku se može vidjeti predviđeni plan projekta.</w:t>
       </w:r>
+    </w:p>
+    <w:p>
+      <w:pPr>
+        <w:ind w:firstLine="360"/>
+        <w:jc w:val="left"/>
+      </w:pPr>
       <w:r>
         <w:br/>
       </w:r>
@@ -2695,13 +2469,15 @@
       <w:r>
         <w:t xml:space="preserve">       </w:t>
       </w:r>
-      <w:bookmarkStart w:id="8" w:name="_Toc392781484"/>
+      <w:bookmarkStart w:id="7" w:name="_Toc392869675"/>
+      <w:bookmarkStart w:id="8" w:name="_Toc392869823"/>
       <w:r>
         <w:rPr>
           <w:rStyle w:val="Heading2Char"/>
         </w:rPr>
         <w:t>2.1. Projektni tim</w:t>
       </w:r>
+      <w:bookmarkEnd w:id="7"/>
       <w:bookmarkEnd w:id="8"/>
     </w:p>
     <w:p>
@@ -3284,7 +3060,7 @@
                     <a:blip r:embed="rId9" cstate="print">
                       <a:extLst>
                         <a:ext uri="{28A0092B-C50C-407E-A947-70E740481C1C}">
-                          <a14:useLocalDpi xmlns="" xmlns:wpc="http://schemas.microsoft.com/office/word/2010/wordprocessingCanvas" xmlns:mc="http://schemas.openxmlformats.org/markup-compatibility/2006" xmlns:o="urn:schemas-microsoft-com:office:office" xmlns:v="urn:schemas-microsoft-com:vml" xmlns:wp14="http://schemas.microsoft.com/office/word/2010/wordprocessingDrawing" xmlns:w10="urn:schemas-microsoft-com:office:word" xmlns:w="http://schemas.openxmlformats.org/wordprocessingml/2006/main" xmlns:w14="http://schemas.microsoft.com/office/word/2010/wordml" xmlns:wpg="http://schemas.microsoft.com/office/word/2010/wordprocessingGroup" xmlns:wpi="http://schemas.microsoft.com/office/word/2010/wordprocessingInk" xmlns:wps="http://schemas.microsoft.com/office/word/2010/wordprocessingShape" xmlns:a14="http://schemas.microsoft.com/office/drawing/2010/main" val="0"/>
+                          <a14:useLocalDpi xmlns:a14="http://schemas.microsoft.com/office/drawing/2010/main" xmlns:wps="http://schemas.microsoft.com/office/word/2010/wordprocessingShape" xmlns:wpi="http://schemas.microsoft.com/office/word/2010/wordprocessingInk" xmlns:wpg="http://schemas.microsoft.com/office/word/2010/wordprocessingGroup" xmlns:w14="http://schemas.microsoft.com/office/word/2010/wordml" xmlns:w="http://schemas.openxmlformats.org/wordprocessingml/2006/main" xmlns:w10="urn:schemas-microsoft-com:office:word" xmlns:wp14="http://schemas.microsoft.com/office/word/2010/wordprocessingDrawing" xmlns:v="urn:schemas-microsoft-com:vml" xmlns:o="urn:schemas-microsoft-com:office:office" xmlns:mc="http://schemas.openxmlformats.org/markup-compatibility/2006" xmlns:wpc="http://schemas.microsoft.com/office/word/2010/wordprocessingCanvas" xmlns="" val="0"/>
                         </a:ext>
                       </a:extLst>
                     </a:blip>
@@ -3397,7 +3173,7 @@
                     <a:blip r:embed="rId10" cstate="print">
                       <a:extLst>
                         <a:ext uri="{28A0092B-C50C-407E-A947-70E740481C1C}">
-                          <a14:useLocalDpi xmlns="" xmlns:wpc="http://schemas.microsoft.com/office/word/2010/wordprocessingCanvas" xmlns:mc="http://schemas.openxmlformats.org/markup-compatibility/2006" xmlns:o="urn:schemas-microsoft-com:office:office" xmlns:v="urn:schemas-microsoft-com:vml" xmlns:wp14="http://schemas.microsoft.com/office/word/2010/wordprocessingDrawing" xmlns:w10="urn:schemas-microsoft-com:office:word" xmlns:w="http://schemas.openxmlformats.org/wordprocessingml/2006/main" xmlns:w14="http://schemas.microsoft.com/office/word/2010/wordml" xmlns:wpg="http://schemas.microsoft.com/office/word/2010/wordprocessingGroup" xmlns:wpi="http://schemas.microsoft.com/office/word/2010/wordprocessingInk" xmlns:wps="http://schemas.microsoft.com/office/word/2010/wordprocessingShape" xmlns:a14="http://schemas.microsoft.com/office/drawing/2010/main" val="0"/>
+                          <a14:useLocalDpi xmlns:a14="http://schemas.microsoft.com/office/drawing/2010/main" xmlns:wps="http://schemas.microsoft.com/office/word/2010/wordprocessingShape" xmlns:wpi="http://schemas.microsoft.com/office/word/2010/wordprocessingInk" xmlns:wpg="http://schemas.microsoft.com/office/word/2010/wordprocessingGroup" xmlns:w14="http://schemas.microsoft.com/office/word/2010/wordml" xmlns:w="http://schemas.openxmlformats.org/wordprocessingml/2006/main" xmlns:w10="urn:schemas-microsoft-com:office:word" xmlns:wp14="http://schemas.microsoft.com/office/word/2010/wordprocessingDrawing" xmlns:v="urn:schemas-microsoft-com:vml" xmlns:o="urn:schemas-microsoft-com:office:office" xmlns:mc="http://schemas.openxmlformats.org/markup-compatibility/2006" xmlns:wpc="http://schemas.microsoft.com/office/word/2010/wordprocessingCanvas" xmlns="" val="0"/>
                         </a:ext>
                       </a:extLst>
                     </a:blip>
@@ -3459,7 +3235,7 @@
                     <a:blip r:embed="rId11" cstate="print">
                       <a:extLst>
                         <a:ext uri="{28A0092B-C50C-407E-A947-70E740481C1C}">
-                          <a14:useLocalDpi xmlns="" xmlns:wpc="http://schemas.microsoft.com/office/word/2010/wordprocessingCanvas" xmlns:mc="http://schemas.openxmlformats.org/markup-compatibility/2006" xmlns:o="urn:schemas-microsoft-com:office:office" xmlns:v="urn:schemas-microsoft-com:vml" xmlns:wp14="http://schemas.microsoft.com/office/word/2010/wordprocessingDrawing" xmlns:w10="urn:schemas-microsoft-com:office:word" xmlns:w="http://schemas.openxmlformats.org/wordprocessingml/2006/main" xmlns:w14="http://schemas.microsoft.com/office/word/2010/wordml" xmlns:wpg="http://schemas.microsoft.com/office/word/2010/wordprocessingGroup" xmlns:wpi="http://schemas.microsoft.com/office/word/2010/wordprocessingInk" xmlns:wps="http://schemas.microsoft.com/office/word/2010/wordprocessingShape" xmlns:a14="http://schemas.microsoft.com/office/drawing/2010/main" val="0"/>
+                          <a14:useLocalDpi xmlns:a14="http://schemas.microsoft.com/office/drawing/2010/main" xmlns:wps="http://schemas.microsoft.com/office/word/2010/wordprocessingShape" xmlns:wpi="http://schemas.microsoft.com/office/word/2010/wordprocessingInk" xmlns:wpg="http://schemas.microsoft.com/office/word/2010/wordprocessingGroup" xmlns:w14="http://schemas.microsoft.com/office/word/2010/wordml" xmlns:w="http://schemas.openxmlformats.org/wordprocessingml/2006/main" xmlns:w10="urn:schemas-microsoft-com:office:word" xmlns:wp14="http://schemas.microsoft.com/office/word/2010/wordprocessingDrawing" xmlns:v="urn:schemas-microsoft-com:vml" xmlns:o="urn:schemas-microsoft-com:office:office" xmlns:mc="http://schemas.openxmlformats.org/markup-compatibility/2006" xmlns:wpc="http://schemas.microsoft.com/office/word/2010/wordprocessingCanvas" xmlns="" val="0"/>
                         </a:ext>
                       </a:extLst>
                     </a:blip>
@@ -3522,7 +3298,7 @@
                     <a:blip r:embed="rId12" cstate="print">
                       <a:extLst>
                         <a:ext uri="{28A0092B-C50C-407E-A947-70E740481C1C}">
-                          <a14:useLocalDpi xmlns="" xmlns:wpc="http://schemas.microsoft.com/office/word/2010/wordprocessingCanvas" xmlns:mc="http://schemas.openxmlformats.org/markup-compatibility/2006" xmlns:o="urn:schemas-microsoft-com:office:office" xmlns:v="urn:schemas-microsoft-com:vml" xmlns:wp14="http://schemas.microsoft.com/office/word/2010/wordprocessingDrawing" xmlns:w10="urn:schemas-microsoft-com:office:word" xmlns:w="http://schemas.openxmlformats.org/wordprocessingml/2006/main" xmlns:w14="http://schemas.microsoft.com/office/word/2010/wordml" xmlns:wpg="http://schemas.microsoft.com/office/word/2010/wordprocessingGroup" xmlns:wpi="http://schemas.microsoft.com/office/word/2010/wordprocessingInk" xmlns:wps="http://schemas.microsoft.com/office/word/2010/wordprocessingShape" xmlns:a14="http://schemas.microsoft.com/office/drawing/2010/main" val="0"/>
+                          <a14:useLocalDpi xmlns:a14="http://schemas.microsoft.com/office/drawing/2010/main" xmlns:wps="http://schemas.microsoft.com/office/word/2010/wordprocessingShape" xmlns:wpi="http://schemas.microsoft.com/office/word/2010/wordprocessingInk" xmlns:wpg="http://schemas.microsoft.com/office/word/2010/wordprocessingGroup" xmlns:w14="http://schemas.microsoft.com/office/word/2010/wordml" xmlns:w="http://schemas.openxmlformats.org/wordprocessingml/2006/main" xmlns:w10="urn:schemas-microsoft-com:office:word" xmlns:wp14="http://schemas.microsoft.com/office/word/2010/wordprocessingDrawing" xmlns:v="urn:schemas-microsoft-com:vml" xmlns:o="urn:schemas-microsoft-com:office:office" xmlns:mc="http://schemas.openxmlformats.org/markup-compatibility/2006" xmlns:wpc="http://schemas.microsoft.com/office/word/2010/wordprocessingCanvas" xmlns="" val="0"/>
                         </a:ext>
                       </a:extLst>
                     </a:blip>
@@ -3578,7 +3354,7 @@
                     <a:blip r:embed="rId13" cstate="print">
                       <a:extLst>
                         <a:ext uri="{28A0092B-C50C-407E-A947-70E740481C1C}">
-                          <a14:useLocalDpi xmlns="" xmlns:wpc="http://schemas.microsoft.com/office/word/2010/wordprocessingCanvas" xmlns:mc="http://schemas.openxmlformats.org/markup-compatibility/2006" xmlns:o="urn:schemas-microsoft-com:office:office" xmlns:v="urn:schemas-microsoft-com:vml" xmlns:wp14="http://schemas.microsoft.com/office/word/2010/wordprocessingDrawing" xmlns:w10="urn:schemas-microsoft-com:office:word" xmlns:w="http://schemas.openxmlformats.org/wordprocessingml/2006/main" xmlns:w14="http://schemas.microsoft.com/office/word/2010/wordml" xmlns:wpg="http://schemas.microsoft.com/office/word/2010/wordprocessingGroup" xmlns:wpi="http://schemas.microsoft.com/office/word/2010/wordprocessingInk" xmlns:wps="http://schemas.microsoft.com/office/word/2010/wordprocessingShape" xmlns:a14="http://schemas.microsoft.com/office/drawing/2010/main" val="0"/>
+                          <a14:useLocalDpi xmlns:a14="http://schemas.microsoft.com/office/drawing/2010/main" xmlns:wps="http://schemas.microsoft.com/office/word/2010/wordprocessingShape" xmlns:wpi="http://schemas.microsoft.com/office/word/2010/wordprocessingInk" xmlns:wpg="http://schemas.microsoft.com/office/word/2010/wordprocessingGroup" xmlns:w14="http://schemas.microsoft.com/office/word/2010/wordml" xmlns:w="http://schemas.openxmlformats.org/wordprocessingml/2006/main" xmlns:w10="urn:schemas-microsoft-com:office:word" xmlns:wp14="http://schemas.microsoft.com/office/word/2010/wordprocessingDrawing" xmlns:v="urn:schemas-microsoft-com:vml" xmlns:o="urn:schemas-microsoft-com:office:office" xmlns:mc="http://schemas.openxmlformats.org/markup-compatibility/2006" xmlns:wpc="http://schemas.microsoft.com/office/word/2010/wordprocessingCanvas" xmlns="" val="0"/>
                         </a:ext>
                       </a:extLst>
                     </a:blip>
@@ -3633,7 +3409,7 @@
                     <a:blip r:embed="rId14" cstate="print">
                       <a:extLst>
                         <a:ext uri="{28A0092B-C50C-407E-A947-70E740481C1C}">
-                          <a14:useLocalDpi xmlns="" xmlns:wpc="http://schemas.microsoft.com/office/word/2010/wordprocessingCanvas" xmlns:mc="http://schemas.openxmlformats.org/markup-compatibility/2006" xmlns:o="urn:schemas-microsoft-com:office:office" xmlns:v="urn:schemas-microsoft-com:vml" xmlns:wp14="http://schemas.microsoft.com/office/word/2010/wordprocessingDrawing" xmlns:w10="urn:schemas-microsoft-com:office:word" xmlns:w="http://schemas.openxmlformats.org/wordprocessingml/2006/main" xmlns:w14="http://schemas.microsoft.com/office/word/2010/wordml" xmlns:wpg="http://schemas.microsoft.com/office/word/2010/wordprocessingGroup" xmlns:wpi="http://schemas.microsoft.com/office/word/2010/wordprocessingInk" xmlns:wps="http://schemas.microsoft.com/office/word/2010/wordprocessingShape" xmlns:a14="http://schemas.microsoft.com/office/drawing/2010/main" val="0"/>
+                          <a14:useLocalDpi xmlns:a14="http://schemas.microsoft.com/office/drawing/2010/main" xmlns:wps="http://schemas.microsoft.com/office/word/2010/wordprocessingShape" xmlns:wpi="http://schemas.microsoft.com/office/word/2010/wordprocessingInk" xmlns:wpg="http://schemas.microsoft.com/office/word/2010/wordprocessingGroup" xmlns:w14="http://schemas.microsoft.com/office/word/2010/wordml" xmlns:w="http://schemas.openxmlformats.org/wordprocessingml/2006/main" xmlns:w10="urn:schemas-microsoft-com:office:word" xmlns:wp14="http://schemas.microsoft.com/office/word/2010/wordprocessingDrawing" xmlns:v="urn:schemas-microsoft-com:vml" xmlns:o="urn:schemas-microsoft-com:office:office" xmlns:mc="http://schemas.openxmlformats.org/markup-compatibility/2006" xmlns:wpc="http://schemas.microsoft.com/office/word/2010/wordprocessingCanvas" xmlns="" val="0"/>
                         </a:ext>
                       </a:extLst>
                     </a:blip>
@@ -3704,7 +3480,7 @@
                     <a:blip r:embed="rId15" cstate="print">
                       <a:extLst>
                         <a:ext uri="{28A0092B-C50C-407E-A947-70E740481C1C}">
-                          <a14:useLocalDpi xmlns="" xmlns:wpc="http://schemas.microsoft.com/office/word/2010/wordprocessingCanvas" xmlns:mc="http://schemas.openxmlformats.org/markup-compatibility/2006" xmlns:o="urn:schemas-microsoft-com:office:office" xmlns:v="urn:schemas-microsoft-com:vml" xmlns:wp14="http://schemas.microsoft.com/office/word/2010/wordprocessingDrawing" xmlns:w10="urn:schemas-microsoft-com:office:word" xmlns:w="http://schemas.openxmlformats.org/wordprocessingml/2006/main" xmlns:w14="http://schemas.microsoft.com/office/word/2010/wordml" xmlns:wpg="http://schemas.microsoft.com/office/word/2010/wordprocessingGroup" xmlns:wpi="http://schemas.microsoft.com/office/word/2010/wordprocessingInk" xmlns:wps="http://schemas.microsoft.com/office/word/2010/wordprocessingShape" xmlns:a14="http://schemas.microsoft.com/office/drawing/2010/main" val="0"/>
+                          <a14:useLocalDpi xmlns:a14="http://schemas.microsoft.com/office/drawing/2010/main" xmlns:wps="http://schemas.microsoft.com/office/word/2010/wordprocessingShape" xmlns:wpi="http://schemas.microsoft.com/office/word/2010/wordprocessingInk" xmlns:wpg="http://schemas.microsoft.com/office/word/2010/wordprocessingGroup" xmlns:w14="http://schemas.microsoft.com/office/word/2010/wordml" xmlns:w="http://schemas.openxmlformats.org/wordprocessingml/2006/main" xmlns:w10="urn:schemas-microsoft-com:office:word" xmlns:wp14="http://schemas.microsoft.com/office/word/2010/wordprocessingDrawing" xmlns:v="urn:schemas-microsoft-com:vml" xmlns:o="urn:schemas-microsoft-com:office:office" xmlns:mc="http://schemas.openxmlformats.org/markup-compatibility/2006" xmlns:wpc="http://schemas.microsoft.com/office/word/2010/wordprocessingCanvas" xmlns="" val="0"/>
                         </a:ext>
                       </a:extLst>
                     </a:blip>
@@ -3759,7 +3535,7 @@
                     <a:blip r:embed="rId16" cstate="print">
                       <a:extLst>
                         <a:ext uri="{28A0092B-C50C-407E-A947-70E740481C1C}">
-                          <a14:useLocalDpi xmlns="" xmlns:wpc="http://schemas.microsoft.com/office/word/2010/wordprocessingCanvas" xmlns:mc="http://schemas.openxmlformats.org/markup-compatibility/2006" xmlns:o="urn:schemas-microsoft-com:office:office" xmlns:v="urn:schemas-microsoft-com:vml" xmlns:wp14="http://schemas.microsoft.com/office/word/2010/wordprocessingDrawing" xmlns:w10="urn:schemas-microsoft-com:office:word" xmlns:w="http://schemas.openxmlformats.org/wordprocessingml/2006/main" xmlns:w14="http://schemas.microsoft.com/office/word/2010/wordml" xmlns:wpg="http://schemas.microsoft.com/office/word/2010/wordprocessingGroup" xmlns:wpi="http://schemas.microsoft.com/office/word/2010/wordprocessingInk" xmlns:wps="http://schemas.microsoft.com/office/word/2010/wordprocessingShape" xmlns:a14="http://schemas.microsoft.com/office/drawing/2010/main" val="0"/>
+                          <a14:useLocalDpi xmlns:a14="http://schemas.microsoft.com/office/drawing/2010/main" xmlns:wps="http://schemas.microsoft.com/office/word/2010/wordprocessingShape" xmlns:wpi="http://schemas.microsoft.com/office/word/2010/wordprocessingInk" xmlns:wpg="http://schemas.microsoft.com/office/word/2010/wordprocessingGroup" xmlns:w14="http://schemas.microsoft.com/office/word/2010/wordml" xmlns:w="http://schemas.openxmlformats.org/wordprocessingml/2006/main" xmlns:w10="urn:schemas-microsoft-com:office:word" xmlns:wp14="http://schemas.microsoft.com/office/word/2010/wordprocessingDrawing" xmlns:v="urn:schemas-microsoft-com:vml" xmlns:o="urn:schemas-microsoft-com:office:office" xmlns:mc="http://schemas.openxmlformats.org/markup-compatibility/2006" xmlns:wpc="http://schemas.microsoft.com/office/word/2010/wordprocessingCanvas" xmlns="" val="0"/>
                         </a:ext>
                       </a:extLst>
                     </a:blip>
@@ -3837,17 +3613,19 @@
           <w:numId w:val="15"/>
         </w:numPr>
       </w:pPr>
-      <w:bookmarkStart w:id="9" w:name="_Toc392781485"/>
+      <w:bookmarkStart w:id="9" w:name="_Toc392869676"/>
+      <w:bookmarkStart w:id="10" w:name="_Toc392869824"/>
       <w:r>
         <w:t>Materijalni resursi</w:t>
       </w:r>
       <w:bookmarkEnd w:id="9"/>
+      <w:bookmarkEnd w:id="10"/>
     </w:p>
     <w:p>
       <w:pPr>
         <w:ind w:firstLine="360"/>
       </w:pPr>
-      <w:bookmarkStart w:id="10" w:name="_Toc386176125"/>
+      <w:bookmarkStart w:id="11" w:name="_Toc386176125"/>
       <w:r>
         <w:t>Za uspješno izvršavanje zadanih obveza u predvdiđenom roku potrebni su nam materijalni resursi koji će nam to omogućiti. Potrebno nam je 5 prijenosniih računala po jedno za svakog člana. Za planiranje, implementaciju i realizaciju projekta potrebni su nam softveri s kojima ćemo to izvršiti. Prijenosna računala i softvere posjedujemo tako da projekt ne snosni dodatne troškove nabave istih. Na samom kraju koristit ćemo za prezentaciju projekta projektor, njega posjeduje fakultet.</w:t>
       </w:r>
@@ -3860,13 +3638,15 @@
           <w:numId w:val="15"/>
         </w:numPr>
       </w:pPr>
-      <w:bookmarkStart w:id="11" w:name="_Toc392781486"/>
-      <w:bookmarkEnd w:id="10"/>
+      <w:bookmarkStart w:id="12" w:name="_Toc392869677"/>
+      <w:bookmarkStart w:id="13" w:name="_Toc392869825"/>
+      <w:bookmarkEnd w:id="11"/>
       <w:r>
         <w:lastRenderedPageBreak/>
         <w:t>Terminski plan projekta</w:t>
       </w:r>
-      <w:bookmarkEnd w:id="11"/>
+      <w:bookmarkEnd w:id="12"/>
+      <w:bookmarkEnd w:id="13"/>
     </w:p>
     <w:p>
       <w:pPr>
@@ -4065,12 +3845,14 @@
           <w:numId w:val="15"/>
         </w:numPr>
       </w:pPr>
-      <w:bookmarkStart w:id="12" w:name="_Toc392781487"/>
+      <w:bookmarkStart w:id="14" w:name="_Toc392869678"/>
+      <w:bookmarkStart w:id="15" w:name="_Toc392869826"/>
       <w:r>
         <w:lastRenderedPageBreak/>
         <w:t>Proračun projekta</w:t>
       </w:r>
-      <w:bookmarkEnd w:id="12"/>
+      <w:bookmarkEnd w:id="14"/>
+      <w:bookmarkEnd w:id="15"/>
     </w:p>
     <w:p>
       <w:pPr>
@@ -4111,7 +3893,7 @@
                     <a:blip r:embed="rId19" cstate="print">
                       <a:extLst>
                         <a:ext uri="{28A0092B-C50C-407E-A947-70E740481C1C}">
-                          <a14:useLocalDpi xmlns="" xmlns:wpc="http://schemas.microsoft.com/office/word/2010/wordprocessingCanvas" xmlns:mc="http://schemas.openxmlformats.org/markup-compatibility/2006" xmlns:o="urn:schemas-microsoft-com:office:office" xmlns:v="urn:schemas-microsoft-com:vml" xmlns:wp14="http://schemas.microsoft.com/office/word/2010/wordprocessingDrawing" xmlns:w10="urn:schemas-microsoft-com:office:word" xmlns:w="http://schemas.openxmlformats.org/wordprocessingml/2006/main" xmlns:w14="http://schemas.microsoft.com/office/word/2010/wordml" xmlns:wpg="http://schemas.microsoft.com/office/word/2010/wordprocessingGroup" xmlns:wpi="http://schemas.microsoft.com/office/word/2010/wordprocessingInk" xmlns:wps="http://schemas.microsoft.com/office/word/2010/wordprocessingShape" xmlns:a14="http://schemas.microsoft.com/office/drawing/2010/main" val="0"/>
+                          <a14:useLocalDpi xmlns:a14="http://schemas.microsoft.com/office/drawing/2010/main" xmlns:wps="http://schemas.microsoft.com/office/word/2010/wordprocessingShape" xmlns:wpi="http://schemas.microsoft.com/office/word/2010/wordprocessingInk" xmlns:wpg="http://schemas.microsoft.com/office/word/2010/wordprocessingGroup" xmlns:w14="http://schemas.microsoft.com/office/word/2010/wordml" xmlns:w="http://schemas.openxmlformats.org/wordprocessingml/2006/main" xmlns:w10="urn:schemas-microsoft-com:office:word" xmlns:wp14="http://schemas.microsoft.com/office/word/2010/wordprocessingDrawing" xmlns:v="urn:schemas-microsoft-com:vml" xmlns:o="urn:schemas-microsoft-com:office:office" xmlns:mc="http://schemas.openxmlformats.org/markup-compatibility/2006" xmlns:wpc="http://schemas.microsoft.com/office/word/2010/wordprocessingCanvas" xmlns="" val="0"/>
                         </a:ext>
                       </a:extLst>
                     </a:blip>
@@ -4165,7 +3947,7 @@
                     <a:blip r:embed="rId20" cstate="print">
                       <a:extLst>
                         <a:ext uri="{28A0092B-C50C-407E-A947-70E740481C1C}">
-                          <a14:useLocalDpi xmlns="" xmlns:wpc="http://schemas.microsoft.com/office/word/2010/wordprocessingCanvas" xmlns:mc="http://schemas.openxmlformats.org/markup-compatibility/2006" xmlns:o="urn:schemas-microsoft-com:office:office" xmlns:v="urn:schemas-microsoft-com:vml" xmlns:wp14="http://schemas.microsoft.com/office/word/2010/wordprocessingDrawing" xmlns:w10="urn:schemas-microsoft-com:office:word" xmlns:w="http://schemas.openxmlformats.org/wordprocessingml/2006/main" xmlns:w14="http://schemas.microsoft.com/office/word/2010/wordml" xmlns:wpg="http://schemas.microsoft.com/office/word/2010/wordprocessingGroup" xmlns:wpi="http://schemas.microsoft.com/office/word/2010/wordprocessingInk" xmlns:wps="http://schemas.microsoft.com/office/word/2010/wordprocessingShape" xmlns:a14="http://schemas.microsoft.com/office/drawing/2010/main" val="0"/>
+                          <a14:useLocalDpi xmlns:a14="http://schemas.microsoft.com/office/drawing/2010/main" xmlns:wps="http://schemas.microsoft.com/office/word/2010/wordprocessingShape" xmlns:wpi="http://schemas.microsoft.com/office/word/2010/wordprocessingInk" xmlns:wpg="http://schemas.microsoft.com/office/word/2010/wordprocessingGroup" xmlns:w14="http://schemas.microsoft.com/office/word/2010/wordml" xmlns:w="http://schemas.openxmlformats.org/wordprocessingml/2006/main" xmlns:w10="urn:schemas-microsoft-com:office:word" xmlns:wp14="http://schemas.microsoft.com/office/word/2010/wordprocessingDrawing" xmlns:v="urn:schemas-microsoft-com:vml" xmlns:o="urn:schemas-microsoft-com:office:office" xmlns:mc="http://schemas.openxmlformats.org/markup-compatibility/2006" xmlns:wpc="http://schemas.microsoft.com/office/word/2010/wordprocessingCanvas" xmlns="" val="0"/>
                         </a:ext>
                       </a:extLst>
                     </a:blip>
@@ -4225,7 +4007,8 @@
           <w:numId w:val="15"/>
         </w:numPr>
       </w:pPr>
-      <w:bookmarkStart w:id="13" w:name="_Toc392781488"/>
+      <w:bookmarkStart w:id="16" w:name="_Toc392869679"/>
+      <w:bookmarkStart w:id="17" w:name="_Toc392869827"/>
       <w:r>
         <w:lastRenderedPageBreak/>
         <w:t>G</w:t>
@@ -4233,7 +4016,8 @@
       <w:r>
         <w:t>antogram aktivnosti</w:t>
       </w:r>
-      <w:bookmarkEnd w:id="13"/>
+      <w:bookmarkEnd w:id="16"/>
+      <w:bookmarkEnd w:id="17"/>
     </w:p>
     <w:p>
       <w:pPr>
@@ -4363,8 +4147,8 @@
           <w:docGrid w:linePitch="360"/>
         </w:sectPr>
       </w:pPr>
-      <w:bookmarkStart w:id="14" w:name="_GoBack"/>
-      <w:bookmarkEnd w:id="14"/>
+      <w:bookmarkStart w:id="18" w:name="_GoBack"/>
+      <w:bookmarkEnd w:id="18"/>
     </w:p>
     <w:p>
       <w:pPr>
@@ -4382,14 +4166,16 @@
           <w:numId w:val="15"/>
         </w:numPr>
       </w:pPr>
-      <w:bookmarkStart w:id="15" w:name="_Toc392781489"/>
+      <w:bookmarkStart w:id="19" w:name="_Toc392869680"/>
+      <w:bookmarkStart w:id="20" w:name="_Toc392869828"/>
       <w:r>
         <w:t>P</w:t>
       </w:r>
       <w:r>
         <w:t>onuda naručitelju</w:t>
       </w:r>
-      <w:bookmarkEnd w:id="15"/>
+      <w:bookmarkEnd w:id="19"/>
+      <w:bookmarkEnd w:id="20"/>
     </w:p>
     <w:p>
       <w:pPr>
@@ -6584,6 +6370,118 @@
     </w:lvl>
   </w:abstractNum>
   <w:abstractNum w:abstractNumId="10">
+    <w:nsid w:val="3A0356EC"/>
+    <w:multiLevelType w:val="hybridMultilevel"/>
+    <w:tmpl w:val="CF708C26"/>
+    <w:lvl w:ilvl="0" w:tplc="9B965A60">
+      <w:numFmt w:val="bullet"/>
+      <w:lvlText w:val="•"/>
+      <w:lvlJc w:val="left"/>
+      <w:pPr>
+        <w:ind w:left="720" w:hanging="720"/>
+      </w:pPr>
+      <w:rPr>
+        <w:rFonts w:ascii="Times New Roman" w:eastAsiaTheme="minorHAnsi" w:hAnsi="Times New Roman" w:cs="Times New Roman" w:hint="default"/>
+      </w:rPr>
+    </w:lvl>
+    <w:lvl w:ilvl="1" w:tplc="041A0003" w:tentative="1">
+      <w:start w:val="1"/>
+      <w:numFmt w:val="bullet"/>
+      <w:lvlText w:val="o"/>
+      <w:lvlJc w:val="left"/>
+      <w:pPr>
+        <w:ind w:left="1080" w:hanging="360"/>
+      </w:pPr>
+      <w:rPr>
+        <w:rFonts w:ascii="Courier New" w:hAnsi="Courier New" w:cs="Courier New" w:hint="default"/>
+      </w:rPr>
+    </w:lvl>
+    <w:lvl w:ilvl="2" w:tplc="041A0005" w:tentative="1">
+      <w:start w:val="1"/>
+      <w:numFmt w:val="bullet"/>
+      <w:lvlText w:val=""/>
+      <w:lvlJc w:val="left"/>
+      <w:pPr>
+        <w:ind w:left="1800" w:hanging="360"/>
+      </w:pPr>
+      <w:rPr>
+        <w:rFonts w:ascii="Wingdings" w:hAnsi="Wingdings" w:hint="default"/>
+      </w:rPr>
+    </w:lvl>
+    <w:lvl w:ilvl="3" w:tplc="041A0001" w:tentative="1">
+      <w:start w:val="1"/>
+      <w:numFmt w:val="bullet"/>
+      <w:lvlText w:val=""/>
+      <w:lvlJc w:val="left"/>
+      <w:pPr>
+        <w:ind w:left="2520" w:hanging="360"/>
+      </w:pPr>
+      <w:rPr>
+        <w:rFonts w:ascii="Symbol" w:hAnsi="Symbol" w:hint="default"/>
+      </w:rPr>
+    </w:lvl>
+    <w:lvl w:ilvl="4" w:tplc="041A0003" w:tentative="1">
+      <w:start w:val="1"/>
+      <w:numFmt w:val="bullet"/>
+      <w:lvlText w:val="o"/>
+      <w:lvlJc w:val="left"/>
+      <w:pPr>
+        <w:ind w:left="3240" w:hanging="360"/>
+      </w:pPr>
+      <w:rPr>
+        <w:rFonts w:ascii="Courier New" w:hAnsi="Courier New" w:cs="Courier New" w:hint="default"/>
+      </w:rPr>
+    </w:lvl>
+    <w:lvl w:ilvl="5" w:tplc="041A0005" w:tentative="1">
+      <w:start w:val="1"/>
+      <w:numFmt w:val="bullet"/>
+      <w:lvlText w:val=""/>
+      <w:lvlJc w:val="left"/>
+      <w:pPr>
+        <w:ind w:left="3960" w:hanging="360"/>
+      </w:pPr>
+      <w:rPr>
+        <w:rFonts w:ascii="Wingdings" w:hAnsi="Wingdings" w:hint="default"/>
+      </w:rPr>
+    </w:lvl>
+    <w:lvl w:ilvl="6" w:tplc="041A0001" w:tentative="1">
+      <w:start w:val="1"/>
+      <w:numFmt w:val="bullet"/>
+      <w:lvlText w:val=""/>
+      <w:lvlJc w:val="left"/>
+      <w:pPr>
+        <w:ind w:left="4680" w:hanging="360"/>
+      </w:pPr>
+      <w:rPr>
+        <w:rFonts w:ascii="Symbol" w:hAnsi="Symbol" w:hint="default"/>
+      </w:rPr>
+    </w:lvl>
+    <w:lvl w:ilvl="7" w:tplc="041A0003" w:tentative="1">
+      <w:start w:val="1"/>
+      <w:numFmt w:val="bullet"/>
+      <w:lvlText w:val="o"/>
+      <w:lvlJc w:val="left"/>
+      <w:pPr>
+        <w:ind w:left="5400" w:hanging="360"/>
+      </w:pPr>
+      <w:rPr>
+        <w:rFonts w:ascii="Courier New" w:hAnsi="Courier New" w:cs="Courier New" w:hint="default"/>
+      </w:rPr>
+    </w:lvl>
+    <w:lvl w:ilvl="8" w:tplc="041A0005" w:tentative="1">
+      <w:start w:val="1"/>
+      <w:numFmt w:val="bullet"/>
+      <w:lvlText w:val=""/>
+      <w:lvlJc w:val="left"/>
+      <w:pPr>
+        <w:ind w:left="6120" w:hanging="360"/>
+      </w:pPr>
+      <w:rPr>
+        <w:rFonts w:ascii="Wingdings" w:hAnsi="Wingdings" w:hint="default"/>
+      </w:rPr>
+    </w:lvl>
+  </w:abstractNum>
+  <w:abstractNum w:abstractNumId="11">
     <w:nsid w:val="3FC661F4"/>
     <w:multiLevelType w:val="hybridMultilevel"/>
     <w:tmpl w:val="50E4CD90"/>
@@ -6696,7 +6594,7 @@
       </w:rPr>
     </w:lvl>
   </w:abstractNum>
-  <w:abstractNum w:abstractNumId="11">
+  <w:abstractNum w:abstractNumId="12">
     <w:nsid w:val="42690A8E"/>
     <w:multiLevelType w:val="hybridMultilevel"/>
     <w:tmpl w:val="58029D74"/>
@@ -6809,7 +6707,7 @@
       </w:rPr>
     </w:lvl>
   </w:abstractNum>
-  <w:abstractNum w:abstractNumId="12">
+  <w:abstractNum w:abstractNumId="13">
     <w:nsid w:val="4782786F"/>
     <w:multiLevelType w:val="hybridMultilevel"/>
     <w:tmpl w:val="18BC4F36"/>
@@ -6922,7 +6820,7 @@
       </w:rPr>
     </w:lvl>
   </w:abstractNum>
-  <w:abstractNum w:abstractNumId="13">
+  <w:abstractNum w:abstractNumId="14">
     <w:nsid w:val="47A24DD4"/>
     <w:multiLevelType w:val="multilevel"/>
     <w:tmpl w:val="041A0023"/>
@@ -7037,7 +6935,7 @@
       </w:pPr>
     </w:lvl>
   </w:abstractNum>
-  <w:abstractNum w:abstractNumId="14">
+  <w:abstractNum w:abstractNumId="15">
     <w:nsid w:val="55804CEC"/>
     <w:multiLevelType w:val="hybridMultilevel"/>
     <w:tmpl w:val="9722889A"/>
@@ -7123,7 +7021,7 @@
       </w:pPr>
     </w:lvl>
   </w:abstractNum>
-  <w:abstractNum w:abstractNumId="15">
+  <w:abstractNum w:abstractNumId="16">
     <w:nsid w:val="5FB33236"/>
     <w:multiLevelType w:val="hybridMultilevel"/>
     <w:tmpl w:val="01D6B6F2"/>
@@ -7236,7 +7134,7 @@
       </w:rPr>
     </w:lvl>
   </w:abstractNum>
-  <w:abstractNum w:abstractNumId="16">
+  <w:abstractNum w:abstractNumId="17">
     <w:nsid w:val="60946960"/>
     <w:multiLevelType w:val="hybridMultilevel"/>
     <w:tmpl w:val="8AA08EEA"/>
@@ -7349,7 +7247,7 @@
       </w:rPr>
     </w:lvl>
   </w:abstractNum>
-  <w:abstractNum w:abstractNumId="17">
+  <w:abstractNum w:abstractNumId="18">
     <w:nsid w:val="66B57128"/>
     <w:multiLevelType w:val="hybridMultilevel"/>
     <w:tmpl w:val="A986FCC2"/>
@@ -7462,7 +7360,7 @@
       </w:rPr>
     </w:lvl>
   </w:abstractNum>
-  <w:abstractNum w:abstractNumId="18">
+  <w:abstractNum w:abstractNumId="19">
     <w:nsid w:val="68537A99"/>
     <w:multiLevelType w:val="hybridMultilevel"/>
     <w:tmpl w:val="3402BB20"/>
@@ -7575,7 +7473,7 @@
       </w:rPr>
     </w:lvl>
   </w:abstractNum>
-  <w:abstractNum w:abstractNumId="19">
+  <w:abstractNum w:abstractNumId="20">
     <w:nsid w:val="6E90489F"/>
     <w:multiLevelType w:val="hybridMultilevel"/>
     <w:tmpl w:val="91921CDA"/>
@@ -7688,7 +7586,7 @@
       </w:rPr>
     </w:lvl>
   </w:abstractNum>
-  <w:abstractNum w:abstractNumId="20">
+  <w:abstractNum w:abstractNumId="21">
     <w:nsid w:val="6F8F1259"/>
     <w:multiLevelType w:val="hybridMultilevel"/>
     <w:tmpl w:val="62E69C60"/>
@@ -7777,7 +7675,7 @@
       </w:pPr>
     </w:lvl>
   </w:abstractNum>
-  <w:abstractNum w:abstractNumId="21">
+  <w:abstractNum w:abstractNumId="22">
     <w:nsid w:val="712160FC"/>
     <w:multiLevelType w:val="hybridMultilevel"/>
     <w:tmpl w:val="FF0E71E8"/>
@@ -7890,7 +7788,7 @@
       </w:rPr>
     </w:lvl>
   </w:abstractNum>
-  <w:abstractNum w:abstractNumId="22">
+  <w:abstractNum w:abstractNumId="23">
     <w:nsid w:val="7AC94FAE"/>
     <w:multiLevelType w:val="hybridMultilevel"/>
     <w:tmpl w:val="097A0F60"/>
@@ -8004,40 +7902,40 @@
     </w:lvl>
   </w:abstractNum>
   <w:num w:numId="1">
-    <w:abstractNumId w:val="22"/>
+    <w:abstractNumId w:val="23"/>
   </w:num>
   <w:num w:numId="2">
     <w:abstractNumId w:val="8"/>
   </w:num>
   <w:num w:numId="3">
-    <w:abstractNumId w:val="17"/>
+    <w:abstractNumId w:val="18"/>
   </w:num>
   <w:num w:numId="4">
-    <w:abstractNumId w:val="13"/>
+    <w:abstractNumId w:val="14"/>
   </w:num>
   <w:num w:numId="5">
-    <w:abstractNumId w:val="16"/>
+    <w:abstractNumId w:val="17"/>
   </w:num>
   <w:num w:numId="6">
     <w:abstractNumId w:val="7"/>
   </w:num>
   <w:num w:numId="7">
-    <w:abstractNumId w:val="19"/>
+    <w:abstractNumId w:val="20"/>
   </w:num>
   <w:num w:numId="8">
     <w:abstractNumId w:val="9"/>
   </w:num>
   <w:num w:numId="9">
-    <w:abstractNumId w:val="15"/>
+    <w:abstractNumId w:val="16"/>
   </w:num>
   <w:num w:numId="10">
-    <w:abstractNumId w:val="11"/>
+    <w:abstractNumId w:val="12"/>
   </w:num>
   <w:num w:numId="11">
-    <w:abstractNumId w:val="18"/>
+    <w:abstractNumId w:val="19"/>
   </w:num>
   <w:num w:numId="12">
-    <w:abstractNumId w:val="20"/>
+    <w:abstractNumId w:val="21"/>
   </w:num>
   <w:num w:numId="13">
     <w:abstractNumId w:val="0"/>
@@ -8049,13 +7947,13 @@
     <w:abstractNumId w:val="6"/>
   </w:num>
   <w:num w:numId="16">
-    <w:abstractNumId w:val="14"/>
+    <w:abstractNumId w:val="15"/>
   </w:num>
   <w:num w:numId="17">
     <w:abstractNumId w:val="5"/>
   </w:num>
   <w:num w:numId="18">
-    <w:abstractNumId w:val="21"/>
+    <w:abstractNumId w:val="22"/>
   </w:num>
   <w:num w:numId="19">
     <w:abstractNumId w:val="2"/>
@@ -8067,9 +7965,12 @@
     <w:abstractNumId w:val="1"/>
   </w:num>
   <w:num w:numId="22">
-    <w:abstractNumId w:val="12"/>
+    <w:abstractNumId w:val="13"/>
   </w:num>
   <w:num w:numId="23">
+    <w:abstractNumId w:val="11"/>
+  </w:num>
+  <w:num w:numId="24">
     <w:abstractNumId w:val="10"/>
   </w:num>
 </w:numbering>
@@ -8930,7 +8831,6 @@
     <w:basedOn w:val="Heading1"/>
     <w:next w:val="Normal"/>
     <w:uiPriority w:val="39"/>
-    <w:semiHidden/>
     <w:unhideWhenUsed/>
     <w:qFormat/>
     <w:rsid w:val="003E14B3"/>
@@ -8951,7 +8851,7 @@
     <w:autoRedefine/>
     <w:uiPriority w:val="39"/>
     <w:unhideWhenUsed/>
-    <w:rsid w:val="00482E28"/>
+    <w:rsid w:val="002A4D72"/>
     <w:pPr>
       <w:tabs>
         <w:tab w:val="left" w:pos="480"/>
@@ -8959,6 +8859,9 @@
       </w:tabs>
       <w:spacing w:after="40" w:line="240" w:lineRule="auto"/>
     </w:pPr>
+    <w:rPr>
+      <w:noProof/>
+    </w:rPr>
   </w:style>
   <w:style w:type="paragraph" w:styleId="TOC2">
     <w:name w:val="toc 2"/>
@@ -8967,7 +8870,7 @@
     <w:autoRedefine/>
     <w:uiPriority w:val="39"/>
     <w:unhideWhenUsed/>
-    <w:rsid w:val="00482E28"/>
+    <w:rsid w:val="00A87A07"/>
     <w:pPr>
       <w:tabs>
         <w:tab w:val="left" w:pos="880"/>
@@ -8976,6 +8879,9 @@
       <w:spacing w:after="120" w:line="240" w:lineRule="auto"/>
       <w:ind w:left="238"/>
     </w:pPr>
+    <w:rPr>
+      <w:noProof/>
+    </w:rPr>
   </w:style>
   <w:style w:type="paragraph" w:styleId="TOC3">
     <w:name w:val="toc 3"/>
@@ -10372,7 +10278,7 @@
 </file>
 
 <file path=customXml/itemProps1.xml><?xml version="1.0" encoding="utf-8"?>
-<ds:datastoreItem xmlns:ds="http://schemas.openxmlformats.org/officeDocument/2006/customXml" ds:itemID="{3B0DC2F1-4616-4929-828A-663C52A70A7A}">
+<ds:datastoreItem xmlns:ds="http://schemas.openxmlformats.org/officeDocument/2006/customXml" ds:itemID="{E48B3EDF-45F3-4D1C-BF21-F6D0CDEA9656}">
   <ds:schemaRefs>
     <ds:schemaRef ds:uri="http://schemas.openxmlformats.org/officeDocument/2006/bibliography"/>
   </ds:schemaRefs>

--- a/Dokumentacija/Projektna dokumentacija.docx
+++ b/Dokumentacija/Projektna dokumentacija.docx
@@ -1,6 +1,6 @@
 
 <file path=word/document.xml><?xml version="1.0" encoding="utf-8"?>
-<w:document xmlns:ve="http://schemas.openxmlformats.org/markup-compatibility/2006" xmlns:o="urn:schemas-microsoft-com:office:office" xmlns:r="http://schemas.openxmlformats.org/officeDocument/2006/relationships" xmlns:m="http://schemas.openxmlformats.org/officeDocument/2006/math" xmlns:v="urn:schemas-microsoft-com:vml" xmlns:wp="http://schemas.openxmlformats.org/drawingml/2006/wordprocessingDrawing" xmlns:w10="urn:schemas-microsoft-com:office:word" xmlns:w="http://schemas.openxmlformats.org/wordprocessingml/2006/main" xmlns:wne="http://schemas.microsoft.com/office/word/2006/wordml">
+<w:document xmlns:wpc="http://schemas.microsoft.com/office/word/2010/wordprocessingCanvas" xmlns:mc="http://schemas.openxmlformats.org/markup-compatibility/2006" xmlns:o="urn:schemas-microsoft-com:office:office" xmlns:r="http://schemas.openxmlformats.org/officeDocument/2006/relationships" xmlns:m="http://schemas.openxmlformats.org/officeDocument/2006/math" xmlns:v="urn:schemas-microsoft-com:vml" xmlns:wp14="http://schemas.microsoft.com/office/word/2010/wordprocessingDrawing" xmlns:wp="http://schemas.openxmlformats.org/drawingml/2006/wordprocessingDrawing" xmlns:w10="urn:schemas-microsoft-com:office:word" xmlns:w="http://schemas.openxmlformats.org/wordprocessingml/2006/main" xmlns:w14="http://schemas.microsoft.com/office/word/2010/wordml" xmlns:wpg="http://schemas.microsoft.com/office/word/2010/wordprocessingGroup" xmlns:wpi="http://schemas.microsoft.com/office/word/2010/wordprocessingInk" xmlns:wne="http://schemas.microsoft.com/office/word/2006/wordml" xmlns:wps="http://schemas.microsoft.com/office/word/2010/wordprocessingShape" mc:Ignorable="w14 wp14">
   <w:body>
     <w:p>
       <w:pPr>
@@ -1381,13 +1381,6 @@
     </w:p>
     <w:sdt>
       <w:sdtPr>
-        <w:id w:val="686394975"/>
-        <w:docPartObj>
-          <w:docPartGallery w:val="Table of Contents"/>
-          <w:docPartUnique/>
-        </w:docPartObj>
-      </w:sdtPr>
-      <w:sdtEndPr>
         <w:rPr>
           <w:rFonts w:ascii="Times New Roman" w:eastAsiaTheme="minorHAnsi" w:hAnsi="Times New Roman" w:cstheme="minorBidi"/>
           <w:b w:val="0"/>
@@ -1397,15 +1390,23 @@
           <w:szCs w:val="22"/>
           <w:lang w:val="hr-HR"/>
         </w:rPr>
-      </w:sdtEndPr>
+        <w:id w:val="686394975"/>
+        <w:docPartObj>
+          <w:docPartGallery w:val="Table of Contents"/>
+          <w:docPartUnique/>
+        </w:docPartObj>
+      </w:sdtPr>
+      <w:sdtEndPr/>
       <w:sdtContent>
         <w:p>
           <w:pPr>
             <w:pStyle w:val="TOCHeading"/>
           </w:pPr>
+          <w:proofErr w:type="spellStart"/>
           <w:r>
-            <w:t>Table of Contents</w:t>
+            <w:t>Sadržaj</w:t>
           </w:r>
+          <w:proofErr w:type="spellEnd"/>
         </w:p>
         <w:p>
           <w:pPr>
@@ -1413,7 +1414,7 @@
             <w:rPr>
               <w:rFonts w:asciiTheme="minorHAnsi" w:eastAsiaTheme="minorEastAsia" w:hAnsiTheme="minorHAnsi"/>
               <w:sz w:val="22"/>
-              <w:lang w:val="en-US"/>
+              <w:lang w:eastAsia="hr-HR"/>
             </w:rPr>
           </w:pPr>
           <w:r>
@@ -1425,7 +1426,7 @@
           <w:r>
             <w:fldChar w:fldCharType="separate"/>
           </w:r>
-          <w:hyperlink w:anchor="_Toc392869820" w:history="1">
+          <w:hyperlink w:anchor="_Toc393028156" w:history="1">
             <w:r>
               <w:rPr>
                 <w:rStyle w:val="Hyperlink"/>
@@ -1448,7 +1449,7 @@
               <w:rPr>
                 <w:webHidden/>
               </w:rPr>
-              <w:instrText xml:space="preserve"> PAGEREF _Toc392869820 \h </w:instrText>
+              <w:instrText xml:space="preserve"> PAGEREF _Toc393028156 \h </w:instrText>
             </w:r>
             <w:r>
               <w:rPr>
@@ -1481,10 +1482,10 @@
             <w:rPr>
               <w:rFonts w:asciiTheme="minorHAnsi" w:eastAsiaTheme="minorEastAsia" w:hAnsiTheme="minorHAnsi"/>
               <w:sz w:val="22"/>
-              <w:lang w:val="en-US"/>
+              <w:lang w:eastAsia="hr-HR"/>
             </w:rPr>
           </w:pPr>
-          <w:hyperlink w:anchor="_Toc392869821" w:history="1">
+          <w:hyperlink w:anchor="_Toc393028157" w:history="1">
             <w:r>
               <w:rPr>
                 <w:rStyle w:val="Hyperlink"/>
@@ -1495,7 +1496,7 @@
               <w:rPr>
                 <w:rFonts w:asciiTheme="minorHAnsi" w:eastAsiaTheme="minorEastAsia" w:hAnsiTheme="minorHAnsi"/>
                 <w:sz w:val="22"/>
-                <w:lang w:val="en-US"/>
+                <w:lang w:eastAsia="hr-HR"/>
               </w:rPr>
               <w:tab/>
             </w:r>
@@ -1521,7 +1522,7 @@
               <w:rPr>
                 <w:webHidden/>
               </w:rPr>
-              <w:instrText xml:space="preserve"> PAGEREF _Toc392869821 \h </w:instrText>
+              <w:instrText xml:space="preserve"> PAGEREF _Toc393028157 \h </w:instrText>
             </w:r>
             <w:r>
               <w:rPr>
@@ -1554,10 +1555,10 @@
             <w:rPr>
               <w:rFonts w:asciiTheme="minorHAnsi" w:eastAsiaTheme="minorEastAsia" w:hAnsiTheme="minorHAnsi"/>
               <w:sz w:val="22"/>
-              <w:lang w:val="en-US"/>
+              <w:lang w:eastAsia="hr-HR"/>
             </w:rPr>
           </w:pPr>
-          <w:hyperlink w:anchor="_Toc392869822" w:history="1">
+          <w:hyperlink w:anchor="_Toc393028158" w:history="1">
             <w:r>
               <w:rPr>
                 <w:rStyle w:val="Hyperlink"/>
@@ -1568,7 +1569,7 @@
               <w:rPr>
                 <w:rFonts w:asciiTheme="minorHAnsi" w:eastAsiaTheme="minorEastAsia" w:hAnsiTheme="minorHAnsi"/>
                 <w:sz w:val="22"/>
-                <w:lang w:val="en-US"/>
+                <w:lang w:eastAsia="hr-HR"/>
               </w:rPr>
               <w:tab/>
             </w:r>
@@ -1594,7 +1595,7 @@
               <w:rPr>
                 <w:webHidden/>
               </w:rPr>
-              <w:instrText xml:space="preserve"> PAGEREF _Toc392869822 \h </w:instrText>
+              <w:instrText xml:space="preserve"> PAGEREF _Toc393028158 \h </w:instrText>
             </w:r>
             <w:r>
               <w:rPr>
@@ -1627,10 +1628,10 @@
             <w:rPr>
               <w:rFonts w:asciiTheme="minorHAnsi" w:eastAsiaTheme="minorEastAsia" w:hAnsiTheme="minorHAnsi"/>
               <w:sz w:val="22"/>
-              <w:lang w:val="en-US"/>
+              <w:lang w:eastAsia="hr-HR"/>
             </w:rPr>
           </w:pPr>
-          <w:hyperlink w:anchor="_Toc392869823" w:history="1">
+          <w:hyperlink w:anchor="_Toc393028159" w:history="1">
             <w:r>
               <w:rPr>
                 <w:rStyle w:val="Hyperlink"/>
@@ -1653,7 +1654,7 @@
               <w:rPr>
                 <w:webHidden/>
               </w:rPr>
-              <w:instrText xml:space="preserve"> PAGEREF _Toc392869823 \h </w:instrText>
+              <w:instrText xml:space="preserve"> PAGEREF _Toc393028159 \h </w:instrText>
             </w:r>
             <w:r>
               <w:rPr>
@@ -1686,10 +1687,10 @@
             <w:rPr>
               <w:rFonts w:asciiTheme="minorHAnsi" w:eastAsiaTheme="minorEastAsia" w:hAnsiTheme="minorHAnsi"/>
               <w:sz w:val="22"/>
-              <w:lang w:val="en-US"/>
+              <w:lang w:eastAsia="hr-HR"/>
             </w:rPr>
           </w:pPr>
-          <w:hyperlink w:anchor="_Toc392869824" w:history="1">
+          <w:hyperlink w:anchor="_Toc393028160" w:history="1">
             <w:r>
               <w:rPr>
                 <w:rStyle w:val="Hyperlink"/>
@@ -1700,7 +1701,7 @@
               <w:rPr>
                 <w:rFonts w:asciiTheme="minorHAnsi" w:eastAsiaTheme="minorEastAsia" w:hAnsiTheme="minorHAnsi"/>
                 <w:sz w:val="22"/>
-                <w:lang w:val="en-US"/>
+                <w:lang w:eastAsia="hr-HR"/>
               </w:rPr>
               <w:tab/>
             </w:r>
@@ -1726,7 +1727,7 @@
               <w:rPr>
                 <w:webHidden/>
               </w:rPr>
-              <w:instrText xml:space="preserve"> PAGEREF _Toc392869824 \h </w:instrText>
+              <w:instrText xml:space="preserve"> PAGEREF _Toc393028160 \h </w:instrText>
             </w:r>
             <w:r>
               <w:rPr>
@@ -1759,10 +1760,10 @@
             <w:rPr>
               <w:rFonts w:asciiTheme="minorHAnsi" w:eastAsiaTheme="minorEastAsia" w:hAnsiTheme="minorHAnsi"/>
               <w:sz w:val="22"/>
-              <w:lang w:val="en-US"/>
+              <w:lang w:eastAsia="hr-HR"/>
             </w:rPr>
           </w:pPr>
-          <w:hyperlink w:anchor="_Toc392869825" w:history="1">
+          <w:hyperlink w:anchor="_Toc393028161" w:history="1">
             <w:r>
               <w:rPr>
                 <w:rStyle w:val="Hyperlink"/>
@@ -1773,7 +1774,7 @@
               <w:rPr>
                 <w:rFonts w:asciiTheme="minorHAnsi" w:eastAsiaTheme="minorEastAsia" w:hAnsiTheme="minorHAnsi"/>
                 <w:sz w:val="22"/>
-                <w:lang w:val="en-US"/>
+                <w:lang w:eastAsia="hr-HR"/>
               </w:rPr>
               <w:tab/>
             </w:r>
@@ -1799,7 +1800,7 @@
               <w:rPr>
                 <w:webHidden/>
               </w:rPr>
-              <w:instrText xml:space="preserve"> PAGEREF _Toc392869825 \h </w:instrText>
+              <w:instrText xml:space="preserve"> PAGEREF _Toc393028161 \h </w:instrText>
             </w:r>
             <w:r>
               <w:rPr>
@@ -1832,10 +1833,10 @@
             <w:rPr>
               <w:rFonts w:asciiTheme="minorHAnsi" w:eastAsiaTheme="minorEastAsia" w:hAnsiTheme="minorHAnsi"/>
               <w:sz w:val="22"/>
-              <w:lang w:val="en-US"/>
+              <w:lang w:eastAsia="hr-HR"/>
             </w:rPr>
           </w:pPr>
-          <w:hyperlink w:anchor="_Toc392869826" w:history="1">
+          <w:hyperlink w:anchor="_Toc393028162" w:history="1">
             <w:r>
               <w:rPr>
                 <w:rStyle w:val="Hyperlink"/>
@@ -1846,7 +1847,7 @@
               <w:rPr>
                 <w:rFonts w:asciiTheme="minorHAnsi" w:eastAsiaTheme="minorEastAsia" w:hAnsiTheme="minorHAnsi"/>
                 <w:sz w:val="22"/>
-                <w:lang w:val="en-US"/>
+                <w:lang w:eastAsia="hr-HR"/>
               </w:rPr>
               <w:tab/>
             </w:r>
@@ -1872,7 +1873,7 @@
               <w:rPr>
                 <w:webHidden/>
               </w:rPr>
-              <w:instrText xml:space="preserve"> PAGEREF _Toc392869826 \h </w:instrText>
+              <w:instrText xml:space="preserve"> PAGEREF _Toc393028162 \h </w:instrText>
             </w:r>
             <w:r>
               <w:rPr>
@@ -1905,15 +1906,13 @@
             <w:rPr>
               <w:rFonts w:asciiTheme="minorHAnsi" w:eastAsiaTheme="minorEastAsia" w:hAnsiTheme="minorHAnsi"/>
               <w:sz w:val="22"/>
-              <w:lang w:val="en-US"/>
+              <w:lang w:eastAsia="hr-HR"/>
             </w:rPr>
           </w:pPr>
-          <w:hyperlink w:anchor="_Toc392869827" w:history="1">
+          <w:hyperlink w:anchor="_Toc393028163" w:history="1">
             <w:r>
               <w:rPr>
                 <w:rStyle w:val="Hyperlink"/>
-                <w:color w:val="auto"/>
-                <w:u w:val="none"/>
               </w:rPr>
               <w:t>2.5.</w:t>
             </w:r>
@@ -1921,15 +1920,13 @@
               <w:rPr>
                 <w:rFonts w:asciiTheme="minorHAnsi" w:eastAsiaTheme="minorEastAsia" w:hAnsiTheme="minorHAnsi"/>
                 <w:sz w:val="22"/>
-                <w:lang w:val="en-US"/>
+                <w:lang w:eastAsia="hr-HR"/>
               </w:rPr>
               <w:tab/>
             </w:r>
             <w:r>
               <w:rPr>
                 <w:rStyle w:val="Hyperlink"/>
-                <w:color w:val="auto"/>
-                <w:u w:val="none"/>
               </w:rPr>
               <w:t>Gantogram aktivnosti</w:t>
             </w:r>
@@ -1949,7 +1946,7 @@
               <w:rPr>
                 <w:webHidden/>
               </w:rPr>
-              <w:instrText xml:space="preserve"> PAGEREF _Toc392869827 \h </w:instrText>
+              <w:instrText xml:space="preserve"> PAGEREF _Toc393028163 \h </w:instrText>
             </w:r>
             <w:r>
               <w:rPr>
@@ -1975,14 +1972,6 @@
               <w:fldChar w:fldCharType="end"/>
             </w:r>
           </w:hyperlink>
-          <w:r>
-            <w:rPr>
-              <w:rStyle w:val="Hyperlink"/>
-              <w:color w:val="auto"/>
-              <w:u w:val="none"/>
-            </w:rPr>
-            <w:t>1</w:t>
-          </w:r>
         </w:p>
         <w:p>
           <w:pPr>
@@ -1990,15 +1979,13 @@
             <w:rPr>
               <w:rFonts w:asciiTheme="minorHAnsi" w:eastAsiaTheme="minorEastAsia" w:hAnsiTheme="minorHAnsi"/>
               <w:sz w:val="22"/>
-              <w:lang w:val="en-US"/>
+              <w:lang w:eastAsia="hr-HR"/>
             </w:rPr>
           </w:pPr>
-          <w:hyperlink w:anchor="_Toc392869828" w:history="1">
+          <w:hyperlink w:anchor="_Toc393028164" w:history="1">
             <w:r>
               <w:rPr>
                 <w:rStyle w:val="Hyperlink"/>
-                <w:color w:val="auto"/>
-                <w:u w:val="none"/>
               </w:rPr>
               <w:t>3.</w:t>
             </w:r>
@@ -2006,15 +1993,13 @@
               <w:rPr>
                 <w:rFonts w:asciiTheme="minorHAnsi" w:eastAsiaTheme="minorEastAsia" w:hAnsiTheme="minorHAnsi"/>
                 <w:sz w:val="22"/>
-                <w:lang w:val="en-US"/>
+                <w:lang w:eastAsia="hr-HR"/>
               </w:rPr>
               <w:tab/>
             </w:r>
             <w:r>
               <w:rPr>
                 <w:rStyle w:val="Hyperlink"/>
-                <w:color w:val="auto"/>
-                <w:u w:val="none"/>
               </w:rPr>
               <w:t>Ponuda naručitelju</w:t>
             </w:r>
@@ -2034,7 +2019,7 @@
               <w:rPr>
                 <w:webHidden/>
               </w:rPr>
-              <w:instrText xml:space="preserve"> PAGEREF _Toc392869828 \h </w:instrText>
+              <w:instrText xml:space="preserve"> PAGEREF _Toc393028164 \h </w:instrText>
             </w:r>
             <w:r>
               <w:rPr>
@@ -2060,14 +2045,6 @@
               <w:fldChar w:fldCharType="end"/>
             </w:r>
           </w:hyperlink>
-          <w:r>
-            <w:rPr>
-              <w:rStyle w:val="Hyperlink"/>
-              <w:color w:val="auto"/>
-              <w:u w:val="none"/>
-            </w:rPr>
-            <w:t>2</w:t>
-          </w:r>
         </w:p>
         <w:p>
           <w:r>
@@ -2092,7 +2069,7 @@
           <w:szCs w:val="24"/>
         </w:rPr>
         <w:sectPr>
-          <w:footerReference w:type="default" r:id="rId8"/>
+          <w:footerReference w:type="default" r:id="rId9"/>
           <w:pgSz w:w="12240" w:h="15840"/>
           <w:pgMar w:top="1440" w:right="1440" w:bottom="1440" w:left="1440" w:header="720" w:footer="720" w:gutter="0"/>
           <w:pgNumType w:start="1"/>
@@ -2110,7 +2087,7 @@
         </w:rPr>
       </w:pPr>
       <w:bookmarkStart w:id="1" w:name="_Toc392869672"/>
-      <w:bookmarkStart w:id="2" w:name="_Toc392869820"/>
+      <w:bookmarkStart w:id="2" w:name="_Toc393028156"/>
       <w:r>
         <w:lastRenderedPageBreak/>
         <w:t>Uvod</w:t>
@@ -2316,7 +2293,7 @@
         </w:numPr>
       </w:pPr>
       <w:bookmarkStart w:id="3" w:name="_Toc392869673"/>
-      <w:bookmarkStart w:id="4" w:name="_Toc392869821"/>
+      <w:bookmarkStart w:id="4" w:name="_Toc393028157"/>
       <w:r>
         <w:lastRenderedPageBreak/>
         <w:t>Korisnički zahtjevi</w:t>
@@ -2431,7 +2408,7 @@
         </w:numPr>
       </w:pPr>
       <w:bookmarkStart w:id="5" w:name="_Toc392869674"/>
-      <w:bookmarkStart w:id="6" w:name="_Toc392869822"/>
+      <w:bookmarkStart w:id="6" w:name="_Toc393028158"/>
       <w:r>
         <w:lastRenderedPageBreak/>
         <w:t>Plan projekta</w:t>
@@ -2448,7 +2425,19 @@
         <w:jc w:val="left"/>
       </w:pPr>
       <w:r>
-        <w:t>Kod izrade plana projekta nezaobilazni elementi koje moramo definirati su ciljevi koje želimo ostvariti, vrijeme koje ćemo potrošiti za realiziranje ciljeva također i resursi koje ćemo koristiri u realziranju projekta. Kako bi projektni plan bio realan, potrebno je koristiti jedan od alata čija je uloga upravo kreiranje projektnog plana. U ovom slučaju koristiti ćemo se poznatim alatom MS Project u kojem ćemo prikazati tijek odvijanja projekta. U nastavku se može vidjeti predviđeni plan projekta.</w:t>
+        <w:t>Kod izrade plana projekta nezaobilazni elementi koje moramo definirati su ciljevi koje želimo ostvariti, vrijeme koje ćemo potrošiti za realiziranje ciljeva tako</w:t>
+      </w:r>
+      <w:r>
+        <w:t>đer i resursi koje ćemo koristit</w:t>
+      </w:r>
+      <w:r>
+        <w:t xml:space="preserve">i u </w:t>
+      </w:r>
+      <w:r>
+        <w:t>realiziranju</w:t>
+      </w:r>
+      <w:r>
+        <w:t xml:space="preserve"> projekta. Kako bi projektni plan bio realan, potrebno je koristiti jedan od alata čija je uloga upravo kreiranje projektnog plana. U ovom slučaju koristiti ćemo se poznatim alatom MS Project u kojem ćemo prikazati tijek odvijanja projekta. U nastavku se može vidjeti predviđeni plan projekta.</w:t>
       </w:r>
     </w:p>
     <w:p>
@@ -2470,7 +2459,7 @@
         <w:t xml:space="preserve">       </w:t>
       </w:r>
       <w:bookmarkStart w:id="7" w:name="_Toc392869675"/>
-      <w:bookmarkStart w:id="8" w:name="_Toc392869823"/>
+      <w:bookmarkStart w:id="8" w:name="_Toc393028159"/>
       <w:r>
         <w:rPr>
           <w:rStyle w:val="Heading2Char"/>
@@ -2637,7 +2626,7 @@
       <w:tblPr>
         <w:tblStyle w:val="LightShading-Accent5"/>
         <w:tblW w:w="0" w:type="auto"/>
-        <w:tblLook w:val="04A0"/>
+        <w:tblLook w:val="04A0" w:firstRow="1" w:lastRow="0" w:firstColumn="1" w:lastColumn="0" w:noHBand="0" w:noVBand="1"/>
       </w:tblPr>
       <w:tblGrid>
         <w:gridCol w:w="4788"/>
@@ -2645,11 +2634,11 @@
       </w:tblGrid>
       <w:tr>
         <w:trPr>
-          <w:cnfStyle w:val="100000000000"/>
+          <w:cnfStyle w:val="100000000000" w:firstRow="1" w:lastRow="0" w:firstColumn="0" w:lastColumn="0" w:oddVBand="0" w:evenVBand="0" w:oddHBand="0" w:evenHBand="0" w:firstRowFirstColumn="0" w:firstRowLastColumn="0" w:lastRowFirstColumn="0" w:lastRowLastColumn="0"/>
         </w:trPr>
         <w:tc>
           <w:tcPr>
-            <w:cnfStyle w:val="001000000000"/>
+            <w:cnfStyle w:val="001000000000" w:firstRow="0" w:lastRow="0" w:firstColumn="1" w:lastColumn="0" w:oddVBand="0" w:evenVBand="0" w:oddHBand="0" w:evenHBand="0" w:firstRowFirstColumn="0" w:firstRowLastColumn="0" w:lastRowFirstColumn="0" w:lastRowLastColumn="0"/>
             <w:tcW w:w="4788" w:type="dxa"/>
           </w:tcPr>
           <w:p>
@@ -2672,7 +2661,7 @@
           </w:tcPr>
           <w:p>
             <w:pPr>
-              <w:cnfStyle w:val="100000000000"/>
+              <w:cnfStyle w:val="100000000000" w:firstRow="1" w:lastRow="0" w:firstColumn="0" w:lastColumn="0" w:oddVBand="0" w:evenVBand="0" w:oddHBand="0" w:evenHBand="0" w:firstRowFirstColumn="0" w:firstRowLastColumn="0" w:lastRowFirstColumn="0" w:lastRowLastColumn="0"/>
               <w:rPr>
                 <w:szCs w:val="24"/>
               </w:rPr>
@@ -2688,11 +2677,11 @@
       </w:tr>
       <w:tr>
         <w:trPr>
-          <w:cnfStyle w:val="000000100000"/>
+          <w:cnfStyle w:val="000000100000" w:firstRow="0" w:lastRow="0" w:firstColumn="0" w:lastColumn="0" w:oddVBand="0" w:evenVBand="0" w:oddHBand="1" w:evenHBand="0" w:firstRowFirstColumn="0" w:firstRowLastColumn="0" w:lastRowFirstColumn="0" w:lastRowLastColumn="0"/>
         </w:trPr>
         <w:tc>
           <w:tcPr>
-            <w:cnfStyle w:val="001000000000"/>
+            <w:cnfStyle w:val="001000000000" w:firstRow="0" w:lastRow="0" w:firstColumn="1" w:lastColumn="0" w:oddVBand="0" w:evenVBand="0" w:oddHBand="0" w:evenHBand="0" w:firstRowFirstColumn="0" w:firstRowLastColumn="0" w:lastRowFirstColumn="0" w:lastRowLastColumn="0"/>
             <w:tcW w:w="4788" w:type="dxa"/>
           </w:tcPr>
           <w:p>
@@ -2715,7 +2704,7 @@
           </w:tcPr>
           <w:p>
             <w:pPr>
-              <w:cnfStyle w:val="000000100000"/>
+              <w:cnfStyle w:val="000000100000" w:firstRow="0" w:lastRow="0" w:firstColumn="0" w:lastColumn="0" w:oddVBand="0" w:evenVBand="0" w:oddHBand="1" w:evenHBand="0" w:firstRowFirstColumn="0" w:firstRowLastColumn="0" w:lastRowFirstColumn="0" w:lastRowLastColumn="0"/>
               <w:rPr>
                 <w:szCs w:val="24"/>
               </w:rPr>
@@ -2744,7 +2733,7 @@
       <w:tr>
         <w:tc>
           <w:tcPr>
-            <w:cnfStyle w:val="001000000000"/>
+            <w:cnfStyle w:val="001000000000" w:firstRow="0" w:lastRow="0" w:firstColumn="1" w:lastColumn="0" w:oddVBand="0" w:evenVBand="0" w:oddHBand="0" w:evenHBand="0" w:firstRowFirstColumn="0" w:firstRowLastColumn="0" w:lastRowFirstColumn="0" w:lastRowLastColumn="0"/>
             <w:tcW w:w="4788" w:type="dxa"/>
           </w:tcPr>
           <w:p>
@@ -2767,7 +2756,7 @@
           </w:tcPr>
           <w:p>
             <w:pPr>
-              <w:cnfStyle w:val="000000000000"/>
+              <w:cnfStyle w:val="000000000000" w:firstRow="0" w:lastRow="0" w:firstColumn="0" w:lastColumn="0" w:oddVBand="0" w:evenVBand="0" w:oddHBand="0" w:evenHBand="0" w:firstRowFirstColumn="0" w:firstRowLastColumn="0" w:lastRowFirstColumn="0" w:lastRowLastColumn="0"/>
               <w:rPr>
                 <w:szCs w:val="24"/>
               </w:rPr>
@@ -2783,6 +2772,12 @@
                 <w:szCs w:val="24"/>
               </w:rPr>
               <w:t xml:space="preserve"> provodi dizajnerove i arhitek</w:t>
+            </w:r>
+            <w:r>
+              <w:rPr>
+                <w:szCs w:val="24"/>
+              </w:rPr>
+              <w:t>t</w:t>
             </w:r>
             <w:r>
               <w:rPr>
@@ -2807,11 +2802,11 @@
       </w:tr>
       <w:tr>
         <w:trPr>
-          <w:cnfStyle w:val="000000100000"/>
+          <w:cnfStyle w:val="000000100000" w:firstRow="0" w:lastRow="0" w:firstColumn="0" w:lastColumn="0" w:oddVBand="0" w:evenVBand="0" w:oddHBand="1" w:evenHBand="0" w:firstRowFirstColumn="0" w:firstRowLastColumn="0" w:lastRowFirstColumn="0" w:lastRowLastColumn="0"/>
         </w:trPr>
         <w:tc>
           <w:tcPr>
-            <w:cnfStyle w:val="001000000000"/>
+            <w:cnfStyle w:val="001000000000" w:firstRow="0" w:lastRow="0" w:firstColumn="1" w:lastColumn="0" w:oddVBand="0" w:evenVBand="0" w:oddHBand="0" w:evenHBand="0" w:firstRowFirstColumn="0" w:firstRowLastColumn="0" w:lastRowFirstColumn="0" w:lastRowLastColumn="0"/>
             <w:tcW w:w="4788" w:type="dxa"/>
           </w:tcPr>
           <w:p>
@@ -2834,7 +2829,7 @@
           </w:tcPr>
           <w:p>
             <w:pPr>
-              <w:cnfStyle w:val="000000100000"/>
+              <w:cnfStyle w:val="000000100000" w:firstRow="0" w:lastRow="0" w:firstColumn="0" w:lastColumn="0" w:oddVBand="0" w:evenVBand="0" w:oddHBand="1" w:evenHBand="0" w:firstRowFirstColumn="0" w:firstRowLastColumn="0" w:lastRowFirstColumn="0" w:lastRowLastColumn="0"/>
               <w:rPr>
                 <w:szCs w:val="24"/>
               </w:rPr>
@@ -2851,7 +2846,7 @@
       <w:tr>
         <w:tc>
           <w:tcPr>
-            <w:cnfStyle w:val="001000000000"/>
+            <w:cnfStyle w:val="001000000000" w:firstRow="0" w:lastRow="0" w:firstColumn="1" w:lastColumn="0" w:oddVBand="0" w:evenVBand="0" w:oddHBand="0" w:evenHBand="0" w:firstRowFirstColumn="0" w:firstRowLastColumn="0" w:lastRowFirstColumn="0" w:lastRowLastColumn="0"/>
             <w:tcW w:w="4788" w:type="dxa"/>
           </w:tcPr>
           <w:p>
@@ -2880,7 +2875,7 @@
           </w:tcPr>
           <w:p>
             <w:pPr>
-              <w:cnfStyle w:val="000000000000"/>
+              <w:cnfStyle w:val="000000000000" w:firstRow="0" w:lastRow="0" w:firstColumn="0" w:lastColumn="0" w:oddVBand="0" w:evenVBand="0" w:oddHBand="0" w:evenHBand="0" w:firstRowFirstColumn="0" w:firstRowLastColumn="0" w:lastRowFirstColumn="0" w:lastRowLastColumn="0"/>
               <w:rPr>
                 <w:szCs w:val="24"/>
               </w:rPr>
@@ -2926,11 +2921,11 @@
       </w:tr>
       <w:tr>
         <w:trPr>
-          <w:cnfStyle w:val="000000100000"/>
+          <w:cnfStyle w:val="000000100000" w:firstRow="0" w:lastRow="0" w:firstColumn="0" w:lastColumn="0" w:oddVBand="0" w:evenVBand="0" w:oddHBand="1" w:evenHBand="0" w:firstRowFirstColumn="0" w:firstRowLastColumn="0" w:lastRowFirstColumn="0" w:lastRowLastColumn="0"/>
         </w:trPr>
         <w:tc>
           <w:tcPr>
-            <w:cnfStyle w:val="001000000000"/>
+            <w:cnfStyle w:val="001000000000" w:firstRow="0" w:lastRow="0" w:firstColumn="1" w:lastColumn="0" w:oddVBand="0" w:evenVBand="0" w:oddHBand="0" w:evenHBand="0" w:firstRowFirstColumn="0" w:firstRowLastColumn="0" w:lastRowFirstColumn="0" w:lastRowLastColumn="0"/>
             <w:tcW w:w="4788" w:type="dxa"/>
           </w:tcPr>
           <w:p>
@@ -2954,7 +2949,7 @@
           <w:p>
             <w:pPr>
               <w:keepNext/>
-              <w:cnfStyle w:val="000000100000"/>
+              <w:cnfStyle w:val="000000100000" w:firstRow="0" w:lastRow="0" w:firstColumn="0" w:lastColumn="0" w:oddVBand="0" w:evenVBand="0" w:oddHBand="1" w:evenHBand="0" w:firstRowFirstColumn="0" w:firstRowLastColumn="0" w:lastRowFirstColumn="0" w:lastRowLastColumn="0"/>
               <w:rPr>
                 <w:szCs w:val="24"/>
               </w:rPr>
@@ -3036,7 +3031,7 @@
         <w:rPr>
           <w:noProof/>
           <w:szCs w:val="24"/>
-          <w:lang w:val="en-US"/>
+          <w:lang w:eastAsia="hr-HR"/>
         </w:rPr>
         <w:lastRenderedPageBreak/>
         <w:drawing>
@@ -3057,10 +3052,10 @@
                     </pic:cNvPicPr>
                   </pic:nvPicPr>
                   <pic:blipFill>
-                    <a:blip r:embed="rId9" cstate="print">
+                    <a:blip r:embed="rId10" cstate="print">
                       <a:extLst>
                         <a:ext uri="{28A0092B-C50C-407E-A947-70E740481C1C}">
-                          <a14:useLocalDpi xmlns:a14="http://schemas.microsoft.com/office/drawing/2010/main" xmlns:wps="http://schemas.microsoft.com/office/word/2010/wordprocessingShape" xmlns:wpi="http://schemas.microsoft.com/office/word/2010/wordprocessingInk" xmlns:wpg="http://schemas.microsoft.com/office/word/2010/wordprocessingGroup" xmlns:w14="http://schemas.microsoft.com/office/word/2010/wordml" xmlns:w="http://schemas.openxmlformats.org/wordprocessingml/2006/main" xmlns:w10="urn:schemas-microsoft-com:office:word" xmlns:wp14="http://schemas.microsoft.com/office/word/2010/wordprocessingDrawing" xmlns:v="urn:schemas-microsoft-com:vml" xmlns:o="urn:schemas-microsoft-com:office:office" xmlns:mc="http://schemas.openxmlformats.org/markup-compatibility/2006" xmlns:wpc="http://schemas.microsoft.com/office/word/2010/wordprocessingCanvas" xmlns="" val="0"/>
+                          <a14:useLocalDpi xmlns:a14="http://schemas.microsoft.com/office/drawing/2010/main" val="0"/>
                         </a:ext>
                       </a:extLst>
                     </a:blip>
@@ -3150,7 +3145,7 @@
         <w:rPr>
           <w:noProof/>
           <w:szCs w:val="24"/>
-          <w:lang w:val="en-US"/>
+          <w:lang w:eastAsia="hr-HR"/>
         </w:rPr>
         <w:drawing>
           <wp:inline distT="0" distB="0" distL="0" distR="0">
@@ -3170,10 +3165,10 @@
                     </pic:cNvPicPr>
                   </pic:nvPicPr>
                   <pic:blipFill>
-                    <a:blip r:embed="rId10" cstate="print">
+                    <a:blip r:embed="rId11" cstate="print">
                       <a:extLst>
                         <a:ext uri="{28A0092B-C50C-407E-A947-70E740481C1C}">
-                          <a14:useLocalDpi xmlns:a14="http://schemas.microsoft.com/office/drawing/2010/main" xmlns:wps="http://schemas.microsoft.com/office/word/2010/wordprocessingShape" xmlns:wpi="http://schemas.microsoft.com/office/word/2010/wordprocessingInk" xmlns:wpg="http://schemas.microsoft.com/office/word/2010/wordprocessingGroup" xmlns:w14="http://schemas.microsoft.com/office/word/2010/wordml" xmlns:w="http://schemas.openxmlformats.org/wordprocessingml/2006/main" xmlns:w10="urn:schemas-microsoft-com:office:word" xmlns:wp14="http://schemas.microsoft.com/office/word/2010/wordprocessingDrawing" xmlns:v="urn:schemas-microsoft-com:vml" xmlns:o="urn:schemas-microsoft-com:office:office" xmlns:mc="http://schemas.openxmlformats.org/markup-compatibility/2006" xmlns:wpc="http://schemas.microsoft.com/office/word/2010/wordprocessingCanvas" xmlns="" val="0"/>
+                          <a14:useLocalDpi xmlns:a14="http://schemas.microsoft.com/office/drawing/2010/main" val="0"/>
                         </a:ext>
                       </a:extLst>
                     </a:blip>
@@ -3212,7 +3207,7 @@
         <w:rPr>
           <w:noProof/>
           <w:szCs w:val="24"/>
-          <w:lang w:val="en-US"/>
+          <w:lang w:eastAsia="hr-HR"/>
         </w:rPr>
         <w:drawing>
           <wp:inline distT="0" distB="0" distL="0" distR="0">
@@ -3232,10 +3227,10 @@
                     </pic:cNvPicPr>
                   </pic:nvPicPr>
                   <pic:blipFill>
-                    <a:blip r:embed="rId11" cstate="print">
+                    <a:blip r:embed="rId12" cstate="print">
                       <a:extLst>
                         <a:ext uri="{28A0092B-C50C-407E-A947-70E740481C1C}">
-                          <a14:useLocalDpi xmlns:a14="http://schemas.microsoft.com/office/drawing/2010/main" xmlns:wps="http://schemas.microsoft.com/office/word/2010/wordprocessingShape" xmlns:wpi="http://schemas.microsoft.com/office/word/2010/wordprocessingInk" xmlns:wpg="http://schemas.microsoft.com/office/word/2010/wordprocessingGroup" xmlns:w14="http://schemas.microsoft.com/office/word/2010/wordml" xmlns:w="http://schemas.openxmlformats.org/wordprocessingml/2006/main" xmlns:w10="urn:schemas-microsoft-com:office:word" xmlns:wp14="http://schemas.microsoft.com/office/word/2010/wordprocessingDrawing" xmlns:v="urn:schemas-microsoft-com:vml" xmlns:o="urn:schemas-microsoft-com:office:office" xmlns:mc="http://schemas.openxmlformats.org/markup-compatibility/2006" xmlns:wpc="http://schemas.microsoft.com/office/word/2010/wordprocessingCanvas" xmlns="" val="0"/>
+                          <a14:useLocalDpi xmlns:a14="http://schemas.microsoft.com/office/drawing/2010/main" val="0"/>
                         </a:ext>
                       </a:extLst>
                     </a:blip>
@@ -3274,7 +3269,7 @@
         <w:rPr>
           <w:noProof/>
           <w:szCs w:val="24"/>
-          <w:lang w:val="en-US"/>
+          <w:lang w:eastAsia="hr-HR"/>
         </w:rPr>
         <w:lastRenderedPageBreak/>
         <w:drawing>
@@ -3295,10 +3290,10 @@
                     </pic:cNvPicPr>
                   </pic:nvPicPr>
                   <pic:blipFill>
-                    <a:blip r:embed="rId12" cstate="print">
+                    <a:blip r:embed="rId13" cstate="print">
                       <a:extLst>
                         <a:ext uri="{28A0092B-C50C-407E-A947-70E740481C1C}">
-                          <a14:useLocalDpi xmlns:a14="http://schemas.microsoft.com/office/drawing/2010/main" xmlns:wps="http://schemas.microsoft.com/office/word/2010/wordprocessingShape" xmlns:wpi="http://schemas.microsoft.com/office/word/2010/wordprocessingInk" xmlns:wpg="http://schemas.microsoft.com/office/word/2010/wordprocessingGroup" xmlns:w14="http://schemas.microsoft.com/office/word/2010/wordml" xmlns:w="http://schemas.openxmlformats.org/wordprocessingml/2006/main" xmlns:w10="urn:schemas-microsoft-com:office:word" xmlns:wp14="http://schemas.microsoft.com/office/word/2010/wordprocessingDrawing" xmlns:v="urn:schemas-microsoft-com:vml" xmlns:o="urn:schemas-microsoft-com:office:office" xmlns:mc="http://schemas.openxmlformats.org/markup-compatibility/2006" xmlns:wpc="http://schemas.microsoft.com/office/word/2010/wordprocessingCanvas" xmlns="" val="0"/>
+                          <a14:useLocalDpi xmlns:a14="http://schemas.microsoft.com/office/drawing/2010/main" val="0"/>
                         </a:ext>
                       </a:extLst>
                     </a:blip>
@@ -3330,7 +3325,7 @@
         <w:rPr>
           <w:noProof/>
           <w:szCs w:val="24"/>
-          <w:lang w:val="en-US"/>
+          <w:lang w:eastAsia="hr-HR"/>
         </w:rPr>
         <w:lastRenderedPageBreak/>
         <w:drawing>
@@ -3351,10 +3346,10 @@
                     </pic:cNvPicPr>
                   </pic:nvPicPr>
                   <pic:blipFill>
-                    <a:blip r:embed="rId13" cstate="print">
+                    <a:blip r:embed="rId14" cstate="print">
                       <a:extLst>
                         <a:ext uri="{28A0092B-C50C-407E-A947-70E740481C1C}">
-                          <a14:useLocalDpi xmlns:a14="http://schemas.microsoft.com/office/drawing/2010/main" xmlns:wps="http://schemas.microsoft.com/office/word/2010/wordprocessingShape" xmlns:wpi="http://schemas.microsoft.com/office/word/2010/wordprocessingInk" xmlns:wpg="http://schemas.microsoft.com/office/word/2010/wordprocessingGroup" xmlns:w14="http://schemas.microsoft.com/office/word/2010/wordml" xmlns:w="http://schemas.openxmlformats.org/wordprocessingml/2006/main" xmlns:w10="urn:schemas-microsoft-com:office:word" xmlns:wp14="http://schemas.microsoft.com/office/word/2010/wordprocessingDrawing" xmlns:v="urn:schemas-microsoft-com:vml" xmlns:o="urn:schemas-microsoft-com:office:office" xmlns:mc="http://schemas.openxmlformats.org/markup-compatibility/2006" xmlns:wpc="http://schemas.microsoft.com/office/word/2010/wordprocessingCanvas" xmlns="" val="0"/>
+                          <a14:useLocalDpi xmlns:a14="http://schemas.microsoft.com/office/drawing/2010/main" val="0"/>
                         </a:ext>
                       </a:extLst>
                     </a:blip>
@@ -3386,7 +3381,7 @@
         <w:rPr>
           <w:noProof/>
           <w:szCs w:val="24"/>
-          <w:lang w:val="en-US"/>
+          <w:lang w:eastAsia="hr-HR"/>
         </w:rPr>
         <w:drawing>
           <wp:inline distT="0" distB="0" distL="0" distR="0">
@@ -3406,10 +3401,10 @@
                     </pic:cNvPicPr>
                   </pic:nvPicPr>
                   <pic:blipFill>
-                    <a:blip r:embed="rId14" cstate="print">
+                    <a:blip r:embed="rId15" cstate="print">
                       <a:extLst>
                         <a:ext uri="{28A0092B-C50C-407E-A947-70E740481C1C}">
-                          <a14:useLocalDpi xmlns:a14="http://schemas.microsoft.com/office/drawing/2010/main" xmlns:wps="http://schemas.microsoft.com/office/word/2010/wordprocessingShape" xmlns:wpi="http://schemas.microsoft.com/office/word/2010/wordprocessingInk" xmlns:wpg="http://schemas.microsoft.com/office/word/2010/wordprocessingGroup" xmlns:w14="http://schemas.microsoft.com/office/word/2010/wordml" xmlns:w="http://schemas.openxmlformats.org/wordprocessingml/2006/main" xmlns:w10="urn:schemas-microsoft-com:office:word" xmlns:wp14="http://schemas.microsoft.com/office/word/2010/wordprocessingDrawing" xmlns:v="urn:schemas-microsoft-com:vml" xmlns:o="urn:schemas-microsoft-com:office:office" xmlns:mc="http://schemas.openxmlformats.org/markup-compatibility/2006" xmlns:wpc="http://schemas.microsoft.com/office/word/2010/wordprocessingCanvas" xmlns="" val="0"/>
+                          <a14:useLocalDpi xmlns:a14="http://schemas.microsoft.com/office/drawing/2010/main" val="0"/>
                         </a:ext>
                       </a:extLst>
                     </a:blip>
@@ -3456,7 +3451,7 @@
         <w:rPr>
           <w:noProof/>
           <w:szCs w:val="24"/>
-          <w:lang w:val="en-US"/>
+          <w:lang w:eastAsia="hr-HR"/>
         </w:rPr>
         <w:lastRenderedPageBreak/>
         <w:drawing>
@@ -3477,10 +3472,10 @@
                     </pic:cNvPicPr>
                   </pic:nvPicPr>
                   <pic:blipFill>
-                    <a:blip r:embed="rId15" cstate="print">
+                    <a:blip r:embed="rId16" cstate="print">
                       <a:extLst>
                         <a:ext uri="{28A0092B-C50C-407E-A947-70E740481C1C}">
-                          <a14:useLocalDpi xmlns:a14="http://schemas.microsoft.com/office/drawing/2010/main" xmlns:wps="http://schemas.microsoft.com/office/word/2010/wordprocessingShape" xmlns:wpi="http://schemas.microsoft.com/office/word/2010/wordprocessingInk" xmlns:wpg="http://schemas.microsoft.com/office/word/2010/wordprocessingGroup" xmlns:w14="http://schemas.microsoft.com/office/word/2010/wordml" xmlns:w="http://schemas.openxmlformats.org/wordprocessingml/2006/main" xmlns:w10="urn:schemas-microsoft-com:office:word" xmlns:wp14="http://schemas.microsoft.com/office/word/2010/wordprocessingDrawing" xmlns:v="urn:schemas-microsoft-com:vml" xmlns:o="urn:schemas-microsoft-com:office:office" xmlns:mc="http://schemas.openxmlformats.org/markup-compatibility/2006" xmlns:wpc="http://schemas.microsoft.com/office/word/2010/wordprocessingCanvas" xmlns="" val="0"/>
+                          <a14:useLocalDpi xmlns:a14="http://schemas.microsoft.com/office/drawing/2010/main" val="0"/>
                         </a:ext>
                       </a:extLst>
                     </a:blip>
@@ -3512,7 +3507,7 @@
         <w:rPr>
           <w:noProof/>
           <w:szCs w:val="24"/>
-          <w:lang w:val="en-US"/>
+          <w:lang w:eastAsia="hr-HR"/>
         </w:rPr>
         <w:drawing>
           <wp:inline distT="0" distB="0" distL="0" distR="0">
@@ -3532,10 +3527,10 @@
                     </pic:cNvPicPr>
                   </pic:nvPicPr>
                   <pic:blipFill>
-                    <a:blip r:embed="rId16" cstate="print">
+                    <a:blip r:embed="rId17" cstate="print">
                       <a:extLst>
                         <a:ext uri="{28A0092B-C50C-407E-A947-70E740481C1C}">
-                          <a14:useLocalDpi xmlns:a14="http://schemas.microsoft.com/office/drawing/2010/main" xmlns:wps="http://schemas.microsoft.com/office/word/2010/wordprocessingShape" xmlns:wpi="http://schemas.microsoft.com/office/word/2010/wordprocessingInk" xmlns:wpg="http://schemas.microsoft.com/office/word/2010/wordprocessingGroup" xmlns:w14="http://schemas.microsoft.com/office/word/2010/wordml" xmlns:w="http://schemas.openxmlformats.org/wordprocessingml/2006/main" xmlns:w10="urn:schemas-microsoft-com:office:word" xmlns:wp14="http://schemas.microsoft.com/office/word/2010/wordprocessingDrawing" xmlns:v="urn:schemas-microsoft-com:vml" xmlns:o="urn:schemas-microsoft-com:office:office" xmlns:mc="http://schemas.openxmlformats.org/markup-compatibility/2006" xmlns:wpc="http://schemas.microsoft.com/office/word/2010/wordprocessingCanvas" xmlns="" val="0"/>
+                          <a14:useLocalDpi xmlns:a14="http://schemas.microsoft.com/office/drawing/2010/main" val="0"/>
                         </a:ext>
                       </a:extLst>
                     </a:blip>
@@ -3614,7 +3609,7 @@
         </w:numPr>
       </w:pPr>
       <w:bookmarkStart w:id="9" w:name="_Toc392869676"/>
-      <w:bookmarkStart w:id="10" w:name="_Toc392869824"/>
+      <w:bookmarkStart w:id="10" w:name="_Toc393028160"/>
       <w:r>
         <w:t>Materijalni resursi</w:t>
       </w:r>
@@ -3627,7 +3622,19 @@
       </w:pPr>
       <w:bookmarkStart w:id="11" w:name="_Toc386176125"/>
       <w:r>
-        <w:t>Za uspješno izvršavanje zadanih obveza u predvdiđenom roku potrebni su nam materijalni resursi koji će nam to omogućiti. Potrebno nam je 5 prijenosniih računala po jedno za svakog člana. Za planiranje, implementaciju i realizaciju projekta potrebni su nam softveri s kojima ćemo to izvršiti. Prijenosna računala i softvere posjedujemo tako da projekt ne snosni dodatne troškove nabave istih. Na samom kraju koristit ćemo za prezentaciju projekta projektor, njega posjeduje fakultet.</w:t>
+        <w:t>Za uspješno izvršavanje zadanih obveza u predviđenom roku potrebni su nam materijalni resursi koji će nam to omogući</w:t>
+      </w:r>
+      <w:r>
+        <w:t>ti. Potrebno nam je 5 prijenosn</w:t>
+      </w:r>
+      <w:r>
+        <w:t>ih računala po jedno za svakog člana. Za planiranje, implementaciju i realizaciju projekta potrebni su nam softveri s kojima ćemo to izvršiti. Prijenosna računala i softvere posj</w:t>
+      </w:r>
+      <w:r>
+        <w:t>edujemo tako da projekt ne snos</w:t>
+      </w:r>
+      <w:r>
+        <w:t>i dodatne troškove nabave istih. Na samom kraju koristit ćemo za prezentaciju projekta projektor, njega posjeduje fakultet.</w:t>
       </w:r>
     </w:p>
     <w:p>
@@ -3639,7 +3646,7 @@
         </w:numPr>
       </w:pPr>
       <w:bookmarkStart w:id="12" w:name="_Toc392869677"/>
-      <w:bookmarkStart w:id="13" w:name="_Toc392869825"/>
+      <w:bookmarkStart w:id="13" w:name="_Toc393028161"/>
       <w:bookmarkEnd w:id="11"/>
       <w:r>
         <w:lastRenderedPageBreak/>
@@ -3658,7 +3665,7 @@
         <w:rPr>
           <w:b/>
           <w:noProof/>
-          <w:lang w:val="en-US"/>
+          <w:lang w:eastAsia="hr-HR"/>
         </w:rPr>
         <w:drawing>
           <wp:inline distT="0" distB="0" distL="0" distR="0">
@@ -3678,7 +3685,7 @@
                     </pic:cNvPicPr>
                   </pic:nvPicPr>
                   <pic:blipFill>
-                    <a:blip r:embed="rId17" cstate="print"/>
+                    <a:blip r:embed="rId18" cstate="print"/>
                     <a:srcRect/>
                     <a:stretch>
                       <a:fillRect/>
@@ -3710,7 +3717,7 @@
         <w:rPr>
           <w:b/>
           <w:noProof/>
-          <w:lang w:val="en-US"/>
+          <w:lang w:eastAsia="hr-HR"/>
         </w:rPr>
         <w:drawing>
           <wp:inline distT="0" distB="0" distL="0" distR="0">
@@ -3730,7 +3737,7 @@
                     </pic:cNvPicPr>
                   </pic:nvPicPr>
                   <pic:blipFill>
-                    <a:blip r:embed="rId18" cstate="print"/>
+                    <a:blip r:embed="rId19" cstate="print"/>
                     <a:srcRect/>
                     <a:stretch>
                       <a:fillRect/>
@@ -3846,7 +3853,7 @@
         </w:numPr>
       </w:pPr>
       <w:bookmarkStart w:id="14" w:name="_Toc392869678"/>
-      <w:bookmarkStart w:id="15" w:name="_Toc392869826"/>
+      <w:bookmarkStart w:id="15" w:name="_Toc393028162"/>
       <w:r>
         <w:lastRenderedPageBreak/>
         <w:t>Proračun projekta</w:t>
@@ -3870,7 +3877,7 @@
       <w:r>
         <w:rPr>
           <w:noProof/>
-          <w:lang w:val="en-US"/>
+          <w:lang w:eastAsia="hr-HR"/>
         </w:rPr>
         <w:drawing>
           <wp:inline distT="0" distB="0" distL="0" distR="0">
@@ -3890,10 +3897,10 @@
                     </pic:cNvPicPr>
                   </pic:nvPicPr>
                   <pic:blipFill>
-                    <a:blip r:embed="rId19" cstate="print">
+                    <a:blip r:embed="rId20" cstate="print">
                       <a:extLst>
                         <a:ext uri="{28A0092B-C50C-407E-A947-70E740481C1C}">
-                          <a14:useLocalDpi xmlns:a14="http://schemas.microsoft.com/office/drawing/2010/main" xmlns:wps="http://schemas.microsoft.com/office/word/2010/wordprocessingShape" xmlns:wpi="http://schemas.microsoft.com/office/word/2010/wordprocessingInk" xmlns:wpg="http://schemas.microsoft.com/office/word/2010/wordprocessingGroup" xmlns:w14="http://schemas.microsoft.com/office/word/2010/wordml" xmlns:w="http://schemas.openxmlformats.org/wordprocessingml/2006/main" xmlns:w10="urn:schemas-microsoft-com:office:word" xmlns:wp14="http://schemas.microsoft.com/office/word/2010/wordprocessingDrawing" xmlns:v="urn:schemas-microsoft-com:vml" xmlns:o="urn:schemas-microsoft-com:office:office" xmlns:mc="http://schemas.openxmlformats.org/markup-compatibility/2006" xmlns:wpc="http://schemas.microsoft.com/office/word/2010/wordprocessingCanvas" xmlns="" val="0"/>
+                          <a14:useLocalDpi xmlns:a14="http://schemas.microsoft.com/office/drawing/2010/main" val="0"/>
                         </a:ext>
                       </a:extLst>
                     </a:blip>
@@ -3924,7 +3931,7 @@
       <w:r>
         <w:rPr>
           <w:noProof/>
-          <w:lang w:val="en-US"/>
+          <w:lang w:eastAsia="hr-HR"/>
         </w:rPr>
         <w:drawing>
           <wp:inline distT="0" distB="0" distL="0" distR="0">
@@ -3944,10 +3951,10 @@
                     </pic:cNvPicPr>
                   </pic:nvPicPr>
                   <pic:blipFill>
-                    <a:blip r:embed="rId20" cstate="print">
+                    <a:blip r:embed="rId21" cstate="print">
                       <a:extLst>
                         <a:ext uri="{28A0092B-C50C-407E-A947-70E740481C1C}">
-                          <a14:useLocalDpi xmlns:a14="http://schemas.microsoft.com/office/drawing/2010/main" xmlns:wps="http://schemas.microsoft.com/office/word/2010/wordprocessingShape" xmlns:wpi="http://schemas.microsoft.com/office/word/2010/wordprocessingInk" xmlns:wpg="http://schemas.microsoft.com/office/word/2010/wordprocessingGroup" xmlns:w14="http://schemas.microsoft.com/office/word/2010/wordml" xmlns:w="http://schemas.openxmlformats.org/wordprocessingml/2006/main" xmlns:w10="urn:schemas-microsoft-com:office:word" xmlns:wp14="http://schemas.microsoft.com/office/word/2010/wordprocessingDrawing" xmlns:v="urn:schemas-microsoft-com:vml" xmlns:o="urn:schemas-microsoft-com:office:office" xmlns:mc="http://schemas.openxmlformats.org/markup-compatibility/2006" xmlns:wpc="http://schemas.microsoft.com/office/word/2010/wordprocessingCanvas" xmlns="" val="0"/>
+                          <a14:useLocalDpi xmlns:a14="http://schemas.microsoft.com/office/drawing/2010/main" val="0"/>
                         </a:ext>
                       </a:extLst>
                     </a:blip>
@@ -3985,8 +3992,8 @@
         <w:spacing w:after="200" w:line="276" w:lineRule="auto"/>
         <w:jc w:val="left"/>
         <w:sectPr>
-          <w:footerReference w:type="default" r:id="rId21"/>
-          <w:footerReference w:type="first" r:id="rId22"/>
+          <w:footerReference w:type="default" r:id="rId22"/>
+          <w:footerReference w:type="first" r:id="rId23"/>
           <w:pgSz w:w="12240" w:h="15840"/>
           <w:pgMar w:top="1440" w:right="1440" w:bottom="1440" w:left="1440" w:header="720" w:footer="720" w:gutter="0"/>
           <w:pgNumType w:start="1"/>
@@ -4008,7 +4015,7 @@
         </w:numPr>
       </w:pPr>
       <w:bookmarkStart w:id="16" w:name="_Toc392869679"/>
-      <w:bookmarkStart w:id="17" w:name="_Toc392869827"/>
+      <w:bookmarkStart w:id="17" w:name="_Toc393028163"/>
       <w:r>
         <w:lastRenderedPageBreak/>
         <w:t>G</w:t>
@@ -4026,7 +4033,7 @@
       <w:r>
         <w:rPr>
           <w:noProof/>
-          <w:lang w:val="en-US"/>
+          <w:lang w:eastAsia="hr-HR"/>
         </w:rPr>
         <w:drawing>
           <wp:inline distT="0" distB="0" distL="0" distR="0">
@@ -4046,7 +4053,7 @@
                     </pic:cNvPicPr>
                   </pic:nvPicPr>
                   <pic:blipFill>
-                    <a:blip r:embed="rId23" cstate="print"/>
+                    <a:blip r:embed="rId24" cstate="print"/>
                     <a:srcRect/>
                     <a:stretch>
                       <a:fillRect/>
@@ -4077,7 +4084,7 @@
       <w:r>
         <w:rPr>
           <w:noProof/>
-          <w:lang w:val="en-US"/>
+          <w:lang w:eastAsia="hr-HR"/>
         </w:rPr>
         <w:drawing>
           <wp:inline distT="0" distB="0" distL="0" distR="0">
@@ -4097,7 +4104,7 @@
                     </pic:cNvPicPr>
                   </pic:nvPicPr>
                   <pic:blipFill>
-                    <a:blip r:embed="rId24" cstate="print"/>
+                    <a:blip r:embed="rId25" cstate="print"/>
                     <a:srcRect/>
                     <a:stretch>
                       <a:fillRect/>
@@ -4167,7 +4174,7 @@
         </w:numPr>
       </w:pPr>
       <w:bookmarkStart w:id="19" w:name="_Toc392869680"/>
-      <w:bookmarkStart w:id="20" w:name="_Toc392869828"/>
+      <w:bookmarkStart w:id="20" w:name="_Toc393028164"/>
       <w:r>
         <w:t>P</w:t>
       </w:r>
@@ -4363,7 +4370,7 @@
           <w:insideH w:val="single" w:sz="4" w:space="0" w:color="auto"/>
           <w:insideV w:val="single" w:sz="4" w:space="0" w:color="auto"/>
         </w:tblBorders>
-        <w:tblLook w:val="0000"/>
+        <w:tblLook w:val="0000" w:firstRow="0" w:lastRow="0" w:firstColumn="0" w:lastColumn="0" w:noHBand="0" w:noVBand="0"/>
       </w:tblPr>
       <w:tblGrid>
         <w:gridCol w:w="1047"/>
@@ -5020,7 +5027,13 @@
         <w:rPr>
           <w:szCs w:val="24"/>
         </w:rPr>
-        <w:t>Način isporuke: Osobno kupac</w:t>
+        <w:t>Način isporuke: Os</w:t>
+      </w:r>
+      <w:r>
+        <w:rPr>
+          <w:szCs w:val="24"/>
+        </w:rPr>
+        <w:t>obno kupac</w:t>
       </w:r>
       <w:r>
         <w:rPr>
@@ -5045,7 +5058,25 @@
           <w:szCs w:val="24"/>
         </w:rPr>
         <w:tab/>
-        <w:t>Način plaćanja: Vriman</w:t>
+        <w:t>Način plaćanja: V</w:t>
+      </w:r>
+      <w:r>
+        <w:rPr>
+          <w:szCs w:val="24"/>
+        </w:rPr>
+        <w:t>i</w:t>
+      </w:r>
+      <w:r>
+        <w:rPr>
+          <w:szCs w:val="24"/>
+        </w:rPr>
+        <w:t>r</w:t>
+      </w:r>
+      <w:r>
+        <w:rPr>
+          <w:szCs w:val="24"/>
+        </w:rPr>
+        <w:t>man</w:t>
       </w:r>
     </w:p>
     <w:p>
@@ -5115,7 +5146,7 @@
 </file>
 
 <file path=word/endnotes.xml><?xml version="1.0" encoding="utf-8"?>
-<w:endnotes xmlns:ve="http://schemas.openxmlformats.org/markup-compatibility/2006" xmlns:o="urn:schemas-microsoft-com:office:office" xmlns:r="http://schemas.openxmlformats.org/officeDocument/2006/relationships" xmlns:m="http://schemas.openxmlformats.org/officeDocument/2006/math" xmlns:v="urn:schemas-microsoft-com:vml" xmlns:wp="http://schemas.openxmlformats.org/drawingml/2006/wordprocessingDrawing" xmlns:w10="urn:schemas-microsoft-com:office:word" xmlns:w="http://schemas.openxmlformats.org/wordprocessingml/2006/main" xmlns:wne="http://schemas.microsoft.com/office/word/2006/wordml">
+<w:endnotes xmlns:wpc="http://schemas.microsoft.com/office/word/2010/wordprocessingCanvas" xmlns:mc="http://schemas.openxmlformats.org/markup-compatibility/2006" xmlns:o="urn:schemas-microsoft-com:office:office" xmlns:r="http://schemas.openxmlformats.org/officeDocument/2006/relationships" xmlns:m="http://schemas.openxmlformats.org/officeDocument/2006/math" xmlns:v="urn:schemas-microsoft-com:vml" xmlns:wp14="http://schemas.microsoft.com/office/word/2010/wordprocessingDrawing" xmlns:wp="http://schemas.openxmlformats.org/drawingml/2006/wordprocessingDrawing" xmlns:w10="urn:schemas-microsoft-com:office:word" xmlns:w="http://schemas.openxmlformats.org/wordprocessingml/2006/main" xmlns:w14="http://schemas.microsoft.com/office/word/2010/wordml" xmlns:wpg="http://schemas.microsoft.com/office/word/2010/wordprocessingGroup" xmlns:wpi="http://schemas.microsoft.com/office/word/2010/wordprocessingInk" xmlns:wne="http://schemas.microsoft.com/office/word/2006/wordml" xmlns:wps="http://schemas.microsoft.com/office/word/2010/wordprocessingShape" mc:Ignorable="w14 wp14">
   <w:endnote w:type="separator" w:id="-1">
     <w:p>
       <w:pPr>
@@ -5140,7 +5171,7 @@
 </file>
 
 <file path=word/footer1.xml><?xml version="1.0" encoding="utf-8"?>
-<w:ftr xmlns:ve="http://schemas.openxmlformats.org/markup-compatibility/2006" xmlns:o="urn:schemas-microsoft-com:office:office" xmlns:r="http://schemas.openxmlformats.org/officeDocument/2006/relationships" xmlns:m="http://schemas.openxmlformats.org/officeDocument/2006/math" xmlns:v="urn:schemas-microsoft-com:vml" xmlns:wp="http://schemas.openxmlformats.org/drawingml/2006/wordprocessingDrawing" xmlns:w10="urn:schemas-microsoft-com:office:word" xmlns:w="http://schemas.openxmlformats.org/wordprocessingml/2006/main" xmlns:wne="http://schemas.microsoft.com/office/word/2006/wordml">
+<w:ftr xmlns:wpc="http://schemas.microsoft.com/office/word/2010/wordprocessingCanvas" xmlns:mc="http://schemas.openxmlformats.org/markup-compatibility/2006" xmlns:o="urn:schemas-microsoft-com:office:office" xmlns:r="http://schemas.openxmlformats.org/officeDocument/2006/relationships" xmlns:m="http://schemas.openxmlformats.org/officeDocument/2006/math" xmlns:v="urn:schemas-microsoft-com:vml" xmlns:wp14="http://schemas.microsoft.com/office/word/2010/wordprocessingDrawing" xmlns:wp="http://schemas.openxmlformats.org/drawingml/2006/wordprocessingDrawing" xmlns:w10="urn:schemas-microsoft-com:office:word" xmlns:w="http://schemas.openxmlformats.org/wordprocessingml/2006/main" xmlns:w14="http://schemas.microsoft.com/office/word/2010/wordml" xmlns:wpg="http://schemas.microsoft.com/office/word/2010/wordprocessingGroup" xmlns:wpi="http://schemas.microsoft.com/office/word/2010/wordprocessingInk" xmlns:wne="http://schemas.microsoft.com/office/word/2006/wordml" xmlns:wps="http://schemas.microsoft.com/office/word/2010/wordprocessingShape" mc:Ignorable="w14 wp14">
   <w:p>
     <w:pPr>
       <w:pStyle w:val="Footer"/>
@@ -5156,7 +5187,7 @@
 </file>
 
 <file path=word/footer2.xml><?xml version="1.0" encoding="utf-8"?>
-<w:ftr xmlns:ve="http://schemas.openxmlformats.org/markup-compatibility/2006" xmlns:o="urn:schemas-microsoft-com:office:office" xmlns:r="http://schemas.openxmlformats.org/officeDocument/2006/relationships" xmlns:m="http://schemas.openxmlformats.org/officeDocument/2006/math" xmlns:v="urn:schemas-microsoft-com:vml" xmlns:wp="http://schemas.openxmlformats.org/drawingml/2006/wordprocessingDrawing" xmlns:w10="urn:schemas-microsoft-com:office:word" xmlns:w="http://schemas.openxmlformats.org/wordprocessingml/2006/main" xmlns:wne="http://schemas.microsoft.com/office/word/2006/wordml">
+<w:ftr xmlns:wpc="http://schemas.microsoft.com/office/word/2010/wordprocessingCanvas" xmlns:mc="http://schemas.openxmlformats.org/markup-compatibility/2006" xmlns:o="urn:schemas-microsoft-com:office:office" xmlns:r="http://schemas.openxmlformats.org/officeDocument/2006/relationships" xmlns:m="http://schemas.openxmlformats.org/officeDocument/2006/math" xmlns:v="urn:schemas-microsoft-com:vml" xmlns:wp14="http://schemas.microsoft.com/office/word/2010/wordprocessingDrawing" xmlns:wp="http://schemas.openxmlformats.org/drawingml/2006/wordprocessingDrawing" xmlns:w10="urn:schemas-microsoft-com:office:word" xmlns:w="http://schemas.openxmlformats.org/wordprocessingml/2006/main" xmlns:w14="http://schemas.microsoft.com/office/word/2010/wordml" xmlns:wpg="http://schemas.microsoft.com/office/word/2010/wordprocessingGroup" xmlns:wpi="http://schemas.microsoft.com/office/word/2010/wordprocessingInk" xmlns:wne="http://schemas.microsoft.com/office/word/2006/wordml" xmlns:wps="http://schemas.microsoft.com/office/word/2010/wordprocessingShape" mc:Ignorable="w14 wp14">
   <w:sdt>
     <w:sdtPr>
       <w:id w:val="1831789757"/>
@@ -5189,7 +5220,7 @@
           <w:rPr>
             <w:noProof/>
           </w:rPr>
-          <w:t>10</w:t>
+          <w:t>4</w:t>
         </w:r>
         <w:r>
           <w:rPr>
@@ -5209,13 +5240,50 @@
 </file>
 
 <file path=word/footer3.xml><?xml version="1.0" encoding="utf-8"?>
-<w:ftr xmlns:ve="http://schemas.openxmlformats.org/markup-compatibility/2006" xmlns:o="urn:schemas-microsoft-com:office:office" xmlns:r="http://schemas.openxmlformats.org/officeDocument/2006/relationships" xmlns:m="http://schemas.openxmlformats.org/officeDocument/2006/math" xmlns:v="urn:schemas-microsoft-com:vml" xmlns:wp="http://schemas.openxmlformats.org/drawingml/2006/wordprocessingDrawing" xmlns:w10="urn:schemas-microsoft-com:office:word" xmlns:w="http://schemas.openxmlformats.org/wordprocessingml/2006/main" xmlns:wne="http://schemas.microsoft.com/office/word/2006/wordml">
-  <w:p>
-    <w:pPr>
-      <w:pStyle w:val="Footer"/>
-      <w:jc w:val="right"/>
-    </w:pPr>
-  </w:p>
+<w:ftr xmlns:wpc="http://schemas.microsoft.com/office/word/2010/wordprocessingCanvas" xmlns:mc="http://schemas.openxmlformats.org/markup-compatibility/2006" xmlns:o="urn:schemas-microsoft-com:office:office" xmlns:r="http://schemas.openxmlformats.org/officeDocument/2006/relationships" xmlns:m="http://schemas.openxmlformats.org/officeDocument/2006/math" xmlns:v="urn:schemas-microsoft-com:vml" xmlns:wp14="http://schemas.microsoft.com/office/word/2010/wordprocessingDrawing" xmlns:wp="http://schemas.openxmlformats.org/drawingml/2006/wordprocessingDrawing" xmlns:w10="urn:schemas-microsoft-com:office:word" xmlns:w="http://schemas.openxmlformats.org/wordprocessingml/2006/main" xmlns:w14="http://schemas.microsoft.com/office/word/2010/wordml" xmlns:wpg="http://schemas.microsoft.com/office/word/2010/wordprocessingGroup" xmlns:wpi="http://schemas.microsoft.com/office/word/2010/wordprocessingInk" xmlns:wne="http://schemas.microsoft.com/office/word/2006/wordml" xmlns:wps="http://schemas.microsoft.com/office/word/2010/wordprocessingShape" mc:Ignorable="w14 wp14">
+  <w:sdt>
+    <w:sdtPr>
+      <w:id w:val="232600845"/>
+      <w:docPartObj>
+        <w:docPartGallery w:val="Page Numbers (Bottom of Page)"/>
+        <w:docPartUnique/>
+      </w:docPartObj>
+    </w:sdtPr>
+    <w:sdtEndPr>
+      <w:rPr>
+        <w:noProof/>
+      </w:rPr>
+    </w:sdtEndPr>
+    <w:sdtContent>
+      <w:p>
+        <w:pPr>
+          <w:pStyle w:val="Footer"/>
+          <w:jc w:val="right"/>
+        </w:pPr>
+        <w:r>
+          <w:fldChar w:fldCharType="begin"/>
+        </w:r>
+        <w:r>
+          <w:instrText xml:space="preserve"> PAGE   \* MERGEFORMAT </w:instrText>
+        </w:r>
+        <w:r>
+          <w:fldChar w:fldCharType="separate"/>
+        </w:r>
+        <w:r>
+          <w:rPr>
+            <w:noProof/>
+          </w:rPr>
+          <w:t>1</w:t>
+        </w:r>
+        <w:r>
+          <w:rPr>
+            <w:noProof/>
+          </w:rPr>
+          <w:fldChar w:fldCharType="end"/>
+        </w:r>
+      </w:p>
+    </w:sdtContent>
+  </w:sdt>
   <w:p>
     <w:pPr>
       <w:pStyle w:val="Footer"/>
@@ -5225,7 +5293,7 @@
 </file>
 
 <file path=word/footnotes.xml><?xml version="1.0" encoding="utf-8"?>
-<w:footnotes xmlns:ve="http://schemas.openxmlformats.org/markup-compatibility/2006" xmlns:o="urn:schemas-microsoft-com:office:office" xmlns:r="http://schemas.openxmlformats.org/officeDocument/2006/relationships" xmlns:m="http://schemas.openxmlformats.org/officeDocument/2006/math" xmlns:v="urn:schemas-microsoft-com:vml" xmlns:wp="http://schemas.openxmlformats.org/drawingml/2006/wordprocessingDrawing" xmlns:w10="urn:schemas-microsoft-com:office:word" xmlns:w="http://schemas.openxmlformats.org/wordprocessingml/2006/main" xmlns:wne="http://schemas.microsoft.com/office/word/2006/wordml">
+<w:footnotes xmlns:wpc="http://schemas.microsoft.com/office/word/2010/wordprocessingCanvas" xmlns:mc="http://schemas.openxmlformats.org/markup-compatibility/2006" xmlns:o="urn:schemas-microsoft-com:office:office" xmlns:r="http://schemas.openxmlformats.org/officeDocument/2006/relationships" xmlns:m="http://schemas.openxmlformats.org/officeDocument/2006/math" xmlns:v="urn:schemas-microsoft-com:vml" xmlns:wp14="http://schemas.microsoft.com/office/word/2010/wordprocessingDrawing" xmlns:wp="http://schemas.openxmlformats.org/drawingml/2006/wordprocessingDrawing" xmlns:w10="urn:schemas-microsoft-com:office:word" xmlns:w="http://schemas.openxmlformats.org/wordprocessingml/2006/main" xmlns:w14="http://schemas.microsoft.com/office/word/2010/wordml" xmlns:wpg="http://schemas.microsoft.com/office/word/2010/wordprocessingGroup" xmlns:wpi="http://schemas.microsoft.com/office/word/2010/wordprocessingInk" xmlns:wne="http://schemas.microsoft.com/office/word/2006/wordml" xmlns:wps="http://schemas.microsoft.com/office/word/2010/wordprocessingShape" mc:Ignorable="w14 wp14">
   <w:footnote w:type="separator" w:id="-1">
     <w:p>
       <w:pPr>
@@ -5250,7 +5318,7 @@
 </file>
 
 <file path=word/numbering.xml><?xml version="1.0" encoding="utf-8"?>
-<w:numbering xmlns:ve="http://schemas.openxmlformats.org/markup-compatibility/2006" xmlns:o="urn:schemas-microsoft-com:office:office" xmlns:r="http://schemas.openxmlformats.org/officeDocument/2006/relationships" xmlns:m="http://schemas.openxmlformats.org/officeDocument/2006/math" xmlns:v="urn:schemas-microsoft-com:vml" xmlns:wp="http://schemas.openxmlformats.org/drawingml/2006/wordprocessingDrawing" xmlns:w10="urn:schemas-microsoft-com:office:word" xmlns:w="http://schemas.openxmlformats.org/wordprocessingml/2006/main" xmlns:wne="http://schemas.microsoft.com/office/word/2006/wordml">
+<w:numbering xmlns:wpc="http://schemas.microsoft.com/office/word/2010/wordprocessingCanvas" xmlns:mc="http://schemas.openxmlformats.org/markup-compatibility/2006" xmlns:o="urn:schemas-microsoft-com:office:office" xmlns:r="http://schemas.openxmlformats.org/officeDocument/2006/relationships" xmlns:m="http://schemas.openxmlformats.org/officeDocument/2006/math" xmlns:v="urn:schemas-microsoft-com:vml" xmlns:wp14="http://schemas.microsoft.com/office/word/2010/wordprocessingDrawing" xmlns:wp="http://schemas.openxmlformats.org/drawingml/2006/wordprocessingDrawing" xmlns:w10="urn:schemas-microsoft-com:office:word" xmlns:w="http://schemas.openxmlformats.org/wordprocessingml/2006/main" xmlns:w14="http://schemas.microsoft.com/office/word/2010/wordml" xmlns:wpg="http://schemas.microsoft.com/office/word/2010/wordprocessingGroup" xmlns:wpi="http://schemas.microsoft.com/office/word/2010/wordprocessingInk" xmlns:wne="http://schemas.microsoft.com/office/word/2006/wordml" xmlns:wps="http://schemas.microsoft.com/office/word/2010/wordprocessingShape" mc:Ignorable="w14 wp14">
   <w:abstractNum w:abstractNumId="0">
     <w:nsid w:val="014272E8"/>
     <w:multiLevelType w:val="hybridMultilevel"/>
@@ -7977,1017 +8045,7 @@
 </file>
 
 <file path=word/styles.xml><?xml version="1.0" encoding="utf-8"?>
-<w:styles xmlns:r="http://schemas.openxmlformats.org/officeDocument/2006/relationships" xmlns:w="http://schemas.openxmlformats.org/wordprocessingml/2006/main">
-  <w:docDefaults>
-    <w:rPrDefault>
-      <w:rPr>
-        <w:rFonts w:asciiTheme="minorHAnsi" w:eastAsiaTheme="minorHAnsi" w:hAnsiTheme="minorHAnsi" w:cstheme="minorBidi"/>
-        <w:sz w:val="22"/>
-        <w:szCs w:val="22"/>
-        <w:lang w:val="en-US" w:eastAsia="en-US" w:bidi="ar-SA"/>
-      </w:rPr>
-    </w:rPrDefault>
-    <w:pPrDefault>
-      <w:pPr>
-        <w:spacing w:after="200" w:line="276" w:lineRule="auto"/>
-      </w:pPr>
-    </w:pPrDefault>
-  </w:docDefaults>
-  <w:latentStyles w:defLockedState="0" w:defUIPriority="99" w:defSemiHidden="1" w:defUnhideWhenUsed="1" w:defQFormat="0" w:count="267">
-    <w:lsdException w:name="Normal" w:semiHidden="0" w:uiPriority="0" w:unhideWhenUsed="0" w:qFormat="1"/>
-    <w:lsdException w:name="heading 1" w:semiHidden="0" w:uiPriority="9" w:unhideWhenUsed="0" w:qFormat="1"/>
-    <w:lsdException w:name="heading 2" w:uiPriority="9" w:qFormat="1"/>
-    <w:lsdException w:name="heading 3" w:uiPriority="0" w:qFormat="1"/>
-    <w:lsdException w:name="heading 4" w:uiPriority="9" w:qFormat="1"/>
-    <w:lsdException w:name="heading 5" w:uiPriority="9" w:qFormat="1"/>
-    <w:lsdException w:name="heading 6" w:uiPriority="9" w:qFormat="1"/>
-    <w:lsdException w:name="heading 7" w:uiPriority="9" w:qFormat="1"/>
-    <w:lsdException w:name="heading 8" w:uiPriority="9" w:qFormat="1"/>
-    <w:lsdException w:name="heading 9" w:uiPriority="9" w:qFormat="1"/>
-    <w:lsdException w:name="toc 1" w:uiPriority="39"/>
-    <w:lsdException w:name="toc 2" w:uiPriority="39"/>
-    <w:lsdException w:name="toc 3" w:uiPriority="39"/>
-    <w:lsdException w:name="toc 4" w:uiPriority="39"/>
-    <w:lsdException w:name="toc 5" w:uiPriority="39"/>
-    <w:lsdException w:name="toc 6" w:uiPriority="39"/>
-    <w:lsdException w:name="toc 7" w:uiPriority="39"/>
-    <w:lsdException w:name="toc 8" w:uiPriority="39"/>
-    <w:lsdException w:name="toc 9" w:uiPriority="39"/>
-    <w:lsdException w:name="caption" w:uiPriority="35" w:qFormat="1"/>
-    <w:lsdException w:name="page number" w:uiPriority="0"/>
-    <w:lsdException w:name="Title" w:semiHidden="0" w:uiPriority="10" w:unhideWhenUsed="0" w:qFormat="1"/>
-    <w:lsdException w:name="Default Paragraph Font" w:uiPriority="1"/>
-    <w:lsdException w:name="Subtitle" w:semiHidden="0" w:uiPriority="11" w:unhideWhenUsed="0" w:qFormat="1"/>
-    <w:lsdException w:name="Strong" w:semiHidden="0" w:uiPriority="22" w:unhideWhenUsed="0" w:qFormat="1"/>
-    <w:lsdException w:name="Emphasis" w:semiHidden="0" w:uiPriority="20" w:unhideWhenUsed="0" w:qFormat="1"/>
-    <w:lsdException w:name="Outline List 3" w:uiPriority="0"/>
-    <w:lsdException w:name="Table Grid" w:semiHidden="0" w:uiPriority="59" w:unhideWhenUsed="0"/>
-    <w:lsdException w:name="Placeholder Text" w:unhideWhenUsed="0"/>
-    <w:lsdException w:name="No Spacing" w:semiHidden="0" w:uiPriority="1" w:unhideWhenUsed="0" w:qFormat="1"/>
-    <w:lsdException w:name="Light Shading" w:semiHidden="0" w:uiPriority="60" w:unhideWhenUsed="0"/>
-    <w:lsdException w:name="Light List" w:semiHidden="0" w:uiPriority="61" w:unhideWhenUsed="0"/>
-    <w:lsdException w:name="Light Grid" w:semiHidden="0" w:uiPriority="62" w:unhideWhenUsed="0"/>
-    <w:lsdException w:name="Medium Shading 1" w:semiHidden="0" w:uiPriority="63" w:unhideWhenUsed="0"/>
-    <w:lsdException w:name="Medium Shading 2" w:semiHidden="0" w:uiPriority="64" w:unhideWhenUsed="0"/>
-    <w:lsdException w:name="Medium List 1" w:semiHidden="0" w:uiPriority="65" w:unhideWhenUsed="0"/>
-    <w:lsdException w:name="Medium List 2" w:semiHidden="0" w:uiPriority="66" w:unhideWhenUsed="0"/>
-    <w:lsdException w:name="Medium Grid 1" w:semiHidden="0" w:uiPriority="67" w:unhideWhenUsed="0"/>
-    <w:lsdException w:name="Medium Grid 2" w:semiHidden="0" w:uiPriority="68" w:unhideWhenUsed="0"/>
-    <w:lsdException w:name="Medium Grid 3" w:semiHidden="0" w:uiPriority="69" w:unhideWhenUsed="0"/>
-    <w:lsdException w:name="Dark List" w:semiHidden="0" w:uiPriority="70" w:unhideWhenUsed="0"/>
-    <w:lsdException w:name="Colorful Shading" w:semiHidden="0" w:uiPriority="71" w:unhideWhenUsed="0"/>
-    <w:lsdException w:name="Colorful List" w:semiHidden="0" w:uiPriority="72" w:unhideWhenUsed="0"/>
-    <w:lsdException w:name="Colorful Grid" w:semiHidden="0" w:uiPriority="73" w:unhideWhenUsed="0"/>
-    <w:lsdException w:name="Light Shading Accent 1" w:semiHidden="0" w:uiPriority="60" w:unhideWhenUsed="0"/>
-    <w:lsdException w:name="Light List Accent 1" w:semiHidden="0" w:uiPriority="61" w:unhideWhenUsed="0"/>
-    <w:lsdException w:name="Light Grid Accent 1" w:semiHidden="0" w:uiPriority="62" w:unhideWhenUsed="0"/>
-    <w:lsdException w:name="Medium Shading 1 Accent 1" w:semiHidden="0" w:uiPriority="63" w:unhideWhenUsed="0"/>
-    <w:lsdException w:name="Medium Shading 2 Accent 1" w:semiHidden="0" w:uiPriority="64" w:unhideWhenUsed="0"/>
-    <w:lsdException w:name="Medium List 1 Accent 1" w:semiHidden="0" w:uiPriority="65" w:unhideWhenUsed="0"/>
-    <w:lsdException w:name="Revision" w:unhideWhenUsed="0"/>
-    <w:lsdException w:name="List Paragraph" w:semiHidden="0" w:uiPriority="34" w:unhideWhenUsed="0" w:qFormat="1"/>
-    <w:lsdException w:name="Quote" w:semiHidden="0" w:uiPriority="29" w:unhideWhenUsed="0" w:qFormat="1"/>
-    <w:lsdException w:name="Intense Quote" w:semiHidden="0" w:uiPriority="30" w:unhideWhenUsed="0" w:qFormat="1"/>
-    <w:lsdException w:name="Medium List 2 Accent 1" w:semiHidden="0" w:uiPriority="66" w:unhideWhenUsed="0"/>
-    <w:lsdException w:name="Medium Grid 1 Accent 1" w:semiHidden="0" w:uiPriority="67" w:unhideWhenUsed="0"/>
-    <w:lsdException w:name="Medium Grid 2 Accent 1" w:semiHidden="0" w:uiPriority="68" w:unhideWhenUsed="0"/>
-    <w:lsdException w:name="Medium Grid 3 Accent 1" w:semiHidden="0" w:uiPriority="69" w:unhideWhenUsed="0"/>
-    <w:lsdException w:name="Dark List Accent 1" w:semiHidden="0" w:uiPriority="70" w:unhideWhenUsed="0"/>
-    <w:lsdException w:name="Colorful Shading Accent 1" w:semiHidden="0" w:uiPriority="71" w:unhideWhenUsed="0"/>
-    <w:lsdException w:name="Colorful List Accent 1" w:semiHidden="0" w:uiPriority="72" w:unhideWhenUsed="0"/>
-    <w:lsdException w:name="Colorful Grid Accent 1" w:semiHidden="0" w:uiPriority="73" w:unhideWhenUsed="0"/>
-    <w:lsdException w:name="Light Shading Accent 2" w:semiHidden="0" w:uiPriority="60" w:unhideWhenUsed="0"/>
-    <w:lsdException w:name="Light List Accent 2" w:semiHidden="0" w:uiPriority="61" w:unhideWhenUsed="0"/>
-    <w:lsdException w:name="Light Grid Accent 2" w:semiHidden="0" w:uiPriority="62" w:unhideWhenUsed="0"/>
-    <w:lsdException w:name="Medium Shading 1 Accent 2" w:semiHidden="0" w:uiPriority="63" w:unhideWhenUsed="0"/>
-    <w:lsdException w:name="Medium Shading 2 Accent 2" w:semiHidden="0" w:uiPriority="64" w:unhideWhenUsed="0"/>
-    <w:lsdException w:name="Medium List 1 Accent 2" w:semiHidden="0" w:uiPriority="65" w:unhideWhenUsed="0"/>
-    <w:lsdException w:name="Medium List 2 Accent 2" w:semiHidden="0" w:uiPriority="66" w:unhideWhenUsed="0"/>
-    <w:lsdException w:name="Medium Grid 1 Accent 2" w:semiHidden="0" w:uiPriority="67" w:unhideWhenUsed="0"/>
-    <w:lsdException w:name="Medium Grid 2 Accent 2" w:semiHidden="0" w:uiPriority="68" w:unhideWhenUsed="0"/>
-    <w:lsdException w:name="Medium Grid 3 Accent 2" w:semiHidden="0" w:uiPriority="69" w:unhideWhenUsed="0"/>
-    <w:lsdException w:name="Dark List Accent 2" w:semiHidden="0" w:uiPriority="70" w:unhideWhenUsed="0"/>
-    <w:lsdException w:name="Colorful Shading Accent 2" w:semiHidden="0" w:uiPriority="71" w:unhideWhenUsed="0"/>
-    <w:lsdException w:name="Colorful List Accent 2" w:semiHidden="0" w:uiPriority="72" w:unhideWhenUsed="0"/>
-    <w:lsdException w:name="Colorful Grid Accent 2" w:semiHidden="0" w:uiPriority="73" w:unhideWhenUsed="0"/>
-    <w:lsdException w:name="Light Shading Accent 3" w:semiHidden="0" w:uiPriority="60" w:unhideWhenUsed="0"/>
-    <w:lsdException w:name="Light List Accent 3" w:semiHidden="0" w:uiPriority="61" w:unhideWhenUsed="0"/>
-    <w:lsdException w:name="Light Grid Accent 3" w:semiHidden="0" w:uiPriority="62" w:unhideWhenUsed="0"/>
-    <w:lsdException w:name="Medium Shading 1 Accent 3" w:semiHidden="0" w:uiPriority="63" w:unhideWhenUsed="0"/>
-    <w:lsdException w:name="Medium Shading 2 Accent 3" w:semiHidden="0" w:uiPriority="64" w:unhideWhenUsed="0"/>
-    <w:lsdException w:name="Medium List 1 Accent 3" w:semiHidden="0" w:uiPriority="65" w:unhideWhenUsed="0"/>
-    <w:lsdException w:name="Medium List 2 Accent 3" w:semiHidden="0" w:uiPriority="66" w:unhideWhenUsed="0"/>
-    <w:lsdException w:name="Medium Grid 1 Accent 3" w:semiHidden="0" w:uiPriority="67" w:unhideWhenUsed="0"/>
-    <w:lsdException w:name="Medium Grid 2 Accent 3" w:semiHidden="0" w:uiPriority="68" w:unhideWhenUsed="0"/>
-    <w:lsdException w:name="Medium Grid 3 Accent 3" w:semiHidden="0" w:uiPriority="69" w:unhideWhenUsed="0"/>
-    <w:lsdException w:name="Dark List Accent 3" w:semiHidden="0" w:uiPriority="70" w:unhideWhenUsed="0"/>
-    <w:lsdException w:name="Colorful Shading Accent 3" w:semiHidden="0" w:uiPriority="71" w:unhideWhenUsed="0"/>
-    <w:lsdException w:name="Colorful List Accent 3" w:semiHidden="0" w:uiPriority="72" w:unhideWhenUsed="0"/>
-    <w:lsdException w:name="Colorful Grid Accent 3" w:semiHidden="0" w:uiPriority="73" w:unhideWhenUsed="0"/>
-    <w:lsdException w:name="Light Shading Accent 4" w:semiHidden="0" w:uiPriority="60" w:unhideWhenUsed="0"/>
-    <w:lsdException w:name="Light List Accent 4" w:semiHidden="0" w:uiPriority="61" w:unhideWhenUsed="0"/>
-    <w:lsdException w:name="Light Grid Accent 4" w:semiHidden="0" w:uiPriority="62" w:unhideWhenUsed="0"/>
-    <w:lsdException w:name="Medium Shading 1 Accent 4" w:semiHidden="0" w:uiPriority="63" w:unhideWhenUsed="0"/>
-    <w:lsdException w:name="Medium Shading 2 Accent 4" w:semiHidden="0" w:uiPriority="64" w:unhideWhenUsed="0"/>
-    <w:lsdException w:name="Medium List 1 Accent 4" w:semiHidden="0" w:uiPriority="65" w:unhideWhenUsed="0"/>
-    <w:lsdException w:name="Medium List 2 Accent 4" w:semiHidden="0" w:uiPriority="66" w:unhideWhenUsed="0"/>
-    <w:lsdException w:name="Medium Grid 1 Accent 4" w:semiHidden="0" w:uiPriority="67" w:unhideWhenUsed="0"/>
-    <w:lsdException w:name="Medium Grid 2 Accent 4" w:semiHidden="0" w:uiPriority="68" w:unhideWhenUsed="0"/>
-    <w:lsdException w:name="Medium Grid 3 Accent 4" w:semiHidden="0" w:uiPriority="69" w:unhideWhenUsed="0"/>
-    <w:lsdException w:name="Dark List Accent 4" w:semiHidden="0" w:uiPriority="70" w:unhideWhenUsed="0"/>
-    <w:lsdException w:name="Colorful Shading Accent 4" w:semiHidden="0" w:uiPriority="71" w:unhideWhenUsed="0"/>
-    <w:lsdException w:name="Colorful List Accent 4" w:semiHidden="0" w:uiPriority="72" w:unhideWhenUsed="0"/>
-    <w:lsdException w:name="Colorful Grid Accent 4" w:semiHidden="0" w:uiPriority="73" w:unhideWhenUsed="0"/>
-    <w:lsdException w:name="Light Shading Accent 5" w:semiHidden="0" w:uiPriority="60" w:unhideWhenUsed="0"/>
-    <w:lsdException w:name="Light List Accent 5" w:semiHidden="0" w:uiPriority="61" w:unhideWhenUsed="0"/>
-    <w:lsdException w:name="Light Grid Accent 5" w:semiHidden="0" w:uiPriority="62" w:unhideWhenUsed="0"/>
-    <w:lsdException w:name="Medium Shading 1 Accent 5" w:semiHidden="0" w:uiPriority="63" w:unhideWhenUsed="0"/>
-    <w:lsdException w:name="Medium Shading 2 Accent 5" w:semiHidden="0" w:uiPriority="64" w:unhideWhenUsed="0"/>
-    <w:lsdException w:name="Medium List 1 Accent 5" w:semiHidden="0" w:uiPriority="65" w:unhideWhenUsed="0"/>
-    <w:lsdException w:name="Medium List 2 Accent 5" w:semiHidden="0" w:uiPriority="66" w:unhideWhenUsed="0"/>
-    <w:lsdException w:name="Medium Grid 1 Accent 5" w:semiHidden="0" w:uiPriority="67" w:unhideWhenUsed="0"/>
-    <w:lsdException w:name="Medium Grid 2 Accent 5" w:semiHidden="0" w:uiPriority="68" w:unhideWhenUsed="0"/>
-    <w:lsdException w:name="Medium Grid 3 Accent 5" w:semiHidden="0" w:uiPriority="69" w:unhideWhenUsed="0"/>
-    <w:lsdException w:name="Dark List Accent 5" w:semiHidden="0" w:uiPriority="70" w:unhideWhenUsed="0"/>
-    <w:lsdException w:name="Colorful Shading Accent 5" w:semiHidden="0" w:uiPriority="71" w:unhideWhenUsed="0"/>
-    <w:lsdException w:name="Colorful List Accent 5" w:semiHidden="0" w:uiPriority="72" w:unhideWhenUsed="0"/>
-    <w:lsdException w:name="Colorful Grid Accent 5" w:semiHidden="0" w:uiPriority="73" w:unhideWhenUsed="0"/>
-    <w:lsdException w:name="Light Shading Accent 6" w:semiHidden="0" w:uiPriority="60" w:unhideWhenUsed="0"/>
-    <w:lsdException w:name="Light List Accent 6" w:semiHidden="0" w:uiPriority="61" w:unhideWhenUsed="0"/>
-    <w:lsdException w:name="Light Grid Accent 6" w:semiHidden="0" w:uiPriority="62" w:unhideWhenUsed="0"/>
-    <w:lsdException w:name="Medium Shading 1 Accent 6" w:semiHidden="0" w:uiPriority="63" w:unhideWhenUsed="0"/>
-    <w:lsdException w:name="Medium Shading 2 Accent 6" w:semiHidden="0" w:uiPriority="64" w:unhideWhenUsed="0"/>
-    <w:lsdException w:name="Medium List 1 Accent 6" w:semiHidden="0" w:uiPriority="65" w:unhideWhenUsed="0"/>
-    <w:lsdException w:name="Medium List 2 Accent 6" w:semiHidden="0" w:uiPriority="66" w:unhideWhenUsed="0"/>
-    <w:lsdException w:name="Medium Grid 1 Accent 6" w:semiHidden="0" w:uiPriority="67" w:unhideWhenUsed="0"/>
-    <w:lsdException w:name="Medium Grid 2 Accent 6" w:semiHidden="0" w:uiPriority="68" w:unhideWhenUsed="0"/>
-    <w:lsdException w:name="Medium Grid 3 Accent 6" w:semiHidden="0" w:uiPriority="69" w:unhideWhenUsed="0"/>
-    <w:lsdException w:name="Dark List Accent 6" w:semiHidden="0" w:uiPriority="70" w:unhideWhenUsed="0"/>
-    <w:lsdException w:name="Colorful Shading Accent 6" w:semiHidden="0" w:uiPriority="71" w:unhideWhenUsed="0"/>
-    <w:lsdException w:name="Colorful List Accent 6" w:semiHidden="0" w:uiPriority="72" w:unhideWhenUsed="0"/>
-    <w:lsdException w:name="Colorful Grid Accent 6" w:semiHidden="0" w:uiPriority="73" w:unhideWhenUsed="0"/>
-    <w:lsdException w:name="Subtle Emphasis" w:semiHidden="0" w:uiPriority="19" w:unhideWhenUsed="0" w:qFormat="1"/>
-    <w:lsdException w:name="Intense Emphasis" w:semiHidden="0" w:uiPriority="21" w:unhideWhenUsed="0" w:qFormat="1"/>
-    <w:lsdException w:name="Subtle Reference" w:semiHidden="0" w:uiPriority="31" w:unhideWhenUsed="0" w:qFormat="1"/>
-    <w:lsdException w:name="Intense Reference" w:semiHidden="0" w:uiPriority="32" w:unhideWhenUsed="0" w:qFormat="1"/>
-    <w:lsdException w:name="Book Title" w:semiHidden="0" w:uiPriority="33" w:unhideWhenUsed="0" w:qFormat="1"/>
-    <w:lsdException w:name="Bibliography" w:uiPriority="37"/>
-    <w:lsdException w:name="TOC Heading" w:uiPriority="39" w:qFormat="1"/>
-  </w:latentStyles>
-  <w:style w:type="paragraph" w:default="1" w:styleId="Normal">
-    <w:name w:val="Normal"/>
-    <w:qFormat/>
-    <w:rsid w:val="008B0972"/>
-    <w:pPr>
-      <w:spacing w:after="0" w:line="360" w:lineRule="auto"/>
-      <w:jc w:val="both"/>
-    </w:pPr>
-    <w:rPr>
-      <w:rFonts w:ascii="Times New Roman" w:hAnsi="Times New Roman"/>
-      <w:sz w:val="24"/>
-      <w:lang w:val="hr-HR"/>
-    </w:rPr>
-  </w:style>
-  <w:style w:type="paragraph" w:styleId="Heading1">
-    <w:name w:val="heading 1"/>
-    <w:basedOn w:val="Normal"/>
-    <w:next w:val="Normal"/>
-    <w:link w:val="Heading1Char"/>
-    <w:uiPriority w:val="9"/>
-    <w:qFormat/>
-    <w:rsid w:val="000B484E"/>
-    <w:pPr>
-      <w:keepNext/>
-      <w:keepLines/>
-      <w:spacing w:before="480"/>
-      <w:outlineLvl w:val="0"/>
-    </w:pPr>
-    <w:rPr>
-      <w:rFonts w:asciiTheme="majorHAnsi" w:eastAsiaTheme="majorEastAsia" w:hAnsiTheme="majorHAnsi" w:cstheme="majorBidi"/>
-      <w:b/>
-      <w:bCs/>
-      <w:sz w:val="32"/>
-      <w:szCs w:val="28"/>
-    </w:rPr>
-  </w:style>
-  <w:style w:type="paragraph" w:styleId="Heading2">
-    <w:name w:val="heading 2"/>
-    <w:basedOn w:val="Normal"/>
-    <w:next w:val="Normal"/>
-    <w:link w:val="Heading2Char"/>
-    <w:uiPriority w:val="9"/>
-    <w:unhideWhenUsed/>
-    <w:qFormat/>
-    <w:rsid w:val="005C3637"/>
-    <w:pPr>
-      <w:keepNext/>
-      <w:keepLines/>
-      <w:spacing w:before="200"/>
-      <w:outlineLvl w:val="1"/>
-    </w:pPr>
-    <w:rPr>
-      <w:rFonts w:asciiTheme="majorHAnsi" w:eastAsiaTheme="majorEastAsia" w:hAnsiTheme="majorHAnsi" w:cstheme="majorBidi"/>
-      <w:b/>
-      <w:bCs/>
-      <w:sz w:val="28"/>
-      <w:szCs w:val="26"/>
-    </w:rPr>
-  </w:style>
-  <w:style w:type="paragraph" w:styleId="Heading3">
-    <w:name w:val="heading 3"/>
-    <w:basedOn w:val="Normal"/>
-    <w:next w:val="Normal"/>
-    <w:link w:val="Heading3Char"/>
-    <w:unhideWhenUsed/>
-    <w:qFormat/>
-    <w:rsid w:val="005C3637"/>
-    <w:pPr>
-      <w:keepNext/>
-      <w:keepLines/>
-      <w:spacing w:before="200"/>
-      <w:outlineLvl w:val="2"/>
-    </w:pPr>
-    <w:rPr>
-      <w:rFonts w:asciiTheme="majorHAnsi" w:eastAsiaTheme="majorEastAsia" w:hAnsiTheme="majorHAnsi" w:cstheme="majorBidi"/>
-      <w:b/>
-      <w:bCs/>
-      <w:sz w:val="26"/>
-    </w:rPr>
-  </w:style>
-  <w:style w:type="paragraph" w:styleId="Heading4">
-    <w:name w:val="heading 4"/>
-    <w:basedOn w:val="Normal"/>
-    <w:next w:val="Normal"/>
-    <w:link w:val="Heading4Char"/>
-    <w:uiPriority w:val="9"/>
-    <w:semiHidden/>
-    <w:unhideWhenUsed/>
-    <w:qFormat/>
-    <w:rsid w:val="009E24E0"/>
-    <w:pPr>
-      <w:keepNext/>
-      <w:keepLines/>
-      <w:spacing w:before="200"/>
-      <w:outlineLvl w:val="3"/>
-    </w:pPr>
-    <w:rPr>
-      <w:rFonts w:asciiTheme="majorHAnsi" w:eastAsiaTheme="majorEastAsia" w:hAnsiTheme="majorHAnsi" w:cstheme="majorBidi"/>
-      <w:b/>
-      <w:bCs/>
-      <w:i/>
-      <w:iCs/>
-      <w:color w:val="4F81BD" w:themeColor="accent1"/>
-    </w:rPr>
-  </w:style>
-  <w:style w:type="paragraph" w:styleId="Heading5">
-    <w:name w:val="heading 5"/>
-    <w:basedOn w:val="Normal"/>
-    <w:next w:val="Normal"/>
-    <w:link w:val="Heading5Char"/>
-    <w:uiPriority w:val="9"/>
-    <w:semiHidden/>
-    <w:unhideWhenUsed/>
-    <w:qFormat/>
-    <w:rsid w:val="009E24E0"/>
-    <w:pPr>
-      <w:keepNext/>
-      <w:keepLines/>
-      <w:spacing w:before="200"/>
-      <w:outlineLvl w:val="4"/>
-    </w:pPr>
-    <w:rPr>
-      <w:rFonts w:asciiTheme="majorHAnsi" w:eastAsiaTheme="majorEastAsia" w:hAnsiTheme="majorHAnsi" w:cstheme="majorBidi"/>
-      <w:color w:val="243F60" w:themeColor="accent1" w:themeShade="7F"/>
-    </w:rPr>
-  </w:style>
-  <w:style w:type="paragraph" w:styleId="Heading6">
-    <w:name w:val="heading 6"/>
-    <w:basedOn w:val="Normal"/>
-    <w:next w:val="Normal"/>
-    <w:link w:val="Heading6Char"/>
-    <w:uiPriority w:val="9"/>
-    <w:semiHidden/>
-    <w:unhideWhenUsed/>
-    <w:qFormat/>
-    <w:rsid w:val="009E24E0"/>
-    <w:pPr>
-      <w:keepNext/>
-      <w:keepLines/>
-      <w:spacing w:before="200"/>
-      <w:outlineLvl w:val="5"/>
-    </w:pPr>
-    <w:rPr>
-      <w:rFonts w:asciiTheme="majorHAnsi" w:eastAsiaTheme="majorEastAsia" w:hAnsiTheme="majorHAnsi" w:cstheme="majorBidi"/>
-      <w:i/>
-      <w:iCs/>
-      <w:color w:val="243F60" w:themeColor="accent1" w:themeShade="7F"/>
-    </w:rPr>
-  </w:style>
-  <w:style w:type="paragraph" w:styleId="Heading7">
-    <w:name w:val="heading 7"/>
-    <w:basedOn w:val="Normal"/>
-    <w:next w:val="Normal"/>
-    <w:link w:val="Heading7Char"/>
-    <w:uiPriority w:val="9"/>
-    <w:semiHidden/>
-    <w:unhideWhenUsed/>
-    <w:qFormat/>
-    <w:rsid w:val="009E24E0"/>
-    <w:pPr>
-      <w:keepNext/>
-      <w:keepLines/>
-      <w:spacing w:before="200"/>
-      <w:outlineLvl w:val="6"/>
-    </w:pPr>
-    <w:rPr>
-      <w:rFonts w:asciiTheme="majorHAnsi" w:eastAsiaTheme="majorEastAsia" w:hAnsiTheme="majorHAnsi" w:cstheme="majorBidi"/>
-      <w:i/>
-      <w:iCs/>
-      <w:color w:val="404040" w:themeColor="text1" w:themeTint="BF"/>
-    </w:rPr>
-  </w:style>
-  <w:style w:type="paragraph" w:styleId="Heading8">
-    <w:name w:val="heading 8"/>
-    <w:basedOn w:val="Normal"/>
-    <w:next w:val="Normal"/>
-    <w:link w:val="Heading8Char"/>
-    <w:uiPriority w:val="9"/>
-    <w:semiHidden/>
-    <w:unhideWhenUsed/>
-    <w:qFormat/>
-    <w:rsid w:val="009E24E0"/>
-    <w:pPr>
-      <w:keepNext/>
-      <w:keepLines/>
-      <w:spacing w:before="200"/>
-      <w:outlineLvl w:val="7"/>
-    </w:pPr>
-    <w:rPr>
-      <w:rFonts w:asciiTheme="majorHAnsi" w:eastAsiaTheme="majorEastAsia" w:hAnsiTheme="majorHAnsi" w:cstheme="majorBidi"/>
-      <w:color w:val="404040" w:themeColor="text1" w:themeTint="BF"/>
-      <w:sz w:val="20"/>
-      <w:szCs w:val="20"/>
-    </w:rPr>
-  </w:style>
-  <w:style w:type="paragraph" w:styleId="Heading9">
-    <w:name w:val="heading 9"/>
-    <w:basedOn w:val="Normal"/>
-    <w:next w:val="Normal"/>
-    <w:link w:val="Heading9Char"/>
-    <w:uiPriority w:val="9"/>
-    <w:semiHidden/>
-    <w:unhideWhenUsed/>
-    <w:qFormat/>
-    <w:rsid w:val="009E24E0"/>
-    <w:pPr>
-      <w:keepNext/>
-      <w:keepLines/>
-      <w:spacing w:before="200"/>
-      <w:outlineLvl w:val="8"/>
-    </w:pPr>
-    <w:rPr>
-      <w:rFonts w:asciiTheme="majorHAnsi" w:eastAsiaTheme="majorEastAsia" w:hAnsiTheme="majorHAnsi" w:cstheme="majorBidi"/>
-      <w:i/>
-      <w:iCs/>
-      <w:color w:val="404040" w:themeColor="text1" w:themeTint="BF"/>
-      <w:sz w:val="20"/>
-      <w:szCs w:val="20"/>
-    </w:rPr>
-  </w:style>
-  <w:style w:type="character" w:default="1" w:styleId="DefaultParagraphFont">
-    <w:name w:val="Default Paragraph Font"/>
-    <w:uiPriority w:val="1"/>
-    <w:semiHidden/>
-    <w:unhideWhenUsed/>
-  </w:style>
-  <w:style w:type="table" w:default="1" w:styleId="TableNormal">
-    <w:name w:val="Normal Table"/>
-    <w:uiPriority w:val="99"/>
-    <w:semiHidden/>
-    <w:unhideWhenUsed/>
-    <w:qFormat/>
-    <w:tblPr>
-      <w:tblInd w:w="0" w:type="dxa"/>
-      <w:tblCellMar>
-        <w:top w:w="0" w:type="dxa"/>
-        <w:left w:w="108" w:type="dxa"/>
-        <w:bottom w:w="0" w:type="dxa"/>
-        <w:right w:w="108" w:type="dxa"/>
-      </w:tblCellMar>
-    </w:tblPr>
-  </w:style>
-  <w:style w:type="numbering" w:default="1" w:styleId="NoList">
-    <w:name w:val="No List"/>
-    <w:uiPriority w:val="99"/>
-    <w:semiHidden/>
-    <w:unhideWhenUsed/>
-  </w:style>
-  <w:style w:type="paragraph" w:styleId="ListParagraph">
-    <w:name w:val="List Paragraph"/>
-    <w:basedOn w:val="Normal"/>
-    <w:uiPriority w:val="34"/>
-    <w:qFormat/>
-    <w:rsid w:val="00485779"/>
-    <w:pPr>
-      <w:ind w:left="720"/>
-      <w:contextualSpacing/>
-    </w:pPr>
-  </w:style>
-  <w:style w:type="table" w:styleId="TableGrid">
-    <w:name w:val="Table Grid"/>
-    <w:basedOn w:val="TableNormal"/>
-    <w:uiPriority w:val="59"/>
-    <w:rsid w:val="00437B7E"/>
-    <w:pPr>
-      <w:spacing w:after="0" w:line="240" w:lineRule="auto"/>
-    </w:pPr>
-    <w:tblPr>
-      <w:tblInd w:w="0" w:type="dxa"/>
-      <w:tblBorders>
-        <w:top w:val="single" w:sz="4" w:space="0" w:color="auto"/>
-        <w:left w:val="single" w:sz="4" w:space="0" w:color="auto"/>
-        <w:bottom w:val="single" w:sz="4" w:space="0" w:color="auto"/>
-        <w:right w:val="single" w:sz="4" w:space="0" w:color="auto"/>
-        <w:insideH w:val="single" w:sz="4" w:space="0" w:color="auto"/>
-        <w:insideV w:val="single" w:sz="4" w:space="0" w:color="auto"/>
-      </w:tblBorders>
-      <w:tblCellMar>
-        <w:top w:w="0" w:type="dxa"/>
-        <w:left w:w="108" w:type="dxa"/>
-        <w:bottom w:w="0" w:type="dxa"/>
-        <w:right w:w="108" w:type="dxa"/>
-      </w:tblCellMar>
-    </w:tblPr>
-  </w:style>
-  <w:style w:type="paragraph" w:customStyle="1" w:styleId="Default">
-    <w:name w:val="Default"/>
-    <w:rsid w:val="0015140F"/>
-    <w:pPr>
-      <w:autoSpaceDE w:val="0"/>
-      <w:autoSpaceDN w:val="0"/>
-      <w:adjustRightInd w:val="0"/>
-      <w:spacing w:after="0" w:line="240" w:lineRule="auto"/>
-    </w:pPr>
-    <w:rPr>
-      <w:rFonts w:ascii="Times New Roman" w:eastAsia="Times New Roman" w:hAnsi="Times New Roman" w:cs="Times New Roman"/>
-      <w:color w:val="000000"/>
-      <w:sz w:val="24"/>
-      <w:szCs w:val="24"/>
-      <w:lang w:val="hr-HR" w:eastAsia="hr-HR"/>
-    </w:rPr>
-  </w:style>
-  <w:style w:type="character" w:styleId="PageNumber">
-    <w:name w:val="page number"/>
-    <w:basedOn w:val="DefaultParagraphFont"/>
-    <w:semiHidden/>
-    <w:rsid w:val="009E24E0"/>
-  </w:style>
-  <w:style w:type="character" w:customStyle="1" w:styleId="Heading1Char">
-    <w:name w:val="Heading 1 Char"/>
-    <w:basedOn w:val="DefaultParagraphFont"/>
-    <w:link w:val="Heading1"/>
-    <w:uiPriority w:val="9"/>
-    <w:rsid w:val="000B484E"/>
-    <w:rPr>
-      <w:rFonts w:asciiTheme="majorHAnsi" w:eastAsiaTheme="majorEastAsia" w:hAnsiTheme="majorHAnsi" w:cstheme="majorBidi"/>
-      <w:b/>
-      <w:bCs/>
-      <w:sz w:val="32"/>
-      <w:szCs w:val="28"/>
-      <w:lang w:val="hr-HR"/>
-    </w:rPr>
-  </w:style>
-  <w:style w:type="character" w:customStyle="1" w:styleId="Heading2Char">
-    <w:name w:val="Heading 2 Char"/>
-    <w:basedOn w:val="DefaultParagraphFont"/>
-    <w:link w:val="Heading2"/>
-    <w:uiPriority w:val="9"/>
-    <w:rsid w:val="005C3637"/>
-    <w:rPr>
-      <w:rFonts w:asciiTheme="majorHAnsi" w:eastAsiaTheme="majorEastAsia" w:hAnsiTheme="majorHAnsi" w:cstheme="majorBidi"/>
-      <w:b/>
-      <w:bCs/>
-      <w:sz w:val="28"/>
-      <w:szCs w:val="26"/>
-      <w:lang w:val="hr-HR"/>
-    </w:rPr>
-  </w:style>
-  <w:style w:type="character" w:customStyle="1" w:styleId="Heading3Char">
-    <w:name w:val="Heading 3 Char"/>
-    <w:basedOn w:val="DefaultParagraphFont"/>
-    <w:link w:val="Heading3"/>
-    <w:rsid w:val="005C3637"/>
-    <w:rPr>
-      <w:rFonts w:asciiTheme="majorHAnsi" w:eastAsiaTheme="majorEastAsia" w:hAnsiTheme="majorHAnsi" w:cstheme="majorBidi"/>
-      <w:b/>
-      <w:bCs/>
-      <w:sz w:val="26"/>
-      <w:lang w:val="hr-HR"/>
-    </w:rPr>
-  </w:style>
-  <w:style w:type="character" w:customStyle="1" w:styleId="Heading4Char">
-    <w:name w:val="Heading 4 Char"/>
-    <w:basedOn w:val="DefaultParagraphFont"/>
-    <w:link w:val="Heading4"/>
-    <w:uiPriority w:val="9"/>
-    <w:semiHidden/>
-    <w:rsid w:val="009E24E0"/>
-    <w:rPr>
-      <w:rFonts w:asciiTheme="majorHAnsi" w:eastAsiaTheme="majorEastAsia" w:hAnsiTheme="majorHAnsi" w:cstheme="majorBidi"/>
-      <w:b/>
-      <w:bCs/>
-      <w:i/>
-      <w:iCs/>
-      <w:color w:val="4F81BD" w:themeColor="accent1"/>
-    </w:rPr>
-  </w:style>
-  <w:style w:type="character" w:customStyle="1" w:styleId="Heading5Char">
-    <w:name w:val="Heading 5 Char"/>
-    <w:basedOn w:val="DefaultParagraphFont"/>
-    <w:link w:val="Heading5"/>
-    <w:uiPriority w:val="9"/>
-    <w:semiHidden/>
-    <w:rsid w:val="009E24E0"/>
-    <w:rPr>
-      <w:rFonts w:asciiTheme="majorHAnsi" w:eastAsiaTheme="majorEastAsia" w:hAnsiTheme="majorHAnsi" w:cstheme="majorBidi"/>
-      <w:color w:val="243F60" w:themeColor="accent1" w:themeShade="7F"/>
-    </w:rPr>
-  </w:style>
-  <w:style w:type="character" w:customStyle="1" w:styleId="Heading6Char">
-    <w:name w:val="Heading 6 Char"/>
-    <w:basedOn w:val="DefaultParagraphFont"/>
-    <w:link w:val="Heading6"/>
-    <w:uiPriority w:val="9"/>
-    <w:semiHidden/>
-    <w:rsid w:val="009E24E0"/>
-    <w:rPr>
-      <w:rFonts w:asciiTheme="majorHAnsi" w:eastAsiaTheme="majorEastAsia" w:hAnsiTheme="majorHAnsi" w:cstheme="majorBidi"/>
-      <w:i/>
-      <w:iCs/>
-      <w:color w:val="243F60" w:themeColor="accent1" w:themeShade="7F"/>
-    </w:rPr>
-  </w:style>
-  <w:style w:type="character" w:customStyle="1" w:styleId="Heading7Char">
-    <w:name w:val="Heading 7 Char"/>
-    <w:basedOn w:val="DefaultParagraphFont"/>
-    <w:link w:val="Heading7"/>
-    <w:uiPriority w:val="9"/>
-    <w:semiHidden/>
-    <w:rsid w:val="009E24E0"/>
-    <w:rPr>
-      <w:rFonts w:asciiTheme="majorHAnsi" w:eastAsiaTheme="majorEastAsia" w:hAnsiTheme="majorHAnsi" w:cstheme="majorBidi"/>
-      <w:i/>
-      <w:iCs/>
-      <w:color w:val="404040" w:themeColor="text1" w:themeTint="BF"/>
-    </w:rPr>
-  </w:style>
-  <w:style w:type="character" w:customStyle="1" w:styleId="Heading8Char">
-    <w:name w:val="Heading 8 Char"/>
-    <w:basedOn w:val="DefaultParagraphFont"/>
-    <w:link w:val="Heading8"/>
-    <w:uiPriority w:val="9"/>
-    <w:semiHidden/>
-    <w:rsid w:val="009E24E0"/>
-    <w:rPr>
-      <w:rFonts w:asciiTheme="majorHAnsi" w:eastAsiaTheme="majorEastAsia" w:hAnsiTheme="majorHAnsi" w:cstheme="majorBidi"/>
-      <w:color w:val="404040" w:themeColor="text1" w:themeTint="BF"/>
-      <w:sz w:val="20"/>
-      <w:szCs w:val="20"/>
-    </w:rPr>
-  </w:style>
-  <w:style w:type="character" w:customStyle="1" w:styleId="Heading9Char">
-    <w:name w:val="Heading 9 Char"/>
-    <w:basedOn w:val="DefaultParagraphFont"/>
-    <w:link w:val="Heading9"/>
-    <w:uiPriority w:val="9"/>
-    <w:semiHidden/>
-    <w:rsid w:val="009E24E0"/>
-    <w:rPr>
-      <w:rFonts w:asciiTheme="majorHAnsi" w:eastAsiaTheme="majorEastAsia" w:hAnsiTheme="majorHAnsi" w:cstheme="majorBidi"/>
-      <w:i/>
-      <w:iCs/>
-      <w:color w:val="404040" w:themeColor="text1" w:themeTint="BF"/>
-      <w:sz w:val="20"/>
-      <w:szCs w:val="20"/>
-    </w:rPr>
-  </w:style>
-  <w:style w:type="numbering" w:styleId="ArticleSection">
-    <w:name w:val="Outline List 3"/>
-    <w:basedOn w:val="NoList"/>
-    <w:semiHidden/>
-    <w:rsid w:val="009E24E0"/>
-    <w:pPr>
-      <w:numPr>
-        <w:numId w:val="4"/>
-      </w:numPr>
-    </w:pPr>
-  </w:style>
-  <w:style w:type="paragraph" w:styleId="Caption">
-    <w:name w:val="caption"/>
-    <w:basedOn w:val="Normal"/>
-    <w:next w:val="Normal"/>
-    <w:uiPriority w:val="35"/>
-    <w:unhideWhenUsed/>
-    <w:qFormat/>
-    <w:rsid w:val="002B6D1E"/>
-    <w:pPr>
-      <w:spacing w:line="240" w:lineRule="auto"/>
-    </w:pPr>
-    <w:rPr>
-      <w:b/>
-      <w:bCs/>
-      <w:color w:val="4F81BD" w:themeColor="accent1"/>
-      <w:sz w:val="18"/>
-      <w:szCs w:val="18"/>
-    </w:rPr>
-  </w:style>
-  <w:style w:type="table" w:styleId="LightList-Accent5">
-    <w:name w:val="Light List Accent 5"/>
-    <w:basedOn w:val="TableNormal"/>
-    <w:uiPriority w:val="61"/>
-    <w:rsid w:val="00DE736E"/>
-    <w:pPr>
-      <w:spacing w:after="0" w:line="240" w:lineRule="auto"/>
-    </w:pPr>
-    <w:rPr>
-      <w:rFonts w:ascii="Times New Roman" w:eastAsia="Times New Roman" w:hAnsi="Times New Roman" w:cs="Times New Roman"/>
-      <w:sz w:val="20"/>
-      <w:szCs w:val="20"/>
-      <w:lang w:val="hr-HR" w:eastAsia="hr-HR"/>
-    </w:rPr>
-    <w:tblPr>
-      <w:tblStyleRowBandSize w:val="1"/>
-      <w:tblStyleColBandSize w:val="1"/>
-      <w:tblInd w:w="0" w:type="dxa"/>
-      <w:tblBorders>
-        <w:top w:val="single" w:sz="8" w:space="0" w:color="4BACC6" w:themeColor="accent5"/>
-        <w:left w:val="single" w:sz="8" w:space="0" w:color="4BACC6" w:themeColor="accent5"/>
-        <w:bottom w:val="single" w:sz="8" w:space="0" w:color="4BACC6" w:themeColor="accent5"/>
-        <w:right w:val="single" w:sz="8" w:space="0" w:color="4BACC6" w:themeColor="accent5"/>
-      </w:tblBorders>
-      <w:tblCellMar>
-        <w:top w:w="0" w:type="dxa"/>
-        <w:left w:w="108" w:type="dxa"/>
-        <w:bottom w:w="0" w:type="dxa"/>
-        <w:right w:w="108" w:type="dxa"/>
-      </w:tblCellMar>
-    </w:tblPr>
-    <w:tblStylePr w:type="firstRow">
-      <w:pPr>
-        <w:spacing w:before="0" w:after="0" w:line="240" w:lineRule="auto"/>
-      </w:pPr>
-      <w:rPr>
-        <w:b/>
-        <w:bCs/>
-        <w:color w:val="FFFFFF" w:themeColor="background1"/>
-      </w:rPr>
-      <w:tblPr/>
-      <w:tcPr>
-        <w:shd w:val="clear" w:color="auto" w:fill="4BACC6" w:themeFill="accent5"/>
-      </w:tcPr>
-    </w:tblStylePr>
-    <w:tblStylePr w:type="lastRow">
-      <w:pPr>
-        <w:spacing w:before="0" w:after="0" w:line="240" w:lineRule="auto"/>
-      </w:pPr>
-      <w:rPr>
-        <w:b/>
-        <w:bCs/>
-      </w:rPr>
-      <w:tblPr/>
-      <w:tcPr>
-        <w:tcBorders>
-          <w:top w:val="double" w:sz="6" w:space="0" w:color="4BACC6" w:themeColor="accent5"/>
-          <w:left w:val="single" w:sz="8" w:space="0" w:color="4BACC6" w:themeColor="accent5"/>
-          <w:bottom w:val="single" w:sz="8" w:space="0" w:color="4BACC6" w:themeColor="accent5"/>
-          <w:right w:val="single" w:sz="8" w:space="0" w:color="4BACC6" w:themeColor="accent5"/>
-        </w:tcBorders>
-      </w:tcPr>
-    </w:tblStylePr>
-    <w:tblStylePr w:type="firstCol">
-      <w:rPr>
-        <w:b/>
-        <w:bCs/>
-      </w:rPr>
-    </w:tblStylePr>
-    <w:tblStylePr w:type="lastCol">
-      <w:rPr>
-        <w:b/>
-        <w:bCs/>
-      </w:rPr>
-    </w:tblStylePr>
-    <w:tblStylePr w:type="band1Vert">
-      <w:tblPr/>
-      <w:tcPr>
-        <w:tcBorders>
-          <w:top w:val="single" w:sz="8" w:space="0" w:color="4BACC6" w:themeColor="accent5"/>
-          <w:left w:val="single" w:sz="8" w:space="0" w:color="4BACC6" w:themeColor="accent5"/>
-          <w:bottom w:val="single" w:sz="8" w:space="0" w:color="4BACC6" w:themeColor="accent5"/>
-          <w:right w:val="single" w:sz="8" w:space="0" w:color="4BACC6" w:themeColor="accent5"/>
-        </w:tcBorders>
-      </w:tcPr>
-    </w:tblStylePr>
-    <w:tblStylePr w:type="band1Horz">
-      <w:tblPr/>
-      <w:tcPr>
-        <w:tcBorders>
-          <w:top w:val="single" w:sz="8" w:space="0" w:color="4BACC6" w:themeColor="accent5"/>
-          <w:left w:val="single" w:sz="8" w:space="0" w:color="4BACC6" w:themeColor="accent5"/>
-          <w:bottom w:val="single" w:sz="8" w:space="0" w:color="4BACC6" w:themeColor="accent5"/>
-          <w:right w:val="single" w:sz="8" w:space="0" w:color="4BACC6" w:themeColor="accent5"/>
-        </w:tcBorders>
-      </w:tcPr>
-    </w:tblStylePr>
-  </w:style>
-  <w:style w:type="character" w:styleId="Hyperlink">
-    <w:name w:val="Hyperlink"/>
-    <w:basedOn w:val="DefaultParagraphFont"/>
-    <w:uiPriority w:val="99"/>
-    <w:unhideWhenUsed/>
-    <w:rsid w:val="008260F6"/>
-    <w:rPr>
-      <w:color w:val="0000FF" w:themeColor="hyperlink"/>
-      <w:u w:val="single"/>
-    </w:rPr>
-  </w:style>
-  <w:style w:type="paragraph" w:styleId="NoSpacing">
-    <w:name w:val="No Spacing"/>
-    <w:uiPriority w:val="1"/>
-    <w:qFormat/>
-    <w:rsid w:val="005C3637"/>
-    <w:pPr>
-      <w:spacing w:after="0" w:line="240" w:lineRule="auto"/>
-    </w:pPr>
-    <w:rPr>
-      <w:sz w:val="24"/>
-      <w:lang w:val="hr-HR"/>
-    </w:rPr>
-  </w:style>
-  <w:style w:type="table" w:styleId="LightShading-Accent5">
-    <w:name w:val="Light Shading Accent 5"/>
-    <w:basedOn w:val="TableNormal"/>
-    <w:uiPriority w:val="60"/>
-    <w:rsid w:val="005C3637"/>
-    <w:pPr>
-      <w:spacing w:after="0" w:line="240" w:lineRule="auto"/>
-    </w:pPr>
-    <w:rPr>
-      <w:color w:val="31849B" w:themeColor="accent5" w:themeShade="BF"/>
-    </w:rPr>
-    <w:tblPr>
-      <w:tblStyleRowBandSize w:val="1"/>
-      <w:tblStyleColBandSize w:val="1"/>
-      <w:tblInd w:w="0" w:type="dxa"/>
-      <w:tblBorders>
-        <w:top w:val="single" w:sz="8" w:space="0" w:color="4BACC6" w:themeColor="accent5"/>
-        <w:bottom w:val="single" w:sz="8" w:space="0" w:color="4BACC6" w:themeColor="accent5"/>
-      </w:tblBorders>
-      <w:tblCellMar>
-        <w:top w:w="0" w:type="dxa"/>
-        <w:left w:w="108" w:type="dxa"/>
-        <w:bottom w:w="0" w:type="dxa"/>
-        <w:right w:w="108" w:type="dxa"/>
-      </w:tblCellMar>
-    </w:tblPr>
-    <w:tblStylePr w:type="firstRow">
-      <w:pPr>
-        <w:spacing w:before="0" w:after="0" w:line="240" w:lineRule="auto"/>
-      </w:pPr>
-      <w:rPr>
-        <w:b/>
-        <w:bCs/>
-      </w:rPr>
-      <w:tblPr/>
-      <w:tcPr>
-        <w:tcBorders>
-          <w:top w:val="single" w:sz="8" w:space="0" w:color="4BACC6" w:themeColor="accent5"/>
-          <w:left w:val="nil"/>
-          <w:bottom w:val="single" w:sz="8" w:space="0" w:color="4BACC6" w:themeColor="accent5"/>
-          <w:right w:val="nil"/>
-          <w:insideH w:val="nil"/>
-          <w:insideV w:val="nil"/>
-        </w:tcBorders>
-      </w:tcPr>
-    </w:tblStylePr>
-    <w:tblStylePr w:type="lastRow">
-      <w:pPr>
-        <w:spacing w:before="0" w:after="0" w:line="240" w:lineRule="auto"/>
-      </w:pPr>
-      <w:rPr>
-        <w:b/>
-        <w:bCs/>
-      </w:rPr>
-      <w:tblPr/>
-      <w:tcPr>
-        <w:tcBorders>
-          <w:top w:val="single" w:sz="8" w:space="0" w:color="4BACC6" w:themeColor="accent5"/>
-          <w:left w:val="nil"/>
-          <w:bottom w:val="single" w:sz="8" w:space="0" w:color="4BACC6" w:themeColor="accent5"/>
-          <w:right w:val="nil"/>
-          <w:insideH w:val="nil"/>
-          <w:insideV w:val="nil"/>
-        </w:tcBorders>
-      </w:tcPr>
-    </w:tblStylePr>
-    <w:tblStylePr w:type="firstCol">
-      <w:rPr>
-        <w:b/>
-        <w:bCs/>
-      </w:rPr>
-    </w:tblStylePr>
-    <w:tblStylePr w:type="lastCol">
-      <w:rPr>
-        <w:b/>
-        <w:bCs/>
-      </w:rPr>
-    </w:tblStylePr>
-    <w:tblStylePr w:type="band1Vert">
-      <w:tblPr/>
-      <w:tcPr>
-        <w:tcBorders>
-          <w:left w:val="nil"/>
-          <w:right w:val="nil"/>
-          <w:insideH w:val="nil"/>
-          <w:insideV w:val="nil"/>
-        </w:tcBorders>
-        <w:shd w:val="clear" w:color="auto" w:fill="D2EAF1" w:themeFill="accent5" w:themeFillTint="3F"/>
-      </w:tcPr>
-    </w:tblStylePr>
-    <w:tblStylePr w:type="band1Horz">
-      <w:tblPr/>
-      <w:tcPr>
-        <w:tcBorders>
-          <w:left w:val="nil"/>
-          <w:right w:val="nil"/>
-          <w:insideH w:val="nil"/>
-          <w:insideV w:val="nil"/>
-        </w:tcBorders>
-        <w:shd w:val="clear" w:color="auto" w:fill="D2EAF1" w:themeFill="accent5" w:themeFillTint="3F"/>
-      </w:tcPr>
-    </w:tblStylePr>
-  </w:style>
-  <w:style w:type="paragraph" w:styleId="TOCHeading">
-    <w:name w:val="TOC Heading"/>
-    <w:basedOn w:val="Heading1"/>
-    <w:next w:val="Normal"/>
-    <w:uiPriority w:val="39"/>
-    <w:unhideWhenUsed/>
-    <w:qFormat/>
-    <w:rsid w:val="003E14B3"/>
-    <w:pPr>
-      <w:spacing w:line="276" w:lineRule="auto"/>
-      <w:outlineLvl w:val="9"/>
-    </w:pPr>
-    <w:rPr>
-      <w:color w:val="365F91" w:themeColor="accent1" w:themeShade="BF"/>
-      <w:sz w:val="28"/>
-      <w:lang w:val="en-US"/>
-    </w:rPr>
-  </w:style>
-  <w:style w:type="paragraph" w:styleId="TOC1">
-    <w:name w:val="toc 1"/>
-    <w:basedOn w:val="Normal"/>
-    <w:next w:val="Normal"/>
-    <w:autoRedefine/>
-    <w:uiPriority w:val="39"/>
-    <w:unhideWhenUsed/>
-    <w:rsid w:val="002A4D72"/>
-    <w:pPr>
-      <w:tabs>
-        <w:tab w:val="left" w:pos="480"/>
-        <w:tab w:val="right" w:leader="dot" w:pos="9350"/>
-      </w:tabs>
-      <w:spacing w:after="40" w:line="240" w:lineRule="auto"/>
-    </w:pPr>
-    <w:rPr>
-      <w:noProof/>
-    </w:rPr>
-  </w:style>
-  <w:style w:type="paragraph" w:styleId="TOC2">
-    <w:name w:val="toc 2"/>
-    <w:basedOn w:val="Normal"/>
-    <w:next w:val="Normal"/>
-    <w:autoRedefine/>
-    <w:uiPriority w:val="39"/>
-    <w:unhideWhenUsed/>
-    <w:rsid w:val="00A87A07"/>
-    <w:pPr>
-      <w:tabs>
-        <w:tab w:val="left" w:pos="880"/>
-        <w:tab w:val="right" w:leader="dot" w:pos="9350"/>
-      </w:tabs>
-      <w:spacing w:after="120" w:line="240" w:lineRule="auto"/>
-      <w:ind w:left="238"/>
-    </w:pPr>
-    <w:rPr>
-      <w:noProof/>
-    </w:rPr>
-  </w:style>
-  <w:style w:type="paragraph" w:styleId="TOC3">
-    <w:name w:val="toc 3"/>
-    <w:basedOn w:val="Normal"/>
-    <w:next w:val="Normal"/>
-    <w:autoRedefine/>
-    <w:uiPriority w:val="39"/>
-    <w:unhideWhenUsed/>
-    <w:rsid w:val="00482E28"/>
-    <w:pPr>
-      <w:tabs>
-        <w:tab w:val="left" w:pos="1320"/>
-        <w:tab w:val="right" w:leader="dot" w:pos="9350"/>
-      </w:tabs>
-      <w:spacing w:after="120"/>
-      <w:ind w:left="482"/>
-    </w:pPr>
-  </w:style>
-  <w:style w:type="paragraph" w:styleId="BalloonText">
-    <w:name w:val="Balloon Text"/>
-    <w:basedOn w:val="Normal"/>
-    <w:link w:val="BalloonTextChar"/>
-    <w:uiPriority w:val="99"/>
-    <w:semiHidden/>
-    <w:unhideWhenUsed/>
-    <w:rsid w:val="003E14B3"/>
-    <w:pPr>
-      <w:spacing w:line="240" w:lineRule="auto"/>
-    </w:pPr>
-    <w:rPr>
-      <w:rFonts w:ascii="Tahoma" w:hAnsi="Tahoma" w:cs="Tahoma"/>
-      <w:sz w:val="16"/>
-      <w:szCs w:val="16"/>
-    </w:rPr>
-  </w:style>
-  <w:style w:type="character" w:customStyle="1" w:styleId="BalloonTextChar">
-    <w:name w:val="Balloon Text Char"/>
-    <w:basedOn w:val="DefaultParagraphFont"/>
-    <w:link w:val="BalloonText"/>
-    <w:uiPriority w:val="99"/>
-    <w:semiHidden/>
-    <w:rsid w:val="003E14B3"/>
-    <w:rPr>
-      <w:rFonts w:ascii="Tahoma" w:hAnsi="Tahoma" w:cs="Tahoma"/>
-      <w:sz w:val="16"/>
-      <w:szCs w:val="16"/>
-      <w:lang w:val="hr-HR"/>
-    </w:rPr>
-  </w:style>
-  <w:style w:type="paragraph" w:styleId="Header">
-    <w:name w:val="header"/>
-    <w:basedOn w:val="Normal"/>
-    <w:link w:val="HeaderChar"/>
-    <w:uiPriority w:val="99"/>
-    <w:unhideWhenUsed/>
-    <w:rsid w:val="00A67613"/>
-    <w:pPr>
-      <w:tabs>
-        <w:tab w:val="center" w:pos="4536"/>
-        <w:tab w:val="right" w:pos="9072"/>
-      </w:tabs>
-      <w:spacing w:line="240" w:lineRule="auto"/>
-    </w:pPr>
-  </w:style>
-  <w:style w:type="character" w:customStyle="1" w:styleId="HeaderChar">
-    <w:name w:val="Header Char"/>
-    <w:basedOn w:val="DefaultParagraphFont"/>
-    <w:link w:val="Header"/>
-    <w:uiPriority w:val="99"/>
-    <w:rsid w:val="00A67613"/>
-    <w:rPr>
-      <w:sz w:val="24"/>
-      <w:lang w:val="hr-HR"/>
-    </w:rPr>
-  </w:style>
-  <w:style w:type="paragraph" w:styleId="Footer">
-    <w:name w:val="footer"/>
-    <w:basedOn w:val="Normal"/>
-    <w:link w:val="FooterChar"/>
-    <w:uiPriority w:val="99"/>
-    <w:unhideWhenUsed/>
-    <w:rsid w:val="00A67613"/>
-    <w:pPr>
-      <w:tabs>
-        <w:tab w:val="center" w:pos="4536"/>
-        <w:tab w:val="right" w:pos="9072"/>
-      </w:tabs>
-      <w:spacing w:line="240" w:lineRule="auto"/>
-    </w:pPr>
-  </w:style>
-  <w:style w:type="character" w:customStyle="1" w:styleId="FooterChar">
-    <w:name w:val="Footer Char"/>
-    <w:basedOn w:val="DefaultParagraphFont"/>
-    <w:link w:val="Footer"/>
-    <w:uiPriority w:val="99"/>
-    <w:rsid w:val="00A67613"/>
-    <w:rPr>
-      <w:sz w:val="24"/>
-      <w:lang w:val="hr-HR"/>
-    </w:rPr>
-  </w:style>
-</w:styles>
-</file>
-
-<file path=word/stylesWithEffects.xml><?xml version="1.0" encoding="utf-8"?>
-<w:styles xmlns:wpc="http://schemas.microsoft.com/office/word/2010/wordprocessingCanvas" xmlns:mc="http://schemas.openxmlformats.org/markup-compatibility/2006" xmlns:o="urn:schemas-microsoft-com:office:office" xmlns:r="http://schemas.openxmlformats.org/officeDocument/2006/relationships" xmlns:m="http://schemas.openxmlformats.org/officeDocument/2006/math" xmlns:v="urn:schemas-microsoft-com:vml" xmlns:wp14="http://schemas.microsoft.com/office/word/2010/wordprocessingDrawing" xmlns:wp="http://schemas.openxmlformats.org/drawingml/2006/wordprocessingDrawing" xmlns:w10="urn:schemas-microsoft-com:office:word" xmlns:w="http://schemas.openxmlformats.org/wordprocessingml/2006/main" xmlns:w14="http://schemas.microsoft.com/office/word/2010/wordml" xmlns:wpg="http://schemas.microsoft.com/office/word/2010/wordprocessingGroup" xmlns:wpi="http://schemas.microsoft.com/office/word/2010/wordprocessingInk" xmlns:wne="http://schemas.microsoft.com/office/word/2006/wordml" xmlns:wps="http://schemas.microsoft.com/office/word/2010/wordprocessingShape" mc:Ignorable="w14 wp14">
+<w:styles xmlns:mc="http://schemas.openxmlformats.org/markup-compatibility/2006" xmlns:r="http://schemas.openxmlformats.org/officeDocument/2006/relationships" xmlns:w="http://schemas.openxmlformats.org/wordprocessingml/2006/main" xmlns:w14="http://schemas.microsoft.com/office/word/2010/wordml" mc:Ignorable="w14">
   <w:docDefaults>
     <w:rPrDefault>
       <w:rPr>
@@ -9840,6 +8898,1015 @@
     <w:basedOn w:val="Heading1"/>
     <w:next w:val="Normal"/>
     <w:uiPriority w:val="39"/>
+    <w:unhideWhenUsed/>
+    <w:qFormat/>
+    <w:rsid w:val="003E14B3"/>
+    <w:pPr>
+      <w:spacing w:line="276" w:lineRule="auto"/>
+      <w:outlineLvl w:val="9"/>
+    </w:pPr>
+    <w:rPr>
+      <w:color w:val="365F91" w:themeColor="accent1" w:themeShade="BF"/>
+      <w:sz w:val="28"/>
+      <w:lang w:val="en-US"/>
+    </w:rPr>
+  </w:style>
+  <w:style w:type="paragraph" w:styleId="TOC1">
+    <w:name w:val="toc 1"/>
+    <w:basedOn w:val="Normal"/>
+    <w:next w:val="Normal"/>
+    <w:autoRedefine/>
+    <w:uiPriority w:val="39"/>
+    <w:unhideWhenUsed/>
+    <w:rsid w:val="002A4D72"/>
+    <w:pPr>
+      <w:tabs>
+        <w:tab w:val="left" w:pos="480"/>
+        <w:tab w:val="right" w:leader="dot" w:pos="9350"/>
+      </w:tabs>
+      <w:spacing w:after="40" w:line="240" w:lineRule="auto"/>
+    </w:pPr>
+    <w:rPr>
+      <w:noProof/>
+    </w:rPr>
+  </w:style>
+  <w:style w:type="paragraph" w:styleId="TOC2">
+    <w:name w:val="toc 2"/>
+    <w:basedOn w:val="Normal"/>
+    <w:next w:val="Normal"/>
+    <w:autoRedefine/>
+    <w:uiPriority w:val="39"/>
+    <w:unhideWhenUsed/>
+    <w:rsid w:val="00A87A07"/>
+    <w:pPr>
+      <w:tabs>
+        <w:tab w:val="left" w:pos="880"/>
+        <w:tab w:val="right" w:leader="dot" w:pos="9350"/>
+      </w:tabs>
+      <w:spacing w:after="120" w:line="240" w:lineRule="auto"/>
+      <w:ind w:left="238"/>
+    </w:pPr>
+    <w:rPr>
+      <w:noProof/>
+    </w:rPr>
+  </w:style>
+  <w:style w:type="paragraph" w:styleId="TOC3">
+    <w:name w:val="toc 3"/>
+    <w:basedOn w:val="Normal"/>
+    <w:next w:val="Normal"/>
+    <w:autoRedefine/>
+    <w:uiPriority w:val="39"/>
+    <w:unhideWhenUsed/>
+    <w:rsid w:val="00482E28"/>
+    <w:pPr>
+      <w:tabs>
+        <w:tab w:val="left" w:pos="1320"/>
+        <w:tab w:val="right" w:leader="dot" w:pos="9350"/>
+      </w:tabs>
+      <w:spacing w:after="120"/>
+      <w:ind w:left="482"/>
+    </w:pPr>
+  </w:style>
+  <w:style w:type="paragraph" w:styleId="BalloonText">
+    <w:name w:val="Balloon Text"/>
+    <w:basedOn w:val="Normal"/>
+    <w:link w:val="BalloonTextChar"/>
+    <w:uiPriority w:val="99"/>
+    <w:semiHidden/>
+    <w:unhideWhenUsed/>
+    <w:rsid w:val="003E14B3"/>
+    <w:pPr>
+      <w:spacing w:line="240" w:lineRule="auto"/>
+    </w:pPr>
+    <w:rPr>
+      <w:rFonts w:ascii="Tahoma" w:hAnsi="Tahoma" w:cs="Tahoma"/>
+      <w:sz w:val="16"/>
+      <w:szCs w:val="16"/>
+    </w:rPr>
+  </w:style>
+  <w:style w:type="character" w:customStyle="1" w:styleId="BalloonTextChar">
+    <w:name w:val="Balloon Text Char"/>
+    <w:basedOn w:val="DefaultParagraphFont"/>
+    <w:link w:val="BalloonText"/>
+    <w:uiPriority w:val="99"/>
+    <w:semiHidden/>
+    <w:rsid w:val="003E14B3"/>
+    <w:rPr>
+      <w:rFonts w:ascii="Tahoma" w:hAnsi="Tahoma" w:cs="Tahoma"/>
+      <w:sz w:val="16"/>
+      <w:szCs w:val="16"/>
+      <w:lang w:val="hr-HR"/>
+    </w:rPr>
+  </w:style>
+  <w:style w:type="paragraph" w:styleId="Header">
+    <w:name w:val="header"/>
+    <w:basedOn w:val="Normal"/>
+    <w:link w:val="HeaderChar"/>
+    <w:uiPriority w:val="99"/>
+    <w:unhideWhenUsed/>
+    <w:rsid w:val="00A67613"/>
+    <w:pPr>
+      <w:tabs>
+        <w:tab w:val="center" w:pos="4536"/>
+        <w:tab w:val="right" w:pos="9072"/>
+      </w:tabs>
+      <w:spacing w:line="240" w:lineRule="auto"/>
+    </w:pPr>
+  </w:style>
+  <w:style w:type="character" w:customStyle="1" w:styleId="HeaderChar">
+    <w:name w:val="Header Char"/>
+    <w:basedOn w:val="DefaultParagraphFont"/>
+    <w:link w:val="Header"/>
+    <w:uiPriority w:val="99"/>
+    <w:rsid w:val="00A67613"/>
+    <w:rPr>
+      <w:sz w:val="24"/>
+      <w:lang w:val="hr-HR"/>
+    </w:rPr>
+  </w:style>
+  <w:style w:type="paragraph" w:styleId="Footer">
+    <w:name w:val="footer"/>
+    <w:basedOn w:val="Normal"/>
+    <w:link w:val="FooterChar"/>
+    <w:uiPriority w:val="99"/>
+    <w:unhideWhenUsed/>
+    <w:rsid w:val="00A67613"/>
+    <w:pPr>
+      <w:tabs>
+        <w:tab w:val="center" w:pos="4536"/>
+        <w:tab w:val="right" w:pos="9072"/>
+      </w:tabs>
+      <w:spacing w:line="240" w:lineRule="auto"/>
+    </w:pPr>
+  </w:style>
+  <w:style w:type="character" w:customStyle="1" w:styleId="FooterChar">
+    <w:name w:val="Footer Char"/>
+    <w:basedOn w:val="DefaultParagraphFont"/>
+    <w:link w:val="Footer"/>
+    <w:uiPriority w:val="99"/>
+    <w:rsid w:val="00A67613"/>
+    <w:rPr>
+      <w:sz w:val="24"/>
+      <w:lang w:val="hr-HR"/>
+    </w:rPr>
+  </w:style>
+</w:styles>
+</file>
+
+<file path=word/stylesWithEffects.xml><?xml version="1.0" encoding="utf-8"?>
+<w:styles xmlns:wpc="http://schemas.microsoft.com/office/word/2010/wordprocessingCanvas" xmlns:mc="http://schemas.openxmlformats.org/markup-compatibility/2006" xmlns:o="urn:schemas-microsoft-com:office:office" xmlns:r="http://schemas.openxmlformats.org/officeDocument/2006/relationships" xmlns:m="http://schemas.openxmlformats.org/officeDocument/2006/math" xmlns:v="urn:schemas-microsoft-com:vml" xmlns:wp14="http://schemas.microsoft.com/office/word/2010/wordprocessingDrawing" xmlns:wp="http://schemas.openxmlformats.org/drawingml/2006/wordprocessingDrawing" xmlns:w10="urn:schemas-microsoft-com:office:word" xmlns:w="http://schemas.openxmlformats.org/wordprocessingml/2006/main" xmlns:w14="http://schemas.microsoft.com/office/word/2010/wordml" xmlns:wpg="http://schemas.microsoft.com/office/word/2010/wordprocessingGroup" xmlns:wpi="http://schemas.microsoft.com/office/word/2010/wordprocessingInk" xmlns:wne="http://schemas.microsoft.com/office/word/2006/wordml" xmlns:wps="http://schemas.microsoft.com/office/word/2010/wordprocessingShape" mc:Ignorable="w14 wp14">
+  <w:docDefaults>
+    <w:rPrDefault>
+      <w:rPr>
+        <w:rFonts w:asciiTheme="minorHAnsi" w:eastAsiaTheme="minorHAnsi" w:hAnsiTheme="minorHAnsi" w:cstheme="minorBidi"/>
+        <w:sz w:val="22"/>
+        <w:szCs w:val="22"/>
+        <w:lang w:val="en-US" w:eastAsia="en-US" w:bidi="ar-SA"/>
+      </w:rPr>
+    </w:rPrDefault>
+    <w:pPrDefault>
+      <w:pPr>
+        <w:spacing w:after="200" w:line="276" w:lineRule="auto"/>
+      </w:pPr>
+    </w:pPrDefault>
+  </w:docDefaults>
+  <w:latentStyles w:defLockedState="0" w:defUIPriority="99" w:defSemiHidden="1" w:defUnhideWhenUsed="1" w:defQFormat="0" w:count="267">
+    <w:lsdException w:name="Normal" w:semiHidden="0" w:uiPriority="0" w:unhideWhenUsed="0" w:qFormat="1"/>
+    <w:lsdException w:name="heading 1" w:semiHidden="0" w:uiPriority="9" w:unhideWhenUsed="0" w:qFormat="1"/>
+    <w:lsdException w:name="heading 2" w:uiPriority="9" w:qFormat="1"/>
+    <w:lsdException w:name="heading 3" w:uiPriority="0" w:qFormat="1"/>
+    <w:lsdException w:name="heading 4" w:uiPriority="9" w:qFormat="1"/>
+    <w:lsdException w:name="heading 5" w:uiPriority="9" w:qFormat="1"/>
+    <w:lsdException w:name="heading 6" w:uiPriority="9" w:qFormat="1"/>
+    <w:lsdException w:name="heading 7" w:uiPriority="9" w:qFormat="1"/>
+    <w:lsdException w:name="heading 8" w:uiPriority="9" w:qFormat="1"/>
+    <w:lsdException w:name="heading 9" w:uiPriority="9" w:qFormat="1"/>
+    <w:lsdException w:name="toc 1" w:uiPriority="39"/>
+    <w:lsdException w:name="toc 2" w:uiPriority="39"/>
+    <w:lsdException w:name="toc 3" w:uiPriority="39"/>
+    <w:lsdException w:name="toc 4" w:uiPriority="39"/>
+    <w:lsdException w:name="toc 5" w:uiPriority="39"/>
+    <w:lsdException w:name="toc 6" w:uiPriority="39"/>
+    <w:lsdException w:name="toc 7" w:uiPriority="39"/>
+    <w:lsdException w:name="toc 8" w:uiPriority="39"/>
+    <w:lsdException w:name="toc 9" w:uiPriority="39"/>
+    <w:lsdException w:name="caption" w:uiPriority="35" w:qFormat="1"/>
+    <w:lsdException w:name="page number" w:uiPriority="0"/>
+    <w:lsdException w:name="Title" w:semiHidden="0" w:uiPriority="10" w:unhideWhenUsed="0" w:qFormat="1"/>
+    <w:lsdException w:name="Default Paragraph Font" w:uiPriority="1"/>
+    <w:lsdException w:name="Subtitle" w:semiHidden="0" w:uiPriority="11" w:unhideWhenUsed="0" w:qFormat="1"/>
+    <w:lsdException w:name="Strong" w:semiHidden="0" w:uiPriority="22" w:unhideWhenUsed="0" w:qFormat="1"/>
+    <w:lsdException w:name="Emphasis" w:semiHidden="0" w:uiPriority="20" w:unhideWhenUsed="0" w:qFormat="1"/>
+    <w:lsdException w:name="Outline List 3" w:uiPriority="0"/>
+    <w:lsdException w:name="Table Grid" w:semiHidden="0" w:uiPriority="59" w:unhideWhenUsed="0"/>
+    <w:lsdException w:name="Placeholder Text" w:unhideWhenUsed="0"/>
+    <w:lsdException w:name="No Spacing" w:semiHidden="0" w:uiPriority="1" w:unhideWhenUsed="0" w:qFormat="1"/>
+    <w:lsdException w:name="Light Shading" w:semiHidden="0" w:uiPriority="60" w:unhideWhenUsed="0"/>
+    <w:lsdException w:name="Light List" w:semiHidden="0" w:uiPriority="61" w:unhideWhenUsed="0"/>
+    <w:lsdException w:name="Light Grid" w:semiHidden="0" w:uiPriority="62" w:unhideWhenUsed="0"/>
+    <w:lsdException w:name="Medium Shading 1" w:semiHidden="0" w:uiPriority="63" w:unhideWhenUsed="0"/>
+    <w:lsdException w:name="Medium Shading 2" w:semiHidden="0" w:uiPriority="64" w:unhideWhenUsed="0"/>
+    <w:lsdException w:name="Medium List 1" w:semiHidden="0" w:uiPriority="65" w:unhideWhenUsed="0"/>
+    <w:lsdException w:name="Medium List 2" w:semiHidden="0" w:uiPriority="66" w:unhideWhenUsed="0"/>
+    <w:lsdException w:name="Medium Grid 1" w:semiHidden="0" w:uiPriority="67" w:unhideWhenUsed="0"/>
+    <w:lsdException w:name="Medium Grid 2" w:semiHidden="0" w:uiPriority="68" w:unhideWhenUsed="0"/>
+    <w:lsdException w:name="Medium Grid 3" w:semiHidden="0" w:uiPriority="69" w:unhideWhenUsed="0"/>
+    <w:lsdException w:name="Dark List" w:semiHidden="0" w:uiPriority="70" w:unhideWhenUsed="0"/>
+    <w:lsdException w:name="Colorful Shading" w:semiHidden="0" w:uiPriority="71" w:unhideWhenUsed="0"/>
+    <w:lsdException w:name="Colorful List" w:semiHidden="0" w:uiPriority="72" w:unhideWhenUsed="0"/>
+    <w:lsdException w:name="Colorful Grid" w:semiHidden="0" w:uiPriority="73" w:unhideWhenUsed="0"/>
+    <w:lsdException w:name="Light Shading Accent 1" w:semiHidden="0" w:uiPriority="60" w:unhideWhenUsed="0"/>
+    <w:lsdException w:name="Light List Accent 1" w:semiHidden="0" w:uiPriority="61" w:unhideWhenUsed="0"/>
+    <w:lsdException w:name="Light Grid Accent 1" w:semiHidden="0" w:uiPriority="62" w:unhideWhenUsed="0"/>
+    <w:lsdException w:name="Medium Shading 1 Accent 1" w:semiHidden="0" w:uiPriority="63" w:unhideWhenUsed="0"/>
+    <w:lsdException w:name="Medium Shading 2 Accent 1" w:semiHidden="0" w:uiPriority="64" w:unhideWhenUsed="0"/>
+    <w:lsdException w:name="Medium List 1 Accent 1" w:semiHidden="0" w:uiPriority="65" w:unhideWhenUsed="0"/>
+    <w:lsdException w:name="Revision" w:unhideWhenUsed="0"/>
+    <w:lsdException w:name="List Paragraph" w:semiHidden="0" w:uiPriority="34" w:unhideWhenUsed="0" w:qFormat="1"/>
+    <w:lsdException w:name="Quote" w:semiHidden="0" w:uiPriority="29" w:unhideWhenUsed="0" w:qFormat="1"/>
+    <w:lsdException w:name="Intense Quote" w:semiHidden="0" w:uiPriority="30" w:unhideWhenUsed="0" w:qFormat="1"/>
+    <w:lsdException w:name="Medium List 2 Accent 1" w:semiHidden="0" w:uiPriority="66" w:unhideWhenUsed="0"/>
+    <w:lsdException w:name="Medium Grid 1 Accent 1" w:semiHidden="0" w:uiPriority="67" w:unhideWhenUsed="0"/>
+    <w:lsdException w:name="Medium Grid 2 Accent 1" w:semiHidden="0" w:uiPriority="68" w:unhideWhenUsed="0"/>
+    <w:lsdException w:name="Medium Grid 3 Accent 1" w:semiHidden="0" w:uiPriority="69" w:unhideWhenUsed="0"/>
+    <w:lsdException w:name="Dark List Accent 1" w:semiHidden="0" w:uiPriority="70" w:unhideWhenUsed="0"/>
+    <w:lsdException w:name="Colorful Shading Accent 1" w:semiHidden="0" w:uiPriority="71" w:unhideWhenUsed="0"/>
+    <w:lsdException w:name="Colorful List Accent 1" w:semiHidden="0" w:uiPriority="72" w:unhideWhenUsed="0"/>
+    <w:lsdException w:name="Colorful Grid Accent 1" w:semiHidden="0" w:uiPriority="73" w:unhideWhenUsed="0"/>
+    <w:lsdException w:name="Light Shading Accent 2" w:semiHidden="0" w:uiPriority="60" w:unhideWhenUsed="0"/>
+    <w:lsdException w:name="Light List Accent 2" w:semiHidden="0" w:uiPriority="61" w:unhideWhenUsed="0"/>
+    <w:lsdException w:name="Light Grid Accent 2" w:semiHidden="0" w:uiPriority="62" w:unhideWhenUsed="0"/>
+    <w:lsdException w:name="Medium Shading 1 Accent 2" w:semiHidden="0" w:uiPriority="63" w:unhideWhenUsed="0"/>
+    <w:lsdException w:name="Medium Shading 2 Accent 2" w:semiHidden="0" w:uiPriority="64" w:unhideWhenUsed="0"/>
+    <w:lsdException w:name="Medium List 1 Accent 2" w:semiHidden="0" w:uiPriority="65" w:unhideWhenUsed="0"/>
+    <w:lsdException w:name="Medium List 2 Accent 2" w:semiHidden="0" w:uiPriority="66" w:unhideWhenUsed="0"/>
+    <w:lsdException w:name="Medium Grid 1 Accent 2" w:semiHidden="0" w:uiPriority="67" w:unhideWhenUsed="0"/>
+    <w:lsdException w:name="Medium Grid 2 Accent 2" w:semiHidden="0" w:uiPriority="68" w:unhideWhenUsed="0"/>
+    <w:lsdException w:name="Medium Grid 3 Accent 2" w:semiHidden="0" w:uiPriority="69" w:unhideWhenUsed="0"/>
+    <w:lsdException w:name="Dark List Accent 2" w:semiHidden="0" w:uiPriority="70" w:unhideWhenUsed="0"/>
+    <w:lsdException w:name="Colorful Shading Accent 2" w:semiHidden="0" w:uiPriority="71" w:unhideWhenUsed="0"/>
+    <w:lsdException w:name="Colorful List Accent 2" w:semiHidden="0" w:uiPriority="72" w:unhideWhenUsed="0"/>
+    <w:lsdException w:name="Colorful Grid Accent 2" w:semiHidden="0" w:uiPriority="73" w:unhideWhenUsed="0"/>
+    <w:lsdException w:name="Light Shading Accent 3" w:semiHidden="0" w:uiPriority="60" w:unhideWhenUsed="0"/>
+    <w:lsdException w:name="Light List Accent 3" w:semiHidden="0" w:uiPriority="61" w:unhideWhenUsed="0"/>
+    <w:lsdException w:name="Light Grid Accent 3" w:semiHidden="0" w:uiPriority="62" w:unhideWhenUsed="0"/>
+    <w:lsdException w:name="Medium Shading 1 Accent 3" w:semiHidden="0" w:uiPriority="63" w:unhideWhenUsed="0"/>
+    <w:lsdException w:name="Medium Shading 2 Accent 3" w:semiHidden="0" w:uiPriority="64" w:unhideWhenUsed="0"/>
+    <w:lsdException w:name="Medium List 1 Accent 3" w:semiHidden="0" w:uiPriority="65" w:unhideWhenUsed="0"/>
+    <w:lsdException w:name="Medium List 2 Accent 3" w:semiHidden="0" w:uiPriority="66" w:unhideWhenUsed="0"/>
+    <w:lsdException w:name="Medium Grid 1 Accent 3" w:semiHidden="0" w:uiPriority="67" w:unhideWhenUsed="0"/>
+    <w:lsdException w:name="Medium Grid 2 Accent 3" w:semiHidden="0" w:uiPriority="68" w:unhideWhenUsed="0"/>
+    <w:lsdException w:name="Medium Grid 3 Accent 3" w:semiHidden="0" w:uiPriority="69" w:unhideWhenUsed="0"/>
+    <w:lsdException w:name="Dark List Accent 3" w:semiHidden="0" w:uiPriority="70" w:unhideWhenUsed="0"/>
+    <w:lsdException w:name="Colorful Shading Accent 3" w:semiHidden="0" w:uiPriority="71" w:unhideWhenUsed="0"/>
+    <w:lsdException w:name="Colorful List Accent 3" w:semiHidden="0" w:uiPriority="72" w:unhideWhenUsed="0"/>
+    <w:lsdException w:name="Colorful Grid Accent 3" w:semiHidden="0" w:uiPriority="73" w:unhideWhenUsed="0"/>
+    <w:lsdException w:name="Light Shading Accent 4" w:semiHidden="0" w:uiPriority="60" w:unhideWhenUsed="0"/>
+    <w:lsdException w:name="Light List Accent 4" w:semiHidden="0" w:uiPriority="61" w:unhideWhenUsed="0"/>
+    <w:lsdException w:name="Light Grid Accent 4" w:semiHidden="0" w:uiPriority="62" w:unhideWhenUsed="0"/>
+    <w:lsdException w:name="Medium Shading 1 Accent 4" w:semiHidden="0" w:uiPriority="63" w:unhideWhenUsed="0"/>
+    <w:lsdException w:name="Medium Shading 2 Accent 4" w:semiHidden="0" w:uiPriority="64" w:unhideWhenUsed="0"/>
+    <w:lsdException w:name="Medium List 1 Accent 4" w:semiHidden="0" w:uiPriority="65" w:unhideWhenUsed="0"/>
+    <w:lsdException w:name="Medium List 2 Accent 4" w:semiHidden="0" w:uiPriority="66" w:unhideWhenUsed="0"/>
+    <w:lsdException w:name="Medium Grid 1 Accent 4" w:semiHidden="0" w:uiPriority="67" w:unhideWhenUsed="0"/>
+    <w:lsdException w:name="Medium Grid 2 Accent 4" w:semiHidden="0" w:uiPriority="68" w:unhideWhenUsed="0"/>
+    <w:lsdException w:name="Medium Grid 3 Accent 4" w:semiHidden="0" w:uiPriority="69" w:unhideWhenUsed="0"/>
+    <w:lsdException w:name="Dark List Accent 4" w:semiHidden="0" w:uiPriority="70" w:unhideWhenUsed="0"/>
+    <w:lsdException w:name="Colorful Shading Accent 4" w:semiHidden="0" w:uiPriority="71" w:unhideWhenUsed="0"/>
+    <w:lsdException w:name="Colorful List Accent 4" w:semiHidden="0" w:uiPriority="72" w:unhideWhenUsed="0"/>
+    <w:lsdException w:name="Colorful Grid Accent 4" w:semiHidden="0" w:uiPriority="73" w:unhideWhenUsed="0"/>
+    <w:lsdException w:name="Light Shading Accent 5" w:semiHidden="0" w:uiPriority="60" w:unhideWhenUsed="0"/>
+    <w:lsdException w:name="Light List Accent 5" w:semiHidden="0" w:uiPriority="61" w:unhideWhenUsed="0"/>
+    <w:lsdException w:name="Light Grid Accent 5" w:semiHidden="0" w:uiPriority="62" w:unhideWhenUsed="0"/>
+    <w:lsdException w:name="Medium Shading 1 Accent 5" w:semiHidden="0" w:uiPriority="63" w:unhideWhenUsed="0"/>
+    <w:lsdException w:name="Medium Shading 2 Accent 5" w:semiHidden="0" w:uiPriority="64" w:unhideWhenUsed="0"/>
+    <w:lsdException w:name="Medium List 1 Accent 5" w:semiHidden="0" w:uiPriority="65" w:unhideWhenUsed="0"/>
+    <w:lsdException w:name="Medium List 2 Accent 5" w:semiHidden="0" w:uiPriority="66" w:unhideWhenUsed="0"/>
+    <w:lsdException w:name="Medium Grid 1 Accent 5" w:semiHidden="0" w:uiPriority="67" w:unhideWhenUsed="0"/>
+    <w:lsdException w:name="Medium Grid 2 Accent 5" w:semiHidden="0" w:uiPriority="68" w:unhideWhenUsed="0"/>
+    <w:lsdException w:name="Medium Grid 3 Accent 5" w:semiHidden="0" w:uiPriority="69" w:unhideWhenUsed="0"/>
+    <w:lsdException w:name="Dark List Accent 5" w:semiHidden="0" w:uiPriority="70" w:unhideWhenUsed="0"/>
+    <w:lsdException w:name="Colorful Shading Accent 5" w:semiHidden="0" w:uiPriority="71" w:unhideWhenUsed="0"/>
+    <w:lsdException w:name="Colorful List Accent 5" w:semiHidden="0" w:uiPriority="72" w:unhideWhenUsed="0"/>
+    <w:lsdException w:name="Colorful Grid Accent 5" w:semiHidden="0" w:uiPriority="73" w:unhideWhenUsed="0"/>
+    <w:lsdException w:name="Light Shading Accent 6" w:semiHidden="0" w:uiPriority="60" w:unhideWhenUsed="0"/>
+    <w:lsdException w:name="Light List Accent 6" w:semiHidden="0" w:uiPriority="61" w:unhideWhenUsed="0"/>
+    <w:lsdException w:name="Light Grid Accent 6" w:semiHidden="0" w:uiPriority="62" w:unhideWhenUsed="0"/>
+    <w:lsdException w:name="Medium Shading 1 Accent 6" w:semiHidden="0" w:uiPriority="63" w:unhideWhenUsed="0"/>
+    <w:lsdException w:name="Medium Shading 2 Accent 6" w:semiHidden="0" w:uiPriority="64" w:unhideWhenUsed="0"/>
+    <w:lsdException w:name="Medium List 1 Accent 6" w:semiHidden="0" w:uiPriority="65" w:unhideWhenUsed="0"/>
+    <w:lsdException w:name="Medium List 2 Accent 6" w:semiHidden="0" w:uiPriority="66" w:unhideWhenUsed="0"/>
+    <w:lsdException w:name="Medium Grid 1 Accent 6" w:semiHidden="0" w:uiPriority="67" w:unhideWhenUsed="0"/>
+    <w:lsdException w:name="Medium Grid 2 Accent 6" w:semiHidden="0" w:uiPriority="68" w:unhideWhenUsed="0"/>
+    <w:lsdException w:name="Medium Grid 3 Accent 6" w:semiHidden="0" w:uiPriority="69" w:unhideWhenUsed="0"/>
+    <w:lsdException w:name="Dark List Accent 6" w:semiHidden="0" w:uiPriority="70" w:unhideWhenUsed="0"/>
+    <w:lsdException w:name="Colorful Shading Accent 6" w:semiHidden="0" w:uiPriority="71" w:unhideWhenUsed="0"/>
+    <w:lsdException w:name="Colorful List Accent 6" w:semiHidden="0" w:uiPriority="72" w:unhideWhenUsed="0"/>
+    <w:lsdException w:name="Colorful Grid Accent 6" w:semiHidden="0" w:uiPriority="73" w:unhideWhenUsed="0"/>
+    <w:lsdException w:name="Subtle Emphasis" w:semiHidden="0" w:uiPriority="19" w:unhideWhenUsed="0" w:qFormat="1"/>
+    <w:lsdException w:name="Intense Emphasis" w:semiHidden="0" w:uiPriority="21" w:unhideWhenUsed="0" w:qFormat="1"/>
+    <w:lsdException w:name="Subtle Reference" w:semiHidden="0" w:uiPriority="31" w:unhideWhenUsed="0" w:qFormat="1"/>
+    <w:lsdException w:name="Intense Reference" w:semiHidden="0" w:uiPriority="32" w:unhideWhenUsed="0" w:qFormat="1"/>
+    <w:lsdException w:name="Book Title" w:semiHidden="0" w:uiPriority="33" w:unhideWhenUsed="0" w:qFormat="1"/>
+    <w:lsdException w:name="Bibliography" w:uiPriority="37"/>
+    <w:lsdException w:name="TOC Heading" w:uiPriority="39" w:qFormat="1"/>
+  </w:latentStyles>
+  <w:style w:type="paragraph" w:default="1" w:styleId="Normal">
+    <w:name w:val="Normal"/>
+    <w:qFormat/>
+    <w:rsid w:val="008B0972"/>
+    <w:pPr>
+      <w:spacing w:after="0" w:line="360" w:lineRule="auto"/>
+      <w:jc w:val="both"/>
+    </w:pPr>
+    <w:rPr>
+      <w:rFonts w:ascii="Times New Roman" w:hAnsi="Times New Roman"/>
+      <w:sz w:val="24"/>
+      <w:lang w:val="hr-HR"/>
+    </w:rPr>
+  </w:style>
+  <w:style w:type="paragraph" w:styleId="Heading1">
+    <w:name w:val="heading 1"/>
+    <w:basedOn w:val="Normal"/>
+    <w:next w:val="Normal"/>
+    <w:link w:val="Heading1Char"/>
+    <w:uiPriority w:val="9"/>
+    <w:qFormat/>
+    <w:rsid w:val="000B484E"/>
+    <w:pPr>
+      <w:keepNext/>
+      <w:keepLines/>
+      <w:spacing w:before="480"/>
+      <w:outlineLvl w:val="0"/>
+    </w:pPr>
+    <w:rPr>
+      <w:rFonts w:asciiTheme="majorHAnsi" w:eastAsiaTheme="majorEastAsia" w:hAnsiTheme="majorHAnsi" w:cstheme="majorBidi"/>
+      <w:b/>
+      <w:bCs/>
+      <w:sz w:val="32"/>
+      <w:szCs w:val="28"/>
+    </w:rPr>
+  </w:style>
+  <w:style w:type="paragraph" w:styleId="Heading2">
+    <w:name w:val="heading 2"/>
+    <w:basedOn w:val="Normal"/>
+    <w:next w:val="Normal"/>
+    <w:link w:val="Heading2Char"/>
+    <w:uiPriority w:val="9"/>
+    <w:unhideWhenUsed/>
+    <w:qFormat/>
+    <w:rsid w:val="005C3637"/>
+    <w:pPr>
+      <w:keepNext/>
+      <w:keepLines/>
+      <w:spacing w:before="200"/>
+      <w:outlineLvl w:val="1"/>
+    </w:pPr>
+    <w:rPr>
+      <w:rFonts w:asciiTheme="majorHAnsi" w:eastAsiaTheme="majorEastAsia" w:hAnsiTheme="majorHAnsi" w:cstheme="majorBidi"/>
+      <w:b/>
+      <w:bCs/>
+      <w:sz w:val="28"/>
+      <w:szCs w:val="26"/>
+    </w:rPr>
+  </w:style>
+  <w:style w:type="paragraph" w:styleId="Heading3">
+    <w:name w:val="heading 3"/>
+    <w:basedOn w:val="Normal"/>
+    <w:next w:val="Normal"/>
+    <w:link w:val="Heading3Char"/>
+    <w:unhideWhenUsed/>
+    <w:qFormat/>
+    <w:rsid w:val="005C3637"/>
+    <w:pPr>
+      <w:keepNext/>
+      <w:keepLines/>
+      <w:spacing w:before="200"/>
+      <w:outlineLvl w:val="2"/>
+    </w:pPr>
+    <w:rPr>
+      <w:rFonts w:asciiTheme="majorHAnsi" w:eastAsiaTheme="majorEastAsia" w:hAnsiTheme="majorHAnsi" w:cstheme="majorBidi"/>
+      <w:b/>
+      <w:bCs/>
+      <w:sz w:val="26"/>
+    </w:rPr>
+  </w:style>
+  <w:style w:type="paragraph" w:styleId="Heading4">
+    <w:name w:val="heading 4"/>
+    <w:basedOn w:val="Normal"/>
+    <w:next w:val="Normal"/>
+    <w:link w:val="Heading4Char"/>
+    <w:uiPriority w:val="9"/>
+    <w:semiHidden/>
+    <w:unhideWhenUsed/>
+    <w:qFormat/>
+    <w:rsid w:val="009E24E0"/>
+    <w:pPr>
+      <w:keepNext/>
+      <w:keepLines/>
+      <w:spacing w:before="200"/>
+      <w:outlineLvl w:val="3"/>
+    </w:pPr>
+    <w:rPr>
+      <w:rFonts w:asciiTheme="majorHAnsi" w:eastAsiaTheme="majorEastAsia" w:hAnsiTheme="majorHAnsi" w:cstheme="majorBidi"/>
+      <w:b/>
+      <w:bCs/>
+      <w:i/>
+      <w:iCs/>
+      <w:color w:val="4F81BD" w:themeColor="accent1"/>
+    </w:rPr>
+  </w:style>
+  <w:style w:type="paragraph" w:styleId="Heading5">
+    <w:name w:val="heading 5"/>
+    <w:basedOn w:val="Normal"/>
+    <w:next w:val="Normal"/>
+    <w:link w:val="Heading5Char"/>
+    <w:uiPriority w:val="9"/>
+    <w:semiHidden/>
+    <w:unhideWhenUsed/>
+    <w:qFormat/>
+    <w:rsid w:val="009E24E0"/>
+    <w:pPr>
+      <w:keepNext/>
+      <w:keepLines/>
+      <w:spacing w:before="200"/>
+      <w:outlineLvl w:val="4"/>
+    </w:pPr>
+    <w:rPr>
+      <w:rFonts w:asciiTheme="majorHAnsi" w:eastAsiaTheme="majorEastAsia" w:hAnsiTheme="majorHAnsi" w:cstheme="majorBidi"/>
+      <w:color w:val="243F60" w:themeColor="accent1" w:themeShade="7F"/>
+    </w:rPr>
+  </w:style>
+  <w:style w:type="paragraph" w:styleId="Heading6">
+    <w:name w:val="heading 6"/>
+    <w:basedOn w:val="Normal"/>
+    <w:next w:val="Normal"/>
+    <w:link w:val="Heading6Char"/>
+    <w:uiPriority w:val="9"/>
+    <w:semiHidden/>
+    <w:unhideWhenUsed/>
+    <w:qFormat/>
+    <w:rsid w:val="009E24E0"/>
+    <w:pPr>
+      <w:keepNext/>
+      <w:keepLines/>
+      <w:spacing w:before="200"/>
+      <w:outlineLvl w:val="5"/>
+    </w:pPr>
+    <w:rPr>
+      <w:rFonts w:asciiTheme="majorHAnsi" w:eastAsiaTheme="majorEastAsia" w:hAnsiTheme="majorHAnsi" w:cstheme="majorBidi"/>
+      <w:i/>
+      <w:iCs/>
+      <w:color w:val="243F60" w:themeColor="accent1" w:themeShade="7F"/>
+    </w:rPr>
+  </w:style>
+  <w:style w:type="paragraph" w:styleId="Heading7">
+    <w:name w:val="heading 7"/>
+    <w:basedOn w:val="Normal"/>
+    <w:next w:val="Normal"/>
+    <w:link w:val="Heading7Char"/>
+    <w:uiPriority w:val="9"/>
+    <w:semiHidden/>
+    <w:unhideWhenUsed/>
+    <w:qFormat/>
+    <w:rsid w:val="009E24E0"/>
+    <w:pPr>
+      <w:keepNext/>
+      <w:keepLines/>
+      <w:spacing w:before="200"/>
+      <w:outlineLvl w:val="6"/>
+    </w:pPr>
+    <w:rPr>
+      <w:rFonts w:asciiTheme="majorHAnsi" w:eastAsiaTheme="majorEastAsia" w:hAnsiTheme="majorHAnsi" w:cstheme="majorBidi"/>
+      <w:i/>
+      <w:iCs/>
+      <w:color w:val="404040" w:themeColor="text1" w:themeTint="BF"/>
+    </w:rPr>
+  </w:style>
+  <w:style w:type="paragraph" w:styleId="Heading8">
+    <w:name w:val="heading 8"/>
+    <w:basedOn w:val="Normal"/>
+    <w:next w:val="Normal"/>
+    <w:link w:val="Heading8Char"/>
+    <w:uiPriority w:val="9"/>
+    <w:semiHidden/>
+    <w:unhideWhenUsed/>
+    <w:qFormat/>
+    <w:rsid w:val="009E24E0"/>
+    <w:pPr>
+      <w:keepNext/>
+      <w:keepLines/>
+      <w:spacing w:before="200"/>
+      <w:outlineLvl w:val="7"/>
+    </w:pPr>
+    <w:rPr>
+      <w:rFonts w:asciiTheme="majorHAnsi" w:eastAsiaTheme="majorEastAsia" w:hAnsiTheme="majorHAnsi" w:cstheme="majorBidi"/>
+      <w:color w:val="404040" w:themeColor="text1" w:themeTint="BF"/>
+      <w:sz w:val="20"/>
+      <w:szCs w:val="20"/>
+    </w:rPr>
+  </w:style>
+  <w:style w:type="paragraph" w:styleId="Heading9">
+    <w:name w:val="heading 9"/>
+    <w:basedOn w:val="Normal"/>
+    <w:next w:val="Normal"/>
+    <w:link w:val="Heading9Char"/>
+    <w:uiPriority w:val="9"/>
+    <w:semiHidden/>
+    <w:unhideWhenUsed/>
+    <w:qFormat/>
+    <w:rsid w:val="009E24E0"/>
+    <w:pPr>
+      <w:keepNext/>
+      <w:keepLines/>
+      <w:spacing w:before="200"/>
+      <w:outlineLvl w:val="8"/>
+    </w:pPr>
+    <w:rPr>
+      <w:rFonts w:asciiTheme="majorHAnsi" w:eastAsiaTheme="majorEastAsia" w:hAnsiTheme="majorHAnsi" w:cstheme="majorBidi"/>
+      <w:i/>
+      <w:iCs/>
+      <w:color w:val="404040" w:themeColor="text1" w:themeTint="BF"/>
+      <w:sz w:val="20"/>
+      <w:szCs w:val="20"/>
+    </w:rPr>
+  </w:style>
+  <w:style w:type="character" w:default="1" w:styleId="DefaultParagraphFont">
+    <w:name w:val="Default Paragraph Font"/>
+    <w:uiPriority w:val="1"/>
+    <w:semiHidden/>
+    <w:unhideWhenUsed/>
+  </w:style>
+  <w:style w:type="table" w:default="1" w:styleId="TableNormal">
+    <w:name w:val="Normal Table"/>
+    <w:uiPriority w:val="99"/>
+    <w:semiHidden/>
+    <w:unhideWhenUsed/>
+    <w:tblPr>
+      <w:tblInd w:w="0" w:type="dxa"/>
+      <w:tblCellMar>
+        <w:top w:w="0" w:type="dxa"/>
+        <w:left w:w="108" w:type="dxa"/>
+        <w:bottom w:w="0" w:type="dxa"/>
+        <w:right w:w="108" w:type="dxa"/>
+      </w:tblCellMar>
+    </w:tblPr>
+  </w:style>
+  <w:style w:type="numbering" w:default="1" w:styleId="NoList">
+    <w:name w:val="No List"/>
+    <w:uiPriority w:val="99"/>
+    <w:semiHidden/>
+    <w:unhideWhenUsed/>
+  </w:style>
+  <w:style w:type="paragraph" w:styleId="ListParagraph">
+    <w:name w:val="List Paragraph"/>
+    <w:basedOn w:val="Normal"/>
+    <w:uiPriority w:val="34"/>
+    <w:qFormat/>
+    <w:rsid w:val="00485779"/>
+    <w:pPr>
+      <w:ind w:left="720"/>
+      <w:contextualSpacing/>
+    </w:pPr>
+  </w:style>
+  <w:style w:type="table" w:styleId="TableGrid">
+    <w:name w:val="Table Grid"/>
+    <w:basedOn w:val="TableNormal"/>
+    <w:uiPriority w:val="59"/>
+    <w:rsid w:val="00437B7E"/>
+    <w:pPr>
+      <w:spacing w:after="0" w:line="240" w:lineRule="auto"/>
+    </w:pPr>
+    <w:tblPr>
+      <w:tblInd w:w="0" w:type="dxa"/>
+      <w:tblBorders>
+        <w:top w:val="single" w:sz="4" w:space="0" w:color="auto"/>
+        <w:left w:val="single" w:sz="4" w:space="0" w:color="auto"/>
+        <w:bottom w:val="single" w:sz="4" w:space="0" w:color="auto"/>
+        <w:right w:val="single" w:sz="4" w:space="0" w:color="auto"/>
+        <w:insideH w:val="single" w:sz="4" w:space="0" w:color="auto"/>
+        <w:insideV w:val="single" w:sz="4" w:space="0" w:color="auto"/>
+      </w:tblBorders>
+      <w:tblCellMar>
+        <w:top w:w="0" w:type="dxa"/>
+        <w:left w:w="108" w:type="dxa"/>
+        <w:bottom w:w="0" w:type="dxa"/>
+        <w:right w:w="108" w:type="dxa"/>
+      </w:tblCellMar>
+    </w:tblPr>
+  </w:style>
+  <w:style w:type="paragraph" w:customStyle="1" w:styleId="Default">
+    <w:name w:val="Default"/>
+    <w:rsid w:val="0015140F"/>
+    <w:pPr>
+      <w:autoSpaceDE w:val="0"/>
+      <w:autoSpaceDN w:val="0"/>
+      <w:adjustRightInd w:val="0"/>
+      <w:spacing w:after="0" w:line="240" w:lineRule="auto"/>
+    </w:pPr>
+    <w:rPr>
+      <w:rFonts w:ascii="Times New Roman" w:eastAsia="Times New Roman" w:hAnsi="Times New Roman" w:cs="Times New Roman"/>
+      <w:color w:val="000000"/>
+      <w:sz w:val="24"/>
+      <w:szCs w:val="24"/>
+      <w:lang w:val="hr-HR" w:eastAsia="hr-HR"/>
+    </w:rPr>
+  </w:style>
+  <w:style w:type="character" w:styleId="PageNumber">
+    <w:name w:val="page number"/>
+    <w:basedOn w:val="DefaultParagraphFont"/>
+    <w:semiHidden/>
+    <w:rsid w:val="009E24E0"/>
+  </w:style>
+  <w:style w:type="character" w:customStyle="1" w:styleId="Heading1Char">
+    <w:name w:val="Heading 1 Char"/>
+    <w:basedOn w:val="DefaultParagraphFont"/>
+    <w:link w:val="Heading1"/>
+    <w:uiPriority w:val="9"/>
+    <w:rsid w:val="000B484E"/>
+    <w:rPr>
+      <w:rFonts w:asciiTheme="majorHAnsi" w:eastAsiaTheme="majorEastAsia" w:hAnsiTheme="majorHAnsi" w:cstheme="majorBidi"/>
+      <w:b/>
+      <w:bCs/>
+      <w:sz w:val="32"/>
+      <w:szCs w:val="28"/>
+      <w:lang w:val="hr-HR"/>
+    </w:rPr>
+  </w:style>
+  <w:style w:type="character" w:customStyle="1" w:styleId="Heading2Char">
+    <w:name w:val="Heading 2 Char"/>
+    <w:basedOn w:val="DefaultParagraphFont"/>
+    <w:link w:val="Heading2"/>
+    <w:uiPriority w:val="9"/>
+    <w:rsid w:val="005C3637"/>
+    <w:rPr>
+      <w:rFonts w:asciiTheme="majorHAnsi" w:eastAsiaTheme="majorEastAsia" w:hAnsiTheme="majorHAnsi" w:cstheme="majorBidi"/>
+      <w:b/>
+      <w:bCs/>
+      <w:sz w:val="28"/>
+      <w:szCs w:val="26"/>
+      <w:lang w:val="hr-HR"/>
+    </w:rPr>
+  </w:style>
+  <w:style w:type="character" w:customStyle="1" w:styleId="Heading3Char">
+    <w:name w:val="Heading 3 Char"/>
+    <w:basedOn w:val="DefaultParagraphFont"/>
+    <w:link w:val="Heading3"/>
+    <w:rsid w:val="005C3637"/>
+    <w:rPr>
+      <w:rFonts w:asciiTheme="majorHAnsi" w:eastAsiaTheme="majorEastAsia" w:hAnsiTheme="majorHAnsi" w:cstheme="majorBidi"/>
+      <w:b/>
+      <w:bCs/>
+      <w:sz w:val="26"/>
+      <w:lang w:val="hr-HR"/>
+    </w:rPr>
+  </w:style>
+  <w:style w:type="character" w:customStyle="1" w:styleId="Heading4Char">
+    <w:name w:val="Heading 4 Char"/>
+    <w:basedOn w:val="DefaultParagraphFont"/>
+    <w:link w:val="Heading4"/>
+    <w:uiPriority w:val="9"/>
+    <w:semiHidden/>
+    <w:rsid w:val="009E24E0"/>
+    <w:rPr>
+      <w:rFonts w:asciiTheme="majorHAnsi" w:eastAsiaTheme="majorEastAsia" w:hAnsiTheme="majorHAnsi" w:cstheme="majorBidi"/>
+      <w:b/>
+      <w:bCs/>
+      <w:i/>
+      <w:iCs/>
+      <w:color w:val="4F81BD" w:themeColor="accent1"/>
+    </w:rPr>
+  </w:style>
+  <w:style w:type="character" w:customStyle="1" w:styleId="Heading5Char">
+    <w:name w:val="Heading 5 Char"/>
+    <w:basedOn w:val="DefaultParagraphFont"/>
+    <w:link w:val="Heading5"/>
+    <w:uiPriority w:val="9"/>
+    <w:semiHidden/>
+    <w:rsid w:val="009E24E0"/>
+    <w:rPr>
+      <w:rFonts w:asciiTheme="majorHAnsi" w:eastAsiaTheme="majorEastAsia" w:hAnsiTheme="majorHAnsi" w:cstheme="majorBidi"/>
+      <w:color w:val="243F60" w:themeColor="accent1" w:themeShade="7F"/>
+    </w:rPr>
+  </w:style>
+  <w:style w:type="character" w:customStyle="1" w:styleId="Heading6Char">
+    <w:name w:val="Heading 6 Char"/>
+    <w:basedOn w:val="DefaultParagraphFont"/>
+    <w:link w:val="Heading6"/>
+    <w:uiPriority w:val="9"/>
+    <w:semiHidden/>
+    <w:rsid w:val="009E24E0"/>
+    <w:rPr>
+      <w:rFonts w:asciiTheme="majorHAnsi" w:eastAsiaTheme="majorEastAsia" w:hAnsiTheme="majorHAnsi" w:cstheme="majorBidi"/>
+      <w:i/>
+      <w:iCs/>
+      <w:color w:val="243F60" w:themeColor="accent1" w:themeShade="7F"/>
+    </w:rPr>
+  </w:style>
+  <w:style w:type="character" w:customStyle="1" w:styleId="Heading7Char">
+    <w:name w:val="Heading 7 Char"/>
+    <w:basedOn w:val="DefaultParagraphFont"/>
+    <w:link w:val="Heading7"/>
+    <w:uiPriority w:val="9"/>
+    <w:semiHidden/>
+    <w:rsid w:val="009E24E0"/>
+    <w:rPr>
+      <w:rFonts w:asciiTheme="majorHAnsi" w:eastAsiaTheme="majorEastAsia" w:hAnsiTheme="majorHAnsi" w:cstheme="majorBidi"/>
+      <w:i/>
+      <w:iCs/>
+      <w:color w:val="404040" w:themeColor="text1" w:themeTint="BF"/>
+    </w:rPr>
+  </w:style>
+  <w:style w:type="character" w:customStyle="1" w:styleId="Heading8Char">
+    <w:name w:val="Heading 8 Char"/>
+    <w:basedOn w:val="DefaultParagraphFont"/>
+    <w:link w:val="Heading8"/>
+    <w:uiPriority w:val="9"/>
+    <w:semiHidden/>
+    <w:rsid w:val="009E24E0"/>
+    <w:rPr>
+      <w:rFonts w:asciiTheme="majorHAnsi" w:eastAsiaTheme="majorEastAsia" w:hAnsiTheme="majorHAnsi" w:cstheme="majorBidi"/>
+      <w:color w:val="404040" w:themeColor="text1" w:themeTint="BF"/>
+      <w:sz w:val="20"/>
+      <w:szCs w:val="20"/>
+    </w:rPr>
+  </w:style>
+  <w:style w:type="character" w:customStyle="1" w:styleId="Heading9Char">
+    <w:name w:val="Heading 9 Char"/>
+    <w:basedOn w:val="DefaultParagraphFont"/>
+    <w:link w:val="Heading9"/>
+    <w:uiPriority w:val="9"/>
+    <w:semiHidden/>
+    <w:rsid w:val="009E24E0"/>
+    <w:rPr>
+      <w:rFonts w:asciiTheme="majorHAnsi" w:eastAsiaTheme="majorEastAsia" w:hAnsiTheme="majorHAnsi" w:cstheme="majorBidi"/>
+      <w:i/>
+      <w:iCs/>
+      <w:color w:val="404040" w:themeColor="text1" w:themeTint="BF"/>
+      <w:sz w:val="20"/>
+      <w:szCs w:val="20"/>
+    </w:rPr>
+  </w:style>
+  <w:style w:type="numbering" w:styleId="ArticleSection">
+    <w:name w:val="Outline List 3"/>
+    <w:basedOn w:val="NoList"/>
+    <w:semiHidden/>
+    <w:rsid w:val="009E24E0"/>
+    <w:pPr>
+      <w:numPr>
+        <w:numId w:val="4"/>
+      </w:numPr>
+    </w:pPr>
+  </w:style>
+  <w:style w:type="paragraph" w:styleId="Caption">
+    <w:name w:val="caption"/>
+    <w:basedOn w:val="Normal"/>
+    <w:next w:val="Normal"/>
+    <w:uiPriority w:val="35"/>
+    <w:unhideWhenUsed/>
+    <w:qFormat/>
+    <w:rsid w:val="002B6D1E"/>
+    <w:pPr>
+      <w:spacing w:line="240" w:lineRule="auto"/>
+    </w:pPr>
+    <w:rPr>
+      <w:b/>
+      <w:bCs/>
+      <w:color w:val="4F81BD" w:themeColor="accent1"/>
+      <w:sz w:val="18"/>
+      <w:szCs w:val="18"/>
+    </w:rPr>
+  </w:style>
+  <w:style w:type="table" w:styleId="LightList-Accent5">
+    <w:name w:val="Light List Accent 5"/>
+    <w:basedOn w:val="TableNormal"/>
+    <w:uiPriority w:val="61"/>
+    <w:rsid w:val="00DE736E"/>
+    <w:pPr>
+      <w:spacing w:after="0" w:line="240" w:lineRule="auto"/>
+    </w:pPr>
+    <w:rPr>
+      <w:rFonts w:ascii="Times New Roman" w:eastAsia="Times New Roman" w:hAnsi="Times New Roman" w:cs="Times New Roman"/>
+      <w:sz w:val="20"/>
+      <w:szCs w:val="20"/>
+      <w:lang w:val="hr-HR" w:eastAsia="hr-HR"/>
+    </w:rPr>
+    <w:tblPr>
+      <w:tblStyleRowBandSize w:val="1"/>
+      <w:tblStyleColBandSize w:val="1"/>
+      <w:tblInd w:w="0" w:type="dxa"/>
+      <w:tblBorders>
+        <w:top w:val="single" w:sz="8" w:space="0" w:color="4BACC6" w:themeColor="accent5"/>
+        <w:left w:val="single" w:sz="8" w:space="0" w:color="4BACC6" w:themeColor="accent5"/>
+        <w:bottom w:val="single" w:sz="8" w:space="0" w:color="4BACC6" w:themeColor="accent5"/>
+        <w:right w:val="single" w:sz="8" w:space="0" w:color="4BACC6" w:themeColor="accent5"/>
+      </w:tblBorders>
+      <w:tblCellMar>
+        <w:top w:w="0" w:type="dxa"/>
+        <w:left w:w="108" w:type="dxa"/>
+        <w:bottom w:w="0" w:type="dxa"/>
+        <w:right w:w="108" w:type="dxa"/>
+      </w:tblCellMar>
+    </w:tblPr>
+    <w:tblStylePr w:type="firstRow">
+      <w:pPr>
+        <w:spacing w:before="0" w:after="0" w:line="240" w:lineRule="auto"/>
+      </w:pPr>
+      <w:rPr>
+        <w:b/>
+        <w:bCs/>
+        <w:color w:val="FFFFFF" w:themeColor="background1"/>
+      </w:rPr>
+      <w:tblPr/>
+      <w:tcPr>
+        <w:shd w:val="clear" w:color="auto" w:fill="4BACC6" w:themeFill="accent5"/>
+      </w:tcPr>
+    </w:tblStylePr>
+    <w:tblStylePr w:type="lastRow">
+      <w:pPr>
+        <w:spacing w:before="0" w:after="0" w:line="240" w:lineRule="auto"/>
+      </w:pPr>
+      <w:rPr>
+        <w:b/>
+        <w:bCs/>
+      </w:rPr>
+      <w:tblPr/>
+      <w:tcPr>
+        <w:tcBorders>
+          <w:top w:val="double" w:sz="6" w:space="0" w:color="4BACC6" w:themeColor="accent5"/>
+          <w:left w:val="single" w:sz="8" w:space="0" w:color="4BACC6" w:themeColor="accent5"/>
+          <w:bottom w:val="single" w:sz="8" w:space="0" w:color="4BACC6" w:themeColor="accent5"/>
+          <w:right w:val="single" w:sz="8" w:space="0" w:color="4BACC6" w:themeColor="accent5"/>
+        </w:tcBorders>
+      </w:tcPr>
+    </w:tblStylePr>
+    <w:tblStylePr w:type="firstCol">
+      <w:rPr>
+        <w:b/>
+        <w:bCs/>
+      </w:rPr>
+    </w:tblStylePr>
+    <w:tblStylePr w:type="lastCol">
+      <w:rPr>
+        <w:b/>
+        <w:bCs/>
+      </w:rPr>
+    </w:tblStylePr>
+    <w:tblStylePr w:type="band1Vert">
+      <w:tblPr/>
+      <w:tcPr>
+        <w:tcBorders>
+          <w:top w:val="single" w:sz="8" w:space="0" w:color="4BACC6" w:themeColor="accent5"/>
+          <w:left w:val="single" w:sz="8" w:space="0" w:color="4BACC6" w:themeColor="accent5"/>
+          <w:bottom w:val="single" w:sz="8" w:space="0" w:color="4BACC6" w:themeColor="accent5"/>
+          <w:right w:val="single" w:sz="8" w:space="0" w:color="4BACC6" w:themeColor="accent5"/>
+        </w:tcBorders>
+      </w:tcPr>
+    </w:tblStylePr>
+    <w:tblStylePr w:type="band1Horz">
+      <w:tblPr/>
+      <w:tcPr>
+        <w:tcBorders>
+          <w:top w:val="single" w:sz="8" w:space="0" w:color="4BACC6" w:themeColor="accent5"/>
+          <w:left w:val="single" w:sz="8" w:space="0" w:color="4BACC6" w:themeColor="accent5"/>
+          <w:bottom w:val="single" w:sz="8" w:space="0" w:color="4BACC6" w:themeColor="accent5"/>
+          <w:right w:val="single" w:sz="8" w:space="0" w:color="4BACC6" w:themeColor="accent5"/>
+        </w:tcBorders>
+      </w:tcPr>
+    </w:tblStylePr>
+  </w:style>
+  <w:style w:type="character" w:styleId="Hyperlink">
+    <w:name w:val="Hyperlink"/>
+    <w:basedOn w:val="DefaultParagraphFont"/>
+    <w:uiPriority w:val="99"/>
+    <w:unhideWhenUsed/>
+    <w:rsid w:val="008260F6"/>
+    <w:rPr>
+      <w:color w:val="0000FF" w:themeColor="hyperlink"/>
+      <w:u w:val="single"/>
+    </w:rPr>
+  </w:style>
+  <w:style w:type="paragraph" w:styleId="NoSpacing">
+    <w:name w:val="No Spacing"/>
+    <w:uiPriority w:val="1"/>
+    <w:qFormat/>
+    <w:rsid w:val="005C3637"/>
+    <w:pPr>
+      <w:spacing w:after="0" w:line="240" w:lineRule="auto"/>
+    </w:pPr>
+    <w:rPr>
+      <w:sz w:val="24"/>
+      <w:lang w:val="hr-HR"/>
+    </w:rPr>
+  </w:style>
+  <w:style w:type="table" w:styleId="LightShading-Accent5">
+    <w:name w:val="Light Shading Accent 5"/>
+    <w:basedOn w:val="TableNormal"/>
+    <w:uiPriority w:val="60"/>
+    <w:rsid w:val="005C3637"/>
+    <w:pPr>
+      <w:spacing w:after="0" w:line="240" w:lineRule="auto"/>
+    </w:pPr>
+    <w:rPr>
+      <w:color w:val="31849B" w:themeColor="accent5" w:themeShade="BF"/>
+    </w:rPr>
+    <w:tblPr>
+      <w:tblStyleRowBandSize w:val="1"/>
+      <w:tblStyleColBandSize w:val="1"/>
+      <w:tblInd w:w="0" w:type="dxa"/>
+      <w:tblBorders>
+        <w:top w:val="single" w:sz="8" w:space="0" w:color="4BACC6" w:themeColor="accent5"/>
+        <w:bottom w:val="single" w:sz="8" w:space="0" w:color="4BACC6" w:themeColor="accent5"/>
+      </w:tblBorders>
+      <w:tblCellMar>
+        <w:top w:w="0" w:type="dxa"/>
+        <w:left w:w="108" w:type="dxa"/>
+        <w:bottom w:w="0" w:type="dxa"/>
+        <w:right w:w="108" w:type="dxa"/>
+      </w:tblCellMar>
+    </w:tblPr>
+    <w:tblStylePr w:type="firstRow">
+      <w:pPr>
+        <w:spacing w:before="0" w:after="0" w:line="240" w:lineRule="auto"/>
+      </w:pPr>
+      <w:rPr>
+        <w:b/>
+        <w:bCs/>
+      </w:rPr>
+      <w:tblPr/>
+      <w:tcPr>
+        <w:tcBorders>
+          <w:top w:val="single" w:sz="8" w:space="0" w:color="4BACC6" w:themeColor="accent5"/>
+          <w:left w:val="nil"/>
+          <w:bottom w:val="single" w:sz="8" w:space="0" w:color="4BACC6" w:themeColor="accent5"/>
+          <w:right w:val="nil"/>
+          <w:insideH w:val="nil"/>
+          <w:insideV w:val="nil"/>
+        </w:tcBorders>
+      </w:tcPr>
+    </w:tblStylePr>
+    <w:tblStylePr w:type="lastRow">
+      <w:pPr>
+        <w:spacing w:before="0" w:after="0" w:line="240" w:lineRule="auto"/>
+      </w:pPr>
+      <w:rPr>
+        <w:b/>
+        <w:bCs/>
+      </w:rPr>
+      <w:tblPr/>
+      <w:tcPr>
+        <w:tcBorders>
+          <w:top w:val="single" w:sz="8" w:space="0" w:color="4BACC6" w:themeColor="accent5"/>
+          <w:left w:val="nil"/>
+          <w:bottom w:val="single" w:sz="8" w:space="0" w:color="4BACC6" w:themeColor="accent5"/>
+          <w:right w:val="nil"/>
+          <w:insideH w:val="nil"/>
+          <w:insideV w:val="nil"/>
+        </w:tcBorders>
+      </w:tcPr>
+    </w:tblStylePr>
+    <w:tblStylePr w:type="firstCol">
+      <w:rPr>
+        <w:b/>
+        <w:bCs/>
+      </w:rPr>
+    </w:tblStylePr>
+    <w:tblStylePr w:type="lastCol">
+      <w:rPr>
+        <w:b/>
+        <w:bCs/>
+      </w:rPr>
+    </w:tblStylePr>
+    <w:tblStylePr w:type="band1Vert">
+      <w:tblPr/>
+      <w:tcPr>
+        <w:tcBorders>
+          <w:left w:val="nil"/>
+          <w:right w:val="nil"/>
+          <w:insideH w:val="nil"/>
+          <w:insideV w:val="nil"/>
+        </w:tcBorders>
+        <w:shd w:val="clear" w:color="auto" w:fill="D2EAF1" w:themeFill="accent5" w:themeFillTint="3F"/>
+      </w:tcPr>
+    </w:tblStylePr>
+    <w:tblStylePr w:type="band1Horz">
+      <w:tblPr/>
+      <w:tcPr>
+        <w:tcBorders>
+          <w:left w:val="nil"/>
+          <w:right w:val="nil"/>
+          <w:insideH w:val="nil"/>
+          <w:insideV w:val="nil"/>
+        </w:tcBorders>
+        <w:shd w:val="clear" w:color="auto" w:fill="D2EAF1" w:themeFill="accent5" w:themeFillTint="3F"/>
+      </w:tcPr>
+    </w:tblStylePr>
+  </w:style>
+  <w:style w:type="paragraph" w:styleId="TOCHeading">
+    <w:name w:val="TOC Heading"/>
+    <w:basedOn w:val="Heading1"/>
+    <w:next w:val="Normal"/>
+    <w:uiPriority w:val="39"/>
     <w:semiHidden/>
     <w:unhideWhenUsed/>
     <w:qFormat/>
@@ -10278,7 +10345,7 @@
 </file>
 
 <file path=customXml/itemProps1.xml><?xml version="1.0" encoding="utf-8"?>
-<ds:datastoreItem xmlns:ds="http://schemas.openxmlformats.org/officeDocument/2006/customXml" ds:itemID="{E48B3EDF-45F3-4D1C-BF21-F6D0CDEA9656}">
+<ds:datastoreItem xmlns:ds="http://schemas.openxmlformats.org/officeDocument/2006/customXml" ds:itemID="{38BB0638-F76B-4517-8FA4-5AD05B4D51D0}">
   <ds:schemaRefs>
     <ds:schemaRef ds:uri="http://schemas.openxmlformats.org/officeDocument/2006/bibliography"/>
   </ds:schemaRefs>
